--- a/RI_DOKUMENTACIJA.docx
+++ b/RI_DOKUMENTACIJA.docx
@@ -1015,7 +1015,23 @@
                 <w:spacing w:val="-2"/>
                 <w:w w:val="120"/>
               </w:rPr>
-              <w:t>Optimizacije</w:t>
+              <w:t>Optimi</w:t>
+            </w:r>
+            <w:r>
+              <w:rPr>
+                <w:color w:val="0000FF"/>
+                <w:spacing w:val="-2"/>
+                <w:w w:val="120"/>
+              </w:rPr>
+              <w:t>z</w:t>
+            </w:r>
+            <w:r>
+              <w:rPr>
+                <w:color w:val="0000FF"/>
+                <w:spacing w:val="-2"/>
+                <w:w w:val="120"/>
+              </w:rPr>
+              <w:t>acije</w:t>
             </w:r>
           </w:hyperlink>
           <w:r>
@@ -1269,14 +1285,46 @@
             <w:spacing w:line="219" w:lineRule="exact"/>
             <w:ind w:left="796" w:hanging="275"/>
           </w:pPr>
-          <w:hyperlink w:anchor="_bookmark9" w:history="1">
+          <w:hyperlink w:anchor="_Poredjenje" w:history="1">
             <w:r>
               <w:rPr>
                 <w:color w:val="0000FF"/>
                 <w:spacing w:val="-2"/>
                 <w:w w:val="120"/>
               </w:rPr>
-              <w:t>Poredenje</w:t>
+              <w:t>Pore</w:t>
+            </w:r>
+            <w:r>
+              <w:rPr>
+                <w:color w:val="0000FF"/>
+                <w:spacing w:val="-2"/>
+                <w:w w:val="120"/>
+              </w:rPr>
+              <w:t>d</w:t>
+            </w:r>
+            <w:r>
+              <w:rPr>
+                <w:color w:val="0000FF"/>
+                <w:spacing w:val="-2"/>
+                <w:w w:val="120"/>
+              </w:rPr>
+              <w:t>je</w:t>
+            </w:r>
+            <w:r>
+              <w:rPr>
+                <w:color w:val="0000FF"/>
+                <w:spacing w:val="-2"/>
+                <w:w w:val="120"/>
+              </w:rPr>
+              <w:t>n</w:t>
+            </w:r>
+            <w:r>
+              <w:rPr>
+                <w:color w:val="0000FF"/>
+                <w:spacing w:val="-2"/>
+                <w:w w:val="120"/>
+              </w:rPr>
+              <w:t>je</w:t>
             </w:r>
           </w:hyperlink>
           <w:r>
@@ -1307,71 +1355,88 @@
               <w:tab w:val="left" w:leader="dot" w:pos="8365"/>
             </w:tabs>
             <w:ind w:left="1220" w:hanging="423"/>
+            <w:rPr>
+              <w:rStyle w:val="Hyperlink"/>
+            </w:rPr>
           </w:pPr>
-          <w:hyperlink w:anchor="_bookmark10" w:history="1">
-            <w:r>
-              <w:rPr>
-                <w:color w:val="0000FF"/>
-                <w:w w:val="105"/>
-              </w:rPr>
-              <w:t>Iteracije</w:t>
-            </w:r>
-            <w:r>
-              <w:rPr>
-                <w:color w:val="0000FF"/>
-                <w:spacing w:val="38"/>
-                <w:w w:val="105"/>
-              </w:rPr>
-              <w:t xml:space="preserve"> </w:t>
-            </w:r>
-            <w:r>
-              <w:rPr>
-                <w:color w:val="0000FF"/>
-                <w:w w:val="105"/>
-              </w:rPr>
-              <w:t>naspram</w:t>
-            </w:r>
-            <w:r>
-              <w:rPr>
-                <w:color w:val="0000FF"/>
-                <w:spacing w:val="39"/>
-                <w:w w:val="105"/>
-              </w:rPr>
-              <w:t xml:space="preserve"> </w:t>
-            </w:r>
-            <w:r>
-              <w:rPr>
-                <w:color w:val="0000FF"/>
-                <w:w w:val="105"/>
-              </w:rPr>
-              <w:t>broja</w:t>
-            </w:r>
-            <w:r>
-              <w:rPr>
-                <w:color w:val="0000FF"/>
-                <w:spacing w:val="39"/>
-                <w:w w:val="105"/>
-              </w:rPr>
-              <w:t xml:space="preserve"> </w:t>
-            </w:r>
-            <w:r>
-              <w:rPr>
-                <w:color w:val="0000FF"/>
-                <w:spacing w:val="-2"/>
-                <w:w w:val="105"/>
-              </w:rPr>
-              <w:t>grana</w:t>
-            </w:r>
-          </w:hyperlink>
           <w:r>
             <w:rPr>
+              <w:color w:val="0000FF"/>
+              <w:w w:val="105"/>
+            </w:rPr>
+            <w:fldChar w:fldCharType="begin"/>
+          </w:r>
+          <w:r>
+            <w:rPr>
+              <w:color w:val="0000FF"/>
+              <w:w w:val="105"/>
+            </w:rPr>
+            <w:instrText>HYPERLINK  \l "_Makespan_algoritama_po"</w:instrText>
+          </w:r>
+          <w:r>
+            <w:rPr>
+              <w:color w:val="0000FF"/>
+              <w:w w:val="105"/>
+            </w:rPr>
+          </w:r>
+          <w:r>
+            <w:rPr>
+              <w:color w:val="0000FF"/>
+              <w:w w:val="105"/>
+            </w:rPr>
+            <w:fldChar w:fldCharType="separate"/>
+          </w:r>
+          <w:r>
+            <w:rPr>
+              <w:rStyle w:val="Hyperlink"/>
+              <w:w w:val="105"/>
+            </w:rPr>
+            <w:t>Makespan alg</w:t>
+          </w:r>
+          <w:r>
+            <w:rPr>
+              <w:rStyle w:val="Hyperlink"/>
+              <w:w w:val="105"/>
+            </w:rPr>
+            <w:t>o</w:t>
+          </w:r>
+          <w:r>
+            <w:rPr>
+              <w:rStyle w:val="Hyperlink"/>
+              <w:w w:val="105"/>
+            </w:rPr>
+            <w:t>ritama po</w:t>
+          </w:r>
+          <w:r>
+            <w:rPr>
+              <w:rStyle w:val="Hyperlink"/>
+              <w:w w:val="105"/>
+            </w:rPr>
+            <w:t xml:space="preserve"> </w:t>
+          </w:r>
+          <w:r>
+            <w:rPr>
+              <w:rStyle w:val="Hyperlink"/>
+              <w:w w:val="105"/>
+            </w:rPr>
+            <w:t>velicini problema</w:t>
+          </w:r>
+          <w:r>
+            <w:rPr>
+              <w:rStyle w:val="Hyperlink"/>
+            </w:rPr>
+            <w:t xml:space="preserve"> </w:t>
+          </w:r>
+          <w:r>
+            <w:rPr>
+              <w:rStyle w:val="Hyperlink"/>
               <w:rFonts w:ascii="Times New Roman"/>
-              <w:color w:val="0000FF"/>
             </w:rPr>
             <w:tab/>
           </w:r>
           <w:r>
             <w:rPr>
+              <w:rStyle w:val="Hyperlink"/>
               <w:spacing w:val="-5"/>
               <w:w w:val="105"/>
             </w:rPr>
@@ -1391,32 +1456,24 @@
             </w:tabs>
             <w:ind w:left="1220" w:hanging="423"/>
           </w:pPr>
-          <w:hyperlink w:anchor="_bookmark11" w:history="1">
+          <w:r>
+            <w:rPr>
+              <w:color w:val="0000FF"/>
+              <w:w w:val="105"/>
+            </w:rPr>
+            <w:fldChar w:fldCharType="end"/>
+          </w:r>
+          <w:hyperlink w:anchor="_Vreme_algoritama_po" w:history="1">
             <w:r>
               <w:rPr>
-                <w:color w:val="0000FF"/>
+                <w:rStyle w:val="Hyperlink"/>
                 <w:w w:val="105"/>
               </w:rPr>
-              <w:t>Potrebno</w:t>
+              <w:t>Vreme algoritama po velicini problema</w:t>
             </w:r>
             <w:r>
               <w:rPr>
-                <w:color w:val="0000FF"/>
-                <w:spacing w:val="21"/>
-                <w:w w:val="105"/>
-              </w:rPr>
-              <w:t xml:space="preserve"> </w:t>
-            </w:r>
-            <w:r>
-              <w:rPr>
-                <w:color w:val="0000FF"/>
-                <w:w w:val="105"/>
-              </w:rPr>
-              <w:t>vreme</w:t>
-            </w:r>
-            <w:r>
-              <w:rPr>
-                <w:color w:val="0000FF"/>
+                <w:rStyle w:val="Hyperlink"/>
                 <w:spacing w:val="22"/>
                 <w:w w:val="105"/>
               </w:rPr>
@@ -1424,86 +1481,18 @@
             </w:r>
             <w:r>
               <w:rPr>
-                <w:color w:val="0000FF"/>
-                <w:w w:val="105"/>
+                <w:rStyle w:val="Hyperlink"/>
+                <w:rFonts w:ascii="Times New Roman"/>
               </w:rPr>
-              <w:t>u</w:t>
-            </w:r>
-            <w:r>
-              <w:rPr>
-                <w:color w:val="0000FF"/>
-                <w:spacing w:val="22"/>
-                <w:w w:val="105"/>
-              </w:rPr>
-              <w:t xml:space="preserve"> </w:t>
-            </w:r>
-            <w:r>
-              <w:rPr>
-                <w:color w:val="0000FF"/>
-                <w:w w:val="105"/>
-              </w:rPr>
-              <w:t>odnosu</w:t>
-            </w:r>
-            <w:r>
-              <w:rPr>
-                <w:color w:val="0000FF"/>
-                <w:spacing w:val="22"/>
-                <w:w w:val="105"/>
-              </w:rPr>
-              <w:t xml:space="preserve"> </w:t>
-            </w:r>
-            <w:r>
-              <w:rPr>
-                <w:color w:val="0000FF"/>
-                <w:w w:val="105"/>
-              </w:rPr>
-              <w:t>na</w:t>
-            </w:r>
-            <w:r>
-              <w:rPr>
-                <w:color w:val="0000FF"/>
-                <w:spacing w:val="22"/>
-                <w:w w:val="105"/>
-              </w:rPr>
-              <w:t xml:space="preserve"> </w:t>
-            </w:r>
-            <w:r>
-              <w:rPr>
-                <w:color w:val="0000FF"/>
-                <w:w w:val="105"/>
-              </w:rPr>
-              <w:t>broj</w:t>
-            </w:r>
-            <w:r>
-              <w:rPr>
-                <w:color w:val="0000FF"/>
-                <w:spacing w:val="22"/>
-                <w:w w:val="105"/>
-              </w:rPr>
-              <w:t xml:space="preserve"> </w:t>
-            </w:r>
-            <w:r>
-              <w:rPr>
-                <w:color w:val="0000FF"/>
-                <w:spacing w:val="-2"/>
-                <w:w w:val="105"/>
-              </w:rPr>
-              <w:t>grana</w:t>
+              <w:tab/>
             </w:r>
           </w:hyperlink>
-          <w:r>
-            <w:rPr>
-              <w:rFonts w:ascii="Times New Roman"/>
-              <w:color w:val="0000FF"/>
-            </w:rPr>
-            <w:tab/>
-          </w:r>
           <w:r>
             <w:rPr>
               <w:spacing w:val="-5"/>
               <w:w w:val="105"/>
             </w:rPr>
-            <w:t>16</w:t>
+            <w:t>11</w:t>
           </w:r>
         </w:p>
         <w:p>
@@ -1518,120 +1507,74 @@
               <w:tab w:val="left" w:leader="dot" w:pos="8366"/>
             </w:tabs>
             <w:ind w:left="1220" w:hanging="423"/>
+            <w:rPr>
+              <w:rStyle w:val="Hyperlink"/>
+            </w:rPr>
           </w:pPr>
-          <w:hyperlink w:anchor="_bookmark12" w:history="1">
-            <w:r>
-              <w:rPr>
-                <w:color w:val="0000FF"/>
-                <w:w w:val="110"/>
-              </w:rPr>
-              <w:t>Broj</w:t>
-            </w:r>
-            <w:r>
-              <w:rPr>
-                <w:color w:val="0000FF"/>
-                <w:spacing w:val="6"/>
-                <w:w w:val="110"/>
-              </w:rPr>
-              <w:t xml:space="preserve"> </w:t>
-            </w:r>
-            <w:r>
-              <w:rPr>
-                <w:color w:val="0000FF"/>
-                <w:w w:val="110"/>
-              </w:rPr>
-              <w:t>boja</w:t>
-            </w:r>
-            <w:r>
-              <w:rPr>
-                <w:color w:val="0000FF"/>
-                <w:spacing w:val="7"/>
-                <w:w w:val="110"/>
-              </w:rPr>
-              <w:t xml:space="preserve"> </w:t>
-            </w:r>
-            <w:r>
-              <w:rPr>
-                <w:color w:val="0000FF"/>
-                <w:w w:val="110"/>
-              </w:rPr>
-              <w:t>naspram</w:t>
-            </w:r>
-            <w:r>
-              <w:rPr>
-                <w:color w:val="0000FF"/>
-                <w:spacing w:val="7"/>
-                <w:w w:val="110"/>
-              </w:rPr>
-              <w:t xml:space="preserve"> </w:t>
-            </w:r>
-            <w:r>
-              <w:rPr>
-                <w:color w:val="0000FF"/>
-                <w:w w:val="110"/>
-              </w:rPr>
-              <w:t>potrebnog</w:t>
-            </w:r>
-            <w:r>
-              <w:rPr>
-                <w:color w:val="0000FF"/>
-                <w:spacing w:val="8"/>
-                <w:w w:val="110"/>
-              </w:rPr>
-              <w:t xml:space="preserve"> </w:t>
-            </w:r>
-            <w:r>
-              <w:rPr>
-                <w:color w:val="0000FF"/>
-                <w:w w:val="110"/>
-              </w:rPr>
-              <w:t>vremena</w:t>
-            </w:r>
-            <w:r>
-              <w:rPr>
-                <w:color w:val="0000FF"/>
-                <w:spacing w:val="7"/>
-                <w:w w:val="110"/>
-              </w:rPr>
-              <w:t xml:space="preserve"> </w:t>
-            </w:r>
-            <w:r>
-              <w:rPr>
-                <w:color w:val="0000FF"/>
-                <w:w w:val="110"/>
-              </w:rPr>
-              <w:t>za</w:t>
-            </w:r>
-            <w:r>
-              <w:rPr>
-                <w:color w:val="0000FF"/>
-                <w:spacing w:val="7"/>
-                <w:w w:val="110"/>
-              </w:rPr>
-              <w:t xml:space="preserve"> </w:t>
-            </w:r>
-            <w:r>
-              <w:rPr>
-                <w:color w:val="0000FF"/>
-                <w:spacing w:val="-2"/>
-                <w:w w:val="110"/>
-              </w:rPr>
-              <w:t>izvrˇsavanje</w:t>
-            </w:r>
-          </w:hyperlink>
           <w:r>
             <w:rPr>
+              <w:color w:val="0000FF"/>
+              <w:w w:val="110"/>
+            </w:rPr>
+            <w:fldChar w:fldCharType="begin"/>
+          </w:r>
+          <w:r>
+            <w:rPr>
+              <w:color w:val="0000FF"/>
+              <w:w w:val="110"/>
+            </w:rPr>
+            <w:instrText>HYPERLINK  \l "_Makespan_naspram_vremena"</w:instrText>
+          </w:r>
+          <w:r>
+            <w:rPr>
+              <w:color w:val="0000FF"/>
+              <w:w w:val="110"/>
+            </w:rPr>
+          </w:r>
+          <w:r>
+            <w:rPr>
+              <w:color w:val="0000FF"/>
+              <w:w w:val="110"/>
+            </w:rPr>
+            <w:fldChar w:fldCharType="separate"/>
+          </w:r>
+          <w:r>
+            <w:rPr>
+              <w:rStyle w:val="Hyperlink"/>
+              <w:w w:val="110"/>
+            </w:rPr>
+            <w:t>Makespan naspram vremen</w:t>
+          </w:r>
+          <w:r>
+            <w:rPr>
+              <w:rStyle w:val="Hyperlink"/>
+              <w:spacing w:val="-2"/>
+              <w:w w:val="110"/>
+            </w:rPr>
+            <w:t>a</w:t>
+          </w:r>
+          <w:r>
+            <w:rPr>
+              <w:rStyle w:val="Hyperlink"/>
               <w:rFonts w:ascii="Times New Roman" w:hAnsi="Times New Roman"/>
-              <w:color w:val="0000FF"/>
             </w:rPr>
             <w:tab/>
           </w:r>
           <w:r>
             <w:rPr>
+              <w:rStyle w:val="Hyperlink"/>
               <w:spacing w:val="-5"/>
               <w:w w:val="110"/>
             </w:rPr>
-            <w:t>17</w:t>
+            <w:t>1</w:t>
+          </w:r>
+          <w:r>
+            <w:rPr>
+              <w:rStyle w:val="Hyperlink"/>
+              <w:spacing w:val="-5"/>
+              <w:w w:val="110"/>
+            </w:rPr>
+            <w:t>2</w:t>
           </w:r>
         </w:p>
         <w:p>
@@ -1647,29 +1590,48 @@
             </w:tabs>
             <w:ind w:left="1220" w:hanging="423"/>
           </w:pPr>
-          <w:hyperlink w:anchor="_bookmark13" w:history="1">
+          <w:r>
+            <w:rPr>
+              <w:color w:val="0000FF"/>
+              <w:w w:val="110"/>
+            </w:rPr>
+            <w:fldChar w:fldCharType="end"/>
+          </w:r>
+          <w:hyperlink w:anchor="_Heatmapa_procesora_na" w:history="1">
             <w:r>
               <w:rPr>
                 <w:color w:val="0000FF"/>
                 <w:w w:val="105"/>
               </w:rPr>
-              <w:t>Celokupno</w:t>
+              <w:t>Heatm</w:t>
             </w:r>
             <w:r>
               <w:rPr>
                 <w:color w:val="0000FF"/>
-                <w:spacing w:val="47"/>
                 <w:w w:val="105"/>
               </w:rPr>
-              <w:t xml:space="preserve"> </w:t>
+              <w:t>a</w:t>
             </w:r>
             <w:r>
               <w:rPr>
                 <w:color w:val="0000FF"/>
-                <w:spacing w:val="-2"/>
                 <w:w w:val="105"/>
               </w:rPr>
-              <w:t>poredenje</w:t>
+              <w:t>pa procesora po za</w:t>
+            </w:r>
+            <w:r>
+              <w:rPr>
+                <w:color w:val="0000FF"/>
+                <w:w w:val="105"/>
+              </w:rPr>
+              <w:t>d</w:t>
+            </w:r>
+            <w:r>
+              <w:rPr>
+                <w:color w:val="0000FF"/>
+                <w:w w:val="105"/>
+              </w:rPr>
+              <w:t>acima</w:t>
             </w:r>
           </w:hyperlink>
           <w:r>
@@ -1684,401 +1646,14 @@
               <w:spacing w:val="-5"/>
               <w:w w:val="105"/>
             </w:rPr>
-            <w:t>18</w:t>
-          </w:r>
-        </w:p>
-        <w:p>
-          <w:pPr>
-            <w:pStyle w:val="TOC2"/>
-            <w:numPr>
-              <w:ilvl w:val="0"/>
-              <w:numId w:val="5"/>
-            </w:numPr>
-            <w:tabs>
-              <w:tab w:val="left" w:pos="796"/>
-              <w:tab w:val="left" w:pos="8338"/>
-            </w:tabs>
-            <w:spacing w:before="183" w:line="219" w:lineRule="exact"/>
-            <w:ind w:left="796" w:hanging="275"/>
-          </w:pPr>
-          <w:hyperlink w:anchor="_bookmark14" w:history="1">
-            <w:r>
-              <w:rPr>
-                <w:color w:val="0000FF"/>
-                <w:w w:val="120"/>
-              </w:rPr>
-              <w:t>Veliki</w:t>
-            </w:r>
-            <w:r>
-              <w:rPr>
-                <w:color w:val="0000FF"/>
-                <w:spacing w:val="47"/>
-                <w:w w:val="120"/>
-              </w:rPr>
-              <w:t xml:space="preserve"> </w:t>
-            </w:r>
-            <w:r>
-              <w:rPr>
-                <w:color w:val="0000FF"/>
-                <w:spacing w:val="-2"/>
-                <w:w w:val="120"/>
-              </w:rPr>
-              <w:t>grafovi</w:t>
-            </w:r>
-          </w:hyperlink>
-          <w:r>
-            <w:rPr>
-              <w:rFonts w:ascii="Times New Roman"/>
-              <w:b w:val="0"/>
-              <w:color w:val="0000FF"/>
-            </w:rPr>
-            <w:tab/>
-          </w:r>
-          <w:r>
-            <w:rPr>
-              <w:spacing w:val="-5"/>
-              <w:w w:val="120"/>
-            </w:rPr>
-            <w:t>19</w:t>
-          </w:r>
-        </w:p>
-        <w:p>
-          <w:pPr>
-            <w:pStyle w:val="TOC3"/>
-            <w:numPr>
-              <w:ilvl w:val="1"/>
-              <w:numId w:val="5"/>
-            </w:numPr>
-            <w:tabs>
-              <w:tab w:val="left" w:pos="1220"/>
-              <w:tab w:val="left" w:leader="dot" w:pos="8365"/>
-            </w:tabs>
-            <w:ind w:left="1220" w:hanging="423"/>
-          </w:pPr>
-          <w:hyperlink w:anchor="_bookmark15" w:history="1">
-            <w:r>
-              <w:rPr>
-                <w:color w:val="0000FF"/>
-                <w:w w:val="105"/>
-              </w:rPr>
-              <w:t>Iteracije</w:t>
-            </w:r>
-            <w:r>
-              <w:rPr>
-                <w:color w:val="0000FF"/>
-                <w:spacing w:val="38"/>
-                <w:w w:val="105"/>
-              </w:rPr>
-              <w:t xml:space="preserve"> </w:t>
-            </w:r>
-            <w:r>
-              <w:rPr>
-                <w:color w:val="0000FF"/>
-                <w:w w:val="105"/>
-              </w:rPr>
-              <w:t>naspram</w:t>
-            </w:r>
-            <w:r>
-              <w:rPr>
-                <w:color w:val="0000FF"/>
-                <w:spacing w:val="39"/>
-                <w:w w:val="105"/>
-              </w:rPr>
-              <w:t xml:space="preserve"> </w:t>
-            </w:r>
-            <w:r>
-              <w:rPr>
-                <w:color w:val="0000FF"/>
-                <w:w w:val="105"/>
-              </w:rPr>
-              <w:t>boja</w:t>
-            </w:r>
-            <w:r>
-              <w:rPr>
-                <w:color w:val="0000FF"/>
-                <w:spacing w:val="39"/>
-                <w:w w:val="105"/>
-              </w:rPr>
-              <w:t xml:space="preserve"> </w:t>
-            </w:r>
-            <w:r>
-              <w:rPr>
-                <w:color w:val="0000FF"/>
-                <w:spacing w:val="-2"/>
-                <w:w w:val="105"/>
-              </w:rPr>
-              <w:t>grana</w:t>
-            </w:r>
-          </w:hyperlink>
-          <w:r>
-            <w:rPr>
-              <w:rFonts w:ascii="Times New Roman"/>
-              <w:color w:val="0000FF"/>
-            </w:rPr>
-            <w:tab/>
+            <w:t>1</w:t>
           </w:r>
           <w:r>
             <w:rPr>
               <w:spacing w:val="-5"/>
               <w:w w:val="105"/>
             </w:rPr>
-            <w:t>19</w:t>
-          </w:r>
-        </w:p>
-        <w:p>
-          <w:pPr>
-            <w:pStyle w:val="TOC3"/>
-            <w:numPr>
-              <w:ilvl w:val="1"/>
-              <w:numId w:val="5"/>
-            </w:numPr>
-            <w:tabs>
-              <w:tab w:val="left" w:pos="1220"/>
-              <w:tab w:val="left" w:leader="dot" w:pos="8366"/>
-            </w:tabs>
-            <w:ind w:left="1220" w:hanging="423"/>
-          </w:pPr>
-          <w:hyperlink w:anchor="_bookmark16" w:history="1">
-            <w:r>
-              <w:rPr>
-                <w:color w:val="0000FF"/>
-                <w:w w:val="105"/>
-              </w:rPr>
-              <w:t>Potrebno</w:t>
-            </w:r>
-            <w:r>
-              <w:rPr>
-                <w:color w:val="0000FF"/>
-                <w:spacing w:val="21"/>
-                <w:w w:val="105"/>
-              </w:rPr>
-              <w:t xml:space="preserve"> </w:t>
-            </w:r>
-            <w:r>
-              <w:rPr>
-                <w:color w:val="0000FF"/>
-                <w:w w:val="105"/>
-              </w:rPr>
-              <w:t>vreme</w:t>
-            </w:r>
-            <w:r>
-              <w:rPr>
-                <w:color w:val="0000FF"/>
-                <w:spacing w:val="22"/>
-                <w:w w:val="105"/>
-              </w:rPr>
-              <w:t xml:space="preserve"> </w:t>
-            </w:r>
-            <w:r>
-              <w:rPr>
-                <w:color w:val="0000FF"/>
-                <w:w w:val="105"/>
-              </w:rPr>
-              <w:t>u</w:t>
-            </w:r>
-            <w:r>
-              <w:rPr>
-                <w:color w:val="0000FF"/>
-                <w:spacing w:val="22"/>
-                <w:w w:val="105"/>
-              </w:rPr>
-              <w:t xml:space="preserve"> </w:t>
-            </w:r>
-            <w:r>
-              <w:rPr>
-                <w:color w:val="0000FF"/>
-                <w:w w:val="105"/>
-              </w:rPr>
-              <w:t>odnosu</w:t>
-            </w:r>
-            <w:r>
-              <w:rPr>
-                <w:color w:val="0000FF"/>
-                <w:spacing w:val="22"/>
-                <w:w w:val="105"/>
-              </w:rPr>
-              <w:t xml:space="preserve"> </w:t>
-            </w:r>
-            <w:r>
-              <w:rPr>
-                <w:color w:val="0000FF"/>
-                <w:w w:val="105"/>
-              </w:rPr>
-              <w:t>na</w:t>
-            </w:r>
-            <w:r>
-              <w:rPr>
-                <w:color w:val="0000FF"/>
-                <w:spacing w:val="22"/>
-                <w:w w:val="105"/>
-              </w:rPr>
-              <w:t xml:space="preserve"> </w:t>
-            </w:r>
-            <w:r>
-              <w:rPr>
-                <w:color w:val="0000FF"/>
-                <w:w w:val="105"/>
-              </w:rPr>
-              <w:t>broj</w:t>
-            </w:r>
-            <w:r>
-              <w:rPr>
-                <w:color w:val="0000FF"/>
-                <w:spacing w:val="22"/>
-                <w:w w:val="105"/>
-              </w:rPr>
-              <w:t xml:space="preserve"> </w:t>
-            </w:r>
-            <w:r>
-              <w:rPr>
-                <w:color w:val="0000FF"/>
-                <w:spacing w:val="-2"/>
-                <w:w w:val="105"/>
-              </w:rPr>
-              <w:t>grana</w:t>
-            </w:r>
-          </w:hyperlink>
-          <w:r>
-            <w:rPr>
-              <w:rFonts w:ascii="Times New Roman"/>
-              <w:color w:val="0000FF"/>
-            </w:rPr>
-            <w:tab/>
-          </w:r>
-          <w:r>
-            <w:rPr>
-              <w:spacing w:val="-5"/>
-              <w:w w:val="105"/>
-            </w:rPr>
-            <w:t>20</w:t>
-          </w:r>
-        </w:p>
-        <w:p>
-          <w:pPr>
-            <w:pStyle w:val="TOC3"/>
-            <w:numPr>
-              <w:ilvl w:val="1"/>
-              <w:numId w:val="5"/>
-            </w:numPr>
-            <w:tabs>
-              <w:tab w:val="left" w:pos="1220"/>
-              <w:tab w:val="left" w:leader="dot" w:pos="8366"/>
-            </w:tabs>
-            <w:ind w:left="1220" w:hanging="423"/>
-          </w:pPr>
-          <w:hyperlink w:anchor="_bookmark17" w:history="1">
-            <w:r>
-              <w:rPr>
-                <w:color w:val="0000FF"/>
-                <w:w w:val="110"/>
-              </w:rPr>
-              <w:t>Broj</w:t>
-            </w:r>
-            <w:r>
-              <w:rPr>
-                <w:color w:val="0000FF"/>
-                <w:spacing w:val="6"/>
-                <w:w w:val="110"/>
-              </w:rPr>
-              <w:t xml:space="preserve"> </w:t>
-            </w:r>
-            <w:r>
-              <w:rPr>
-                <w:color w:val="0000FF"/>
-                <w:w w:val="110"/>
-              </w:rPr>
-              <w:t>boja</w:t>
-            </w:r>
-            <w:r>
-              <w:rPr>
-                <w:color w:val="0000FF"/>
-                <w:spacing w:val="7"/>
-                <w:w w:val="110"/>
-              </w:rPr>
-              <w:t xml:space="preserve"> </w:t>
-            </w:r>
-            <w:r>
-              <w:rPr>
-                <w:color w:val="0000FF"/>
-                <w:w w:val="110"/>
-              </w:rPr>
-              <w:t>naspram</w:t>
-            </w:r>
-            <w:r>
-              <w:rPr>
-                <w:color w:val="0000FF"/>
-                <w:spacing w:val="7"/>
-                <w:w w:val="110"/>
-              </w:rPr>
-              <w:t xml:space="preserve"> </w:t>
-            </w:r>
-            <w:r>
-              <w:rPr>
-                <w:color w:val="0000FF"/>
-                <w:w w:val="110"/>
-              </w:rPr>
-              <w:t>potrebnog</w:t>
-            </w:r>
-            <w:r>
-              <w:rPr>
-                <w:color w:val="0000FF"/>
-                <w:spacing w:val="8"/>
-                <w:w w:val="110"/>
-              </w:rPr>
-              <w:t xml:space="preserve"> </w:t>
-            </w:r>
-            <w:r>
-              <w:rPr>
-                <w:color w:val="0000FF"/>
-                <w:w w:val="110"/>
-              </w:rPr>
-              <w:t>vremena</w:t>
-            </w:r>
-            <w:r>
-              <w:rPr>
-                <w:color w:val="0000FF"/>
-                <w:spacing w:val="7"/>
-                <w:w w:val="110"/>
-              </w:rPr>
-              <w:t xml:space="preserve"> </w:t>
-            </w:r>
-            <w:r>
-              <w:rPr>
-                <w:color w:val="0000FF"/>
-                <w:w w:val="110"/>
-              </w:rPr>
-              <w:t>za</w:t>
-            </w:r>
-            <w:r>
-              <w:rPr>
-                <w:color w:val="0000FF"/>
-                <w:spacing w:val="7"/>
-                <w:w w:val="110"/>
-              </w:rPr>
-              <w:t xml:space="preserve"> </w:t>
-            </w:r>
-            <w:r>
-              <w:rPr>
-                <w:color w:val="0000FF"/>
-                <w:spacing w:val="-2"/>
-                <w:w w:val="110"/>
-              </w:rPr>
-              <w:t>izvrˇsavanje</w:t>
-            </w:r>
-          </w:hyperlink>
-          <w:r>
-            <w:rPr>
-              <w:rFonts w:ascii="Times New Roman" w:hAnsi="Times New Roman"/>
-              <w:color w:val="0000FF"/>
-            </w:rPr>
-            <w:tab/>
-          </w:r>
-          <w:r>
-            <w:rPr>
-              <w:spacing w:val="-5"/>
-              <w:w w:val="110"/>
-            </w:rPr>
-            <w:t>21</w:t>
+            <w:t>3</w:t>
           </w:r>
         </w:p>
         <w:p>
@@ -2094,14 +1669,38 @@
             </w:tabs>
             <w:ind w:left="796" w:hanging="275"/>
           </w:pPr>
-          <w:hyperlink w:anchor="_bookmark18" w:history="1">
+          <w:hyperlink w:anchor="_bookmark8" w:history="1">
             <w:r>
               <w:rPr>
                 <w:color w:val="0000FF"/>
                 <w:spacing w:val="6"/>
                 <w:w w:val="127"/>
               </w:rPr>
-              <w:t>Prakt</w:t>
+              <w:t>Pr</w:t>
+            </w:r>
+            <w:r>
+              <w:rPr>
+                <w:color w:val="0000FF"/>
+                <w:spacing w:val="6"/>
+                <w:w w:val="127"/>
+              </w:rPr>
+              <w:t>a</w:t>
+            </w:r>
+            <w:r>
+              <w:rPr>
+                <w:color w:val="0000FF"/>
+                <w:spacing w:val="6"/>
+                <w:w w:val="127"/>
+              </w:rPr>
+              <w:t>k</w:t>
+            </w:r>
+            <w:r>
+              <w:rPr>
+                <w:color w:val="0000FF"/>
+                <w:spacing w:val="6"/>
+                <w:w w:val="127"/>
+              </w:rPr>
+              <w:t>t</w:t>
             </w:r>
             <w:r>
               <w:rPr>
@@ -2172,7 +1771,7 @@
               <w:spacing w:val="-7"/>
               <w:w w:val="125"/>
             </w:rPr>
-            <w:t>22</w:t>
+            <w:t>14</w:t>
           </w:r>
         </w:p>
         <w:p>
@@ -2188,7 +1787,7 @@
             </w:tabs>
             <w:ind w:left="796" w:hanging="275"/>
           </w:pPr>
-          <w:hyperlink w:anchor="_bookmark19" w:history="1">
+          <w:hyperlink w:anchor="_Zakljuˇcak" w:history="1">
             <w:r>
               <w:rPr>
                 <w:color w:val="0000FF"/>
@@ -2251,7 +1850,7 @@
               <w:spacing w:val="-5"/>
               <w:w w:val="125"/>
             </w:rPr>
-            <w:t>22</w:t>
+            <w:t>14</w:t>
           </w:r>
         </w:p>
         <w:p>
@@ -2261,7 +1860,7 @@
               <w:tab w:val="left" w:pos="7816"/>
             </w:tabs>
           </w:pPr>
-          <w:hyperlink w:anchor="_bookmark19" w:history="1">
+          <w:hyperlink w:anchor="_Literatura" w:history="1">
             <w:r>
               <w:rPr>
                 <w:color w:val="0000FF"/>
@@ -2284,7 +1883,7 @@
               <w:spacing w:val="-5"/>
               <w:w w:val="125"/>
             </w:rPr>
-            <w:t>23</w:t>
+            <w:t>15</w:t>
           </w:r>
         </w:p>
       </w:sdtContent>
@@ -2368,7 +1967,19 @@
         <w:rPr>
           <w:w w:val="105"/>
         </w:rPr>
-        <w:t>U ovom radu ćemo opisati i uporediti nekoliko pristupa za rešavanje ovog problema:</w:t>
+        <w:t xml:space="preserve">U ovom radu </w:t>
+      </w:r>
+      <w:r>
+        <w:rPr>
+          <w:w w:val="105"/>
+        </w:rPr>
+        <w:t>ću</w:t>
+      </w:r>
+      <w:r>
+        <w:rPr>
+          <w:w w:val="105"/>
+        </w:rPr>
+        <w:t xml:space="preserve"> opisati i uporediti nekoliko pristupa za rešavanje ovog problema:</w:t>
       </w:r>
     </w:p>
     <w:p>
@@ -2715,6 +2326,121 @@
           <w:lang w:val="en-US"/>
         </w:rPr>
         <w:t xml:space="preserve"> (m)</w:t>
+      </w:r>
+    </w:p>
+    <w:p>
+      <w:pPr>
+        <w:pStyle w:val="BodyText"/>
+        <w:numPr>
+          <w:ilvl w:val="0"/>
+          <w:numId w:val="6"/>
+        </w:numPr>
+        <w:tabs>
+          <w:tab w:val="clear" w:pos="720"/>
+          <w:tab w:val="num" w:pos="881"/>
+        </w:tabs>
+        <w:spacing w:before="118"/>
+        <w:ind w:left="881" w:right="1369"/>
+        <w:jc w:val="both"/>
+        <w:rPr>
+          <w:lang w:val="en-US"/>
+        </w:rPr>
+      </w:pPr>
+      <m:oMath>
+        <m:r>
+          <w:rPr>
+            <w:rFonts w:ascii="Cambria Math" w:hAnsi="Cambria Math"/>
+          </w:rPr>
+          <m:t>f</m:t>
+        </m:r>
+        <m:d>
+          <m:dPr>
+            <m:ctrlPr>
+              <w:rPr>
+                <w:rFonts w:ascii="Cambria Math" w:hAnsi="Cambria Math"/>
+                <w:i/>
+              </w:rPr>
+            </m:ctrlPr>
+          </m:dPr>
+          <m:e>
+            <m:r>
+              <w:rPr>
+                <w:rFonts w:ascii="Cambria Math" w:hAnsi="Cambria Math"/>
+              </w:rPr>
+              <m:t>t</m:t>
+            </m:r>
+          </m:e>
+        </m:d>
+        <m:r>
+          <w:rPr>
+            <w:rFonts w:ascii="Cambria Math" w:hAnsi="Cambria Math"/>
+          </w:rPr>
+          <m:t xml:space="preserve"> </m:t>
+        </m:r>
+      </m:oMath>
+      <w:r>
+        <w:t xml:space="preserve"> je f</w:t>
+      </w:r>
+      <w:r>
+        <w:t xml:space="preserve">unkcija dodele koja kaže na koji procesor je zadatak </w:t>
+      </w:r>
+      <w:r>
+        <w:t>t dodeljen</w:t>
+      </w:r>
+    </w:p>
+    <w:p>
+      <w:pPr>
+        <w:pStyle w:val="BodyText"/>
+        <w:numPr>
+          <w:ilvl w:val="0"/>
+          <w:numId w:val="6"/>
+        </w:numPr>
+        <w:tabs>
+          <w:tab w:val="clear" w:pos="720"/>
+          <w:tab w:val="num" w:pos="881"/>
+        </w:tabs>
+        <w:spacing w:before="118"/>
+        <w:ind w:left="881" w:right="1369"/>
+        <w:jc w:val="both"/>
+        <w:rPr>
+          <w:lang w:val="en-US"/>
+        </w:rPr>
+      </w:pPr>
+      <w:r>
+        <w:rPr>
+          <w:lang w:val="en-US"/>
+        </w:rPr>
+        <w:t xml:space="preserve"> </w:t>
+      </w:r>
+      <m:oMath>
+        <m:r>
+          <w:rPr>
+            <w:rFonts w:ascii="Cambria Math" w:hAnsi="Cambria Math"/>
+            <w:lang w:val="en-US"/>
+          </w:rPr>
+          <m:t>l(t,i)</m:t>
+        </m:r>
+      </m:oMath>
+      <w:r>
+        <w:rPr>
+          <w:lang w:val="en-US"/>
+        </w:rPr>
+        <w:t xml:space="preserve"> </w:t>
+      </w:r>
+      <w:r>
+        <w:t xml:space="preserve">je vreme izvršavanja zadatka </w:t>
+      </w:r>
+      <w:r>
+        <w:t>t</w:t>
+      </w:r>
+      <w:r>
+        <w:t xml:space="preserve"> na procesoru </w:t>
+      </w:r>
+      <w:r>
+        <w:t>i</w:t>
+      </w:r>
+      <w:r>
+        <w:t>.</w:t>
       </w:r>
     </w:p>
     <w:p>
@@ -3398,37 +3124,7 @@
       <w:pPr>
         <w:pStyle w:val="BodyText"/>
         <w:spacing w:before="118"/>
-        <w:ind w:right="1369" w:firstLine="276"/>
-        <w:jc w:val="both"/>
-        <w:rPr>
-          <w:b/>
-          <w:bCs/>
-          <w:lang w:val="sr-Latn-RS"/>
-        </w:rPr>
-      </w:pPr>
-    </w:p>
-    <w:p>
-      <w:pPr>
-        <w:pStyle w:val="BodyText"/>
-        <w:spacing w:before="118"/>
-        <w:ind w:right="1369" w:firstLine="276"/>
-        <w:jc w:val="both"/>
-        <w:rPr>
-          <w:lang w:val="sr-Latn-RS"/>
-        </w:rPr>
-      </w:pPr>
-      <w:r>
-        <w:rPr>
-          <w:lang w:val="sr-Latn-RS"/>
-        </w:rPr>
-        <w:t>Ispisujemo sve rasporede za m(broj procesora) i T(broj zadataka)</w:t>
-      </w:r>
-    </w:p>
-    <w:p>
-      <w:pPr>
-        <w:pStyle w:val="BodyText"/>
-        <w:spacing w:before="118"/>
-        <w:ind w:right="1369" w:firstLine="276"/>
+        <w:ind w:left="0" w:right="1369"/>
         <w:jc w:val="both"/>
         <w:rPr>
           <w:lang w:val="sr-Latn-RS"/>
@@ -3871,13 +3567,6 @@
             </m:r>
           </m:sup>
         </m:sSup>
-        <m:r>
-          <w:rPr>
-            <w:rFonts w:ascii="Cambria Math" w:hAnsi="Cambria Math"/>
-            <w:w w:val="105"/>
-          </w:rPr>
-          <m:t>.</m:t>
-        </m:r>
       </m:oMath>
       <w:r>
         <w:rPr>
@@ -6931,22 +6620,114 @@
         <w:rPr>
           <w:lang w:val="en-US"/>
         </w:rPr>
-        <w:t xml:space="preserve"> (</w:t>
+        <w:t xml:space="preserve"> </w:t>
       </w:r>
       <m:oMath>
-        <m:r>
-          <w:rPr>
-            <w:rFonts w:ascii="Cambria Math" w:hAnsi="Cambria Math"/>
-            <w:lang w:val="en-US"/>
-          </w:rPr>
-          <m:t>m^T</m:t>
-        </m:r>
+        <m:sSup>
+          <m:sSupPr>
+            <m:ctrlPr>
+              <w:rPr>
+                <w:rFonts w:ascii="Cambria Math" w:hAnsi="Cambria Math"/>
+                <w:i/>
+                <w:lang w:val="en-US"/>
+              </w:rPr>
+            </m:ctrlPr>
+          </m:sSupPr>
+          <m:e>
+            <m:r>
+              <w:rPr>
+                <w:rFonts w:ascii="Cambria Math" w:hAnsi="Cambria Math"/>
+                <w:lang w:val="en-US"/>
+              </w:rPr>
+              <m:t>m</m:t>
+            </m:r>
+          </m:e>
+          <m:sup>
+            <m:r>
+              <w:rPr>
+                <w:rFonts w:ascii="Cambria Math" w:hAnsi="Cambria Math"/>
+                <w:lang w:val="en-US"/>
+              </w:rPr>
+              <m:t>T</m:t>
+            </m:r>
+          </m:sup>
+        </m:sSup>
       </m:oMath>
       <w:r>
         <w:rPr>
           <w:lang w:val="en-US"/>
         </w:rPr>
-        <w:t>) raste eksponencijalno i iscrpna pretraga postaje nepraktična.</w:t>
+        <w:t xml:space="preserve"> </w:t>
+      </w:r>
+      <w:proofErr w:type="spellStart"/>
+      <w:r>
+        <w:rPr>
+          <w:lang w:val="en-US"/>
+        </w:rPr>
+        <w:t>raste</w:t>
+      </w:r>
+      <w:proofErr w:type="spellEnd"/>
+      <w:r>
+        <w:rPr>
+          <w:lang w:val="en-US"/>
+        </w:rPr>
+        <w:t xml:space="preserve"> </w:t>
+      </w:r>
+      <w:proofErr w:type="spellStart"/>
+      <w:r>
+        <w:rPr>
+          <w:lang w:val="en-US"/>
+        </w:rPr>
+        <w:t>eksponencijalno</w:t>
+      </w:r>
+      <w:proofErr w:type="spellEnd"/>
+      <w:r>
+        <w:rPr>
+          <w:lang w:val="en-US"/>
+        </w:rPr>
+        <w:t xml:space="preserve"> </w:t>
+      </w:r>
+      <w:proofErr w:type="spellStart"/>
+      <w:r>
+        <w:rPr>
+          <w:lang w:val="en-US"/>
+        </w:rPr>
+        <w:t>i</w:t>
+      </w:r>
+      <w:proofErr w:type="spellEnd"/>
+      <w:r>
+        <w:rPr>
+          <w:lang w:val="en-US"/>
+        </w:rPr>
+        <w:t xml:space="preserve"> </w:t>
+      </w:r>
+      <w:proofErr w:type="spellStart"/>
+      <w:r>
+        <w:rPr>
+          <w:lang w:val="en-US"/>
+        </w:rPr>
+        <w:t>iscrpna</w:t>
+      </w:r>
+      <w:proofErr w:type="spellEnd"/>
+      <w:r>
+        <w:rPr>
+          <w:lang w:val="en-US"/>
+        </w:rPr>
+        <w:t xml:space="preserve"> </w:t>
+      </w:r>
+      <w:proofErr w:type="spellStart"/>
+      <w:r>
+        <w:rPr>
+          <w:lang w:val="en-US"/>
+        </w:rPr>
+        <w:t>pretraga</w:t>
+      </w:r>
+      <w:proofErr w:type="spellEnd"/>
+      <w:r>
+        <w:rPr>
+          <w:lang w:val="en-US"/>
+        </w:rPr>
+        <w:t xml:space="preserve"> postaje nepraktična.</w:t>
       </w:r>
     </w:p>
     <w:p>
@@ -7710,7 +7491,7 @@
           <w:sz w:val="13"/>
         </w:rPr>
         <w:drawing>
-          <wp:anchor distT="0" distB="0" distL="114300" distR="114300" simplePos="0" relativeHeight="487684608" behindDoc="0" locked="0" layoutInCell="1" allowOverlap="1" wp14:anchorId="40578488" wp14:editId="5D68B83B">
+          <wp:anchor distT="0" distB="0" distL="114300" distR="114300" simplePos="0" relativeHeight="487684608" behindDoc="0" locked="0" layoutInCell="1" allowOverlap="1" wp14:anchorId="40578488" wp14:editId="03BE89AA">
             <wp:simplePos x="0" y="0"/>
             <wp:positionH relativeFrom="page">
               <wp:align>center</wp:align>
@@ -7988,14 +7769,16 @@
         <w:ind w:left="2729"/>
         <w:rPr>
           <w:i/>
-          <w:sz w:val="20"/>
+          <w:sz w:val="14"/>
+          <w:szCs w:val="14"/>
         </w:rPr>
       </w:pPr>
       <w:r>
         <w:rPr>
           <w:i/>
           <w:noProof/>
-          <w:sz w:val="20"/>
+          <w:sz w:val="14"/>
+          <w:szCs w:val="14"/>
         </w:rPr>
         <mc:AlternateContent>
           <mc:Choice Requires="wps">
@@ -8075,7 +7858,16 @@
       <w:r>
         <w:rPr>
           <w:w w:val="105"/>
-          <w:sz w:val="20"/>
+          <w:sz w:val="14"/>
+          <w:szCs w:val="14"/>
+        </w:rPr>
+        <w:t xml:space="preserve">         </w:t>
+      </w:r>
+      <w:r>
+        <w:rPr>
+          <w:w w:val="105"/>
+          <w:sz w:val="14"/>
+          <w:szCs w:val="14"/>
         </w:rPr>
         <w:t>Slika</w:t>
       </w:r>
@@ -8083,14 +7875,16 @@
         <w:rPr>
           <w:spacing w:val="22"/>
           <w:w w:val="105"/>
-          <w:sz w:val="20"/>
+          <w:sz w:val="14"/>
+          <w:szCs w:val="14"/>
         </w:rPr>
         <w:t xml:space="preserve"> </w:t>
       </w:r>
       <w:r>
         <w:rPr>
           <w:w w:val="105"/>
-          <w:sz w:val="20"/>
+          <w:sz w:val="14"/>
+          <w:szCs w:val="14"/>
         </w:rPr>
         <w:t>7:</w:t>
       </w:r>
@@ -8098,14 +7892,16 @@
         <w:rPr>
           <w:spacing w:val="22"/>
           <w:w w:val="105"/>
-          <w:sz w:val="20"/>
+          <w:sz w:val="14"/>
+          <w:szCs w:val="14"/>
         </w:rPr>
         <w:t xml:space="preserve"> </w:t>
       </w:r>
       <w:r>
         <w:rPr>
           <w:w w:val="105"/>
-          <w:sz w:val="20"/>
+          <w:sz w:val="14"/>
+          <w:szCs w:val="14"/>
         </w:rPr>
         <w:t>Kod</w:t>
       </w:r>
@@ -8113,14 +7909,16 @@
         <w:rPr>
           <w:spacing w:val="23"/>
           <w:w w:val="105"/>
-          <w:sz w:val="20"/>
+          <w:sz w:val="14"/>
+          <w:szCs w:val="14"/>
         </w:rPr>
         <w:t xml:space="preserve"> </w:t>
       </w:r>
       <w:r>
         <w:rPr>
           <w:w w:val="105"/>
-          <w:sz w:val="20"/>
+          <w:sz w:val="14"/>
+          <w:szCs w:val="14"/>
         </w:rPr>
         <w:t>funkcije</w:t>
       </w:r>
@@ -8128,7 +7926,8 @@
         <w:rPr>
           <w:spacing w:val="22"/>
           <w:w w:val="105"/>
-          <w:sz w:val="20"/>
+          <w:sz w:val="14"/>
+          <w:szCs w:val="14"/>
         </w:rPr>
         <w:t xml:space="preserve"> </w:t>
       </w:r>
@@ -8136,7 +7935,8 @@
         <w:rPr>
           <w:i/>
           <w:w w:val="105"/>
-          <w:sz w:val="20"/>
+          <w:sz w:val="14"/>
+          <w:szCs w:val="14"/>
         </w:rPr>
         <w:t>simulated</w:t>
       </w:r>
@@ -8145,7 +7945,8 @@
           <w:i/>
           <w:spacing w:val="30"/>
           <w:w w:val="105"/>
-          <w:sz w:val="20"/>
+          <w:sz w:val="14"/>
+          <w:szCs w:val="14"/>
         </w:rPr>
         <w:t xml:space="preserve"> </w:t>
       </w:r>
@@ -8154,7 +7955,8 @@
           <w:i/>
           <w:spacing w:val="-2"/>
           <w:w w:val="105"/>
-          <w:sz w:val="20"/>
+          <w:sz w:val="14"/>
+          <w:szCs w:val="14"/>
         </w:rPr>
         <w:t>annealing</w:t>
       </w:r>
@@ -8183,7 +7985,10 @@
         <w:jc w:val="both"/>
       </w:pPr>
       <w:r>
-        <w:t>Ovaj pristup omogućava nalaženje boljeg rasporeda nego jednostavna heuristika, ali ne garantuje apsolutno optimalno rešenje. Algoritam se zaustavlja nakon određenog broja iteracija ili kada temperatura (verovatnoća prihvatanja lošijih rešenja) postane dovoljno niska.</w:t>
+        <w:t>Ovaj pristup omogućava nalaženje boljeg rasporeda nego jednostavna heuristika, ali ne garantuje apsolutno optimalno rešenje. Algoritam se zaustavlja nakon određenog broja iteracija</w:t>
+      </w:r>
+      <w:r>
+        <w:t>.</w:t>
       </w:r>
     </w:p>
     <w:p>
@@ -13468,6 +13273,95 @@
     <w:p>
       <w:pPr>
         <w:pStyle w:val="BodyText"/>
+        <w:ind w:left="0"/>
+        <w:rPr>
+          <w:lang w:val="en-US"/>
+        </w:rPr>
+      </w:pPr>
+    </w:p>
+    <w:p>
+      <w:pPr>
+        <w:pStyle w:val="BodyText"/>
+        <w:numPr>
+          <w:ilvl w:val="0"/>
+          <w:numId w:val="15"/>
+        </w:numPr>
+        <w:rPr>
+          <w:lang w:val="en-US"/>
+        </w:rPr>
+      </w:pPr>
+      <w:r>
+        <w:rPr>
+          <w:lang w:val="en-US"/>
+        </w:rPr>
+        <w:t>Position = [1,0,1,0]</w:t>
+      </w:r>
+    </w:p>
+    <w:p>
+      <w:pPr>
+        <w:pStyle w:val="BodyText"/>
+        <w:numPr>
+          <w:ilvl w:val="0"/>
+          <w:numId w:val="15"/>
+        </w:numPr>
+        <w:rPr>
+          <w:lang w:val="en-US"/>
+        </w:rPr>
+      </w:pPr>
+      <w:proofErr w:type="spellStart"/>
+      <w:r>
+        <w:rPr>
+          <w:lang w:val="en-US"/>
+        </w:rPr>
+        <w:t>Velociy</w:t>
+      </w:r>
+      <w:proofErr w:type="spellEnd"/>
+      <w:r>
+        <w:rPr>
+          <w:lang w:val="en-US"/>
+        </w:rPr>
+        <w:t xml:space="preserve"> -&gt; Koliko </w:t>
+      </w:r>
+      <w:proofErr w:type="spellStart"/>
+      <w:r>
+        <w:rPr>
+          <w:lang w:val="en-US"/>
+        </w:rPr>
+        <w:t>ce</w:t>
+      </w:r>
+      <w:proofErr w:type="spellEnd"/>
+      <w:r>
+        <w:rPr>
+          <w:lang w:val="en-US"/>
+        </w:rPr>
+        <w:t xml:space="preserve"> se </w:t>
+      </w:r>
+      <w:proofErr w:type="spellStart"/>
+      <w:r>
+        <w:rPr>
+          <w:lang w:val="en-US"/>
+        </w:rPr>
+        <w:t>pomaknuti</w:t>
+      </w:r>
+      <w:proofErr w:type="spellEnd"/>
+      <w:r>
+        <w:rPr>
+          <w:lang w:val="en-US"/>
+        </w:rPr>
+        <w:t xml:space="preserve"> </w:t>
+      </w:r>
+      <w:proofErr w:type="spellStart"/>
+      <w:r>
+        <w:rPr>
+          <w:lang w:val="en-US"/>
+        </w:rPr>
+        <w:t>cestica</w:t>
+      </w:r>
+      <w:proofErr w:type="spellEnd"/>
+    </w:p>
+    <w:p>
+      <w:pPr>
+        <w:pStyle w:val="BodyText"/>
         <w:jc w:val="both"/>
         <w:rPr>
           <w:lang w:val="en-US"/>
@@ -13554,18 +13448,6 @@
     <w:p>
       <w:pPr>
         <w:pStyle w:val="BodyText"/>
-        <w:ind w:left="0"/>
-        <w:jc w:val="both"/>
-        <w:sectPr>
-          <w:pgSz w:w="11910" w:h="16840"/>
-          <w:pgMar w:top="1360" w:right="566" w:bottom="1580" w:left="1417" w:header="0" w:footer="1389" w:gutter="0"/>
-          <w:cols w:space="720"/>
-        </w:sectPr>
-      </w:pPr>
-    </w:p>
-    <w:p>
-      <w:pPr>
-        <w:pStyle w:val="BodyText"/>
         <w:spacing w:before="71"/>
         <w:ind w:left="0"/>
       </w:pPr>
@@ -13575,7 +13457,6 @@
           <w:noProof/>
           <w:sz w:val="20"/>
         </w:rPr>
-        <w:lastRenderedPageBreak/>
         <w:drawing>
           <wp:anchor distT="0" distB="0" distL="114300" distR="114300" simplePos="0" relativeHeight="487689728" behindDoc="0" locked="0" layoutInCell="1" allowOverlap="1" wp14:anchorId="1DF96EAB" wp14:editId="7E777098">
             <wp:simplePos x="0" y="0"/>
@@ -14923,119 +14804,7 @@
         <w:rPr>
           <w:lang w:val="en-US"/>
         </w:rPr>
-        <w:t xml:space="preserve">), </w:t>
-      </w:r>
-      <w:proofErr w:type="spellStart"/>
-      <w:r>
-        <w:rPr>
-          <w:lang w:val="en-US"/>
-        </w:rPr>
-        <w:t>dok</w:t>
-      </w:r>
-      <w:proofErr w:type="spellEnd"/>
-      <w:r>
-        <w:rPr>
-          <w:lang w:val="en-US"/>
-        </w:rPr>
-        <w:t xml:space="preserve"> PSO </w:t>
-      </w:r>
-      <w:proofErr w:type="spellStart"/>
-      <w:r>
-        <w:rPr>
-          <w:lang w:val="en-US"/>
-        </w:rPr>
-        <w:t>uspeva</w:t>
-      </w:r>
-      <w:proofErr w:type="spellEnd"/>
-      <w:r>
-        <w:rPr>
-          <w:lang w:val="en-US"/>
-        </w:rPr>
-        <w:t xml:space="preserve"> da </w:t>
-      </w:r>
-      <w:proofErr w:type="spellStart"/>
-      <w:r>
-        <w:rPr>
-          <w:lang w:val="en-US"/>
-        </w:rPr>
-        <w:t>pronalazi</w:t>
-      </w:r>
-      <w:proofErr w:type="spellEnd"/>
-      <w:r>
-        <w:rPr>
-          <w:lang w:val="en-US"/>
-        </w:rPr>
-        <w:t xml:space="preserve"> </w:t>
-      </w:r>
-      <w:proofErr w:type="spellStart"/>
-      <w:r>
-        <w:rPr>
-          <w:lang w:val="en-US"/>
-        </w:rPr>
-        <w:t>kvalitetna</w:t>
-      </w:r>
-      <w:proofErr w:type="spellEnd"/>
-      <w:r>
-        <w:rPr>
-          <w:lang w:val="en-US"/>
-        </w:rPr>
-        <w:t xml:space="preserve"> </w:t>
-      </w:r>
-      <w:proofErr w:type="spellStart"/>
-      <w:r>
-        <w:rPr>
-          <w:lang w:val="en-US"/>
-        </w:rPr>
-        <w:t>rešenja</w:t>
-      </w:r>
-      <w:proofErr w:type="spellEnd"/>
-      <w:r>
-        <w:rPr>
-          <w:lang w:val="en-US"/>
-        </w:rPr>
-        <w:t xml:space="preserve"> u </w:t>
-      </w:r>
-      <w:proofErr w:type="spellStart"/>
-      <w:r>
-        <w:rPr>
-          <w:lang w:val="en-US"/>
-        </w:rPr>
-        <w:t>razumnom</w:t>
-      </w:r>
-      <w:proofErr w:type="spellEnd"/>
-      <w:r>
-        <w:rPr>
-          <w:lang w:val="en-US"/>
-        </w:rPr>
-        <w:t xml:space="preserve"> </w:t>
-      </w:r>
-      <w:proofErr w:type="spellStart"/>
-      <w:r>
-        <w:rPr>
-          <w:lang w:val="en-US"/>
-        </w:rPr>
-        <w:t>vremenskom</w:t>
-      </w:r>
-      <w:proofErr w:type="spellEnd"/>
-      <w:r>
-        <w:rPr>
-          <w:lang w:val="en-US"/>
-        </w:rPr>
-        <w:t xml:space="preserve"> </w:t>
-      </w:r>
-      <w:proofErr w:type="spellStart"/>
-      <w:r>
-        <w:rPr>
-          <w:lang w:val="en-US"/>
-        </w:rPr>
-        <w:t>roku</w:t>
-      </w:r>
-      <w:proofErr w:type="spellEnd"/>
-      <w:r>
-        <w:rPr>
-          <w:lang w:val="en-US"/>
-        </w:rPr>
-        <w:t>.</w:t>
+        <w:t>), dok PSO uspeva da pronalazi kvalitetna rešenja u razumnom vremenskom roku.</w:t>
       </w:r>
     </w:p>
     <w:p>
@@ -15754,65 +15523,18 @@
     </w:p>
     <w:p>
       <w:pPr>
-        <w:pStyle w:val="BodyText"/>
-        <w:spacing w:before="71"/>
-        <w:ind w:left="0"/>
-      </w:pPr>
-    </w:p>
-    <w:p>
-      <w:pPr>
-        <w:pStyle w:val="BodyText"/>
-        <w:spacing w:before="71"/>
-        <w:ind w:left="0"/>
-      </w:pPr>
-    </w:p>
-    <w:p>
-      <w:pPr>
-        <w:pStyle w:val="BodyText"/>
-        <w:spacing w:before="71"/>
-        <w:ind w:left="0"/>
-        <w:rPr>
-          <w:i/>
-          <w:sz w:val="20"/>
-        </w:rPr>
-      </w:pPr>
-    </w:p>
-    <w:p>
-      <w:pPr>
-        <w:pStyle w:val="BodyText"/>
-        <w:spacing w:before="71"/>
-        <w:ind w:left="0"/>
-        <w:rPr>
-          <w:i/>
-          <w:sz w:val="20"/>
-        </w:rPr>
-      </w:pPr>
-    </w:p>
-    <w:p>
-      <w:pPr>
-        <w:pStyle w:val="BodyText"/>
-        <w:spacing w:before="71"/>
-        <w:ind w:left="0"/>
-        <w:rPr>
-          <w:i/>
-          <w:sz w:val="20"/>
-        </w:rPr>
-      </w:pPr>
-    </w:p>
-    <w:p>
-      <w:pPr>
-        <w:pStyle w:val="BodyText"/>
-        <w:ind w:left="0"/>
-        <w:sectPr>
-          <w:pgSz w:w="11910" w:h="16840"/>
-          <w:pgMar w:top="1400" w:right="566" w:bottom="1580" w:left="1417" w:header="0" w:footer="1389" w:gutter="0"/>
-          <w:cols w:space="720"/>
-        </w:sectPr>
-      </w:pPr>
-      <w:bookmarkStart w:id="17" w:name="Kolonija_mrava"/>
-      <w:bookmarkStart w:id="18" w:name="_bookmark8"/>
-      <w:bookmarkEnd w:id="17"/>
-      <w:bookmarkEnd w:id="18"/>
+        <w:rPr>
+          <w:sz w:val="18"/>
+          <w:szCs w:val="18"/>
+          <w:lang w:val="en-US"/>
+        </w:rPr>
+      </w:pPr>
+      <w:r>
+        <w:rPr>
+          <w:lang w:val="en-US"/>
+        </w:rPr>
+        <w:br w:type="page"/>
+      </w:r>
     </w:p>
     <w:p>
       <w:pPr>
@@ -15824,8 +15546,9 @@
         <w:tabs>
           <w:tab w:val="left" w:pos="1005"/>
         </w:tabs>
-        <w:ind w:hanging="484"/>
-      </w:pPr>
+      </w:pPr>
+      <w:bookmarkStart w:id="17" w:name="_Poredjenje"/>
+      <w:bookmarkEnd w:id="17"/>
       <w:r>
         <w:rPr>
           <w:noProof/>
@@ -15834,7 +15557,7 @@
         <mc:AlternateContent>
           <mc:Choice Requires="wps">
             <w:drawing>
-              <wp:anchor distT="0" distB="0" distL="0" distR="0" simplePos="0" relativeHeight="487318528" behindDoc="1" locked="0" layoutInCell="1" allowOverlap="1" wp14:anchorId="14A61302" wp14:editId="4233DD50">
+              <wp:anchor distT="0" distB="0" distL="0" distR="0" simplePos="0" relativeHeight="487692800" behindDoc="1" locked="0" layoutInCell="1" allowOverlap="1" wp14:anchorId="2CC33C99" wp14:editId="58F8802A">
                 <wp:simplePos x="0" y="0"/>
                 <wp:positionH relativeFrom="page">
                   <wp:posOffset>1992718</wp:posOffset>
@@ -15845,7 +15568,7 @@
                 <wp:extent cx="61594" cy="1270"/>
                 <wp:effectExtent l="0" t="0" r="0" b="0"/>
                 <wp:wrapNone/>
-                <wp:docPr id="147" name="Graphic 147"/>
+                <wp:docPr id="171188460" name="Graphic 147"/>
                 <wp:cNvGraphicFramePr>
                   <a:graphicFrameLocks xmlns:a="http://schemas.openxmlformats.org/drawingml/2006/main"/>
                 </wp:cNvGraphicFramePr>
@@ -15898,7 +15621,7 @@
           </mc:Choice>
           <mc:Fallback>
             <w:pict>
-              <v:shape w14:anchorId="6F1D42B4" id="Graphic 147" o:spid="_x0000_s1026" style="position:absolute;margin-left:156.9pt;margin-top:7.4pt;width:4.85pt;height:.1pt;z-index:-15997952;visibility:visible;mso-wrap-style:square;mso-wrap-distance-left:0;mso-wrap-distance-top:0;mso-wrap-distance-right:0;mso-wrap-distance-bottom:0;mso-position-horizontal:absolute;mso-position-horizontal-relative:page;mso-position-vertical:absolute;mso-position-vertical-relative:text;v-text-anchor:top" coordsize="61594,1270" o:gfxdata="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" path="m,l61493,e" filled="f" strokeweight=".22506mm">
+              <v:shape w14:anchorId="4EC0F8D4" id="Graphic 147" o:spid="_x0000_s1026" style="position:absolute;margin-left:156.9pt;margin-top:7.4pt;width:4.85pt;height:.1pt;z-index:-15623680;visibility:visible;mso-wrap-style:square;mso-wrap-distance-left:0;mso-wrap-distance-top:0;mso-wrap-distance-right:0;mso-wrap-distance-bottom:0;mso-position-horizontal:absolute;mso-position-horizontal-relative:page;mso-position-vertical:absolute;mso-position-vertical-relative:text;v-text-anchor:top" coordsize="61594,1270" o:gfxdata="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" path="m,l61493,e" filled="f" strokeweight=".22506mm">
                 <v:path arrowok="t"/>
                 <w10:wrap anchorx="page"/>
               </v:shape>
@@ -15906,16 +15629,12 @@
           </mc:Fallback>
         </mc:AlternateContent>
       </w:r>
-      <w:bookmarkStart w:id="19" w:name="Poređenje"/>
-      <w:bookmarkStart w:id="20" w:name="_bookmark9"/>
-      <w:bookmarkEnd w:id="19"/>
-      <w:bookmarkEnd w:id="20"/>
       <w:r>
         <w:rPr>
           <w:spacing w:val="-2"/>
           <w:w w:val="115"/>
         </w:rPr>
-        <w:t>Poredenje</w:t>
+        <w:t>Poredjenje</w:t>
       </w:r>
     </w:p>
     <w:p>
@@ -15931,4959 +15650,55 @@
         <w:spacing w:before="152"/>
         <w:ind w:hanging="612"/>
       </w:pPr>
-      <w:bookmarkStart w:id="21" w:name="Iteracije_naspram_broja_grana"/>
-      <w:bookmarkStart w:id="22" w:name="_bookmark10"/>
-      <w:bookmarkEnd w:id="21"/>
-      <w:bookmarkEnd w:id="22"/>
+      <w:bookmarkStart w:id="18" w:name="_Makespan_algoritama_po"/>
+      <w:bookmarkEnd w:id="18"/>
       <w:r>
         <w:rPr>
           <w:w w:val="115"/>
         </w:rPr>
-        <w:t>Iteracije</w:t>
-      </w:r>
-      <w:r>
-        <w:rPr>
-          <w:spacing w:val="37"/>
-          <w:w w:val="115"/>
-        </w:rPr>
-        <w:t xml:space="preserve"> </w:t>
-      </w:r>
-      <w:r>
-        <w:rPr>
-          <w:w w:val="115"/>
-        </w:rPr>
-        <w:t>naspram</w:t>
-      </w:r>
-      <w:r>
-        <w:rPr>
-          <w:spacing w:val="37"/>
-          <w:w w:val="115"/>
-        </w:rPr>
-        <w:t xml:space="preserve"> </w:t>
-      </w:r>
-      <w:r>
-        <w:rPr>
-          <w:w w:val="115"/>
-        </w:rPr>
-        <w:t>broja zadataka i procesora</w:t>
+        <w:t>Makespan algoritama po veličini problema</w:t>
       </w:r>
     </w:p>
     <w:p>
       <w:pPr>
         <w:pStyle w:val="BodyText"/>
-        <w:spacing w:before="100"/>
-        <w:ind w:right="1368" w:firstLine="276"/>
-        <w:jc w:val="both"/>
-        <w:rPr>
-          <w:spacing w:val="-2"/>
-          <w:w w:val="110"/>
-          <w:lang w:val="en-US"/>
-        </w:rPr>
-      </w:pPr>
-      <w:r>
-        <w:rPr>
-          <w:spacing w:val="-2"/>
-          <w:w w:val="110"/>
-          <w:lang w:val="en-US"/>
-        </w:rPr>
-        <w:t xml:space="preserve">Problem </w:t>
-      </w:r>
-      <w:proofErr w:type="spellStart"/>
-      <w:r>
-        <w:rPr>
-          <w:spacing w:val="-2"/>
-          <w:w w:val="110"/>
-          <w:lang w:val="en-US"/>
-        </w:rPr>
-        <w:t>minimalnog</w:t>
-      </w:r>
-      <w:proofErr w:type="spellEnd"/>
-      <w:r>
-        <w:rPr>
-          <w:spacing w:val="-2"/>
-          <w:w w:val="110"/>
-          <w:lang w:val="en-US"/>
-        </w:rPr>
-        <w:t xml:space="preserve"> </w:t>
-      </w:r>
-      <w:proofErr w:type="spellStart"/>
-      <w:r>
-        <w:rPr>
-          <w:spacing w:val="-2"/>
-          <w:w w:val="110"/>
-          <w:lang w:val="en-US"/>
-        </w:rPr>
-        <w:t>raspoređivanja</w:t>
-      </w:r>
-      <w:proofErr w:type="spellEnd"/>
-      <w:r>
-        <w:rPr>
-          <w:spacing w:val="-2"/>
-          <w:w w:val="110"/>
-          <w:lang w:val="en-US"/>
-        </w:rPr>
-        <w:t xml:space="preserve"> </w:t>
-      </w:r>
-      <w:proofErr w:type="spellStart"/>
-      <w:r>
-        <w:rPr>
-          <w:spacing w:val="-2"/>
-          <w:w w:val="110"/>
-          <w:lang w:val="en-US"/>
-        </w:rPr>
-        <w:t>zadataka</w:t>
-      </w:r>
-      <w:proofErr w:type="spellEnd"/>
-      <w:r>
-        <w:rPr>
-          <w:spacing w:val="-2"/>
-          <w:w w:val="110"/>
-          <w:lang w:val="en-US"/>
-        </w:rPr>
-        <w:t xml:space="preserve"> </w:t>
-      </w:r>
-      <w:proofErr w:type="spellStart"/>
-      <w:r>
-        <w:rPr>
-          <w:spacing w:val="-2"/>
-          <w:w w:val="110"/>
-          <w:lang w:val="en-US"/>
-        </w:rPr>
-        <w:t>na</w:t>
-      </w:r>
-      <w:proofErr w:type="spellEnd"/>
-      <w:r>
-        <w:rPr>
-          <w:spacing w:val="-2"/>
-          <w:w w:val="110"/>
-          <w:lang w:val="en-US"/>
-        </w:rPr>
-        <w:t xml:space="preserve"> </w:t>
-      </w:r>
-      <w:proofErr w:type="spellStart"/>
-      <w:r>
-        <w:rPr>
-          <w:spacing w:val="-2"/>
-          <w:w w:val="110"/>
-          <w:lang w:val="en-US"/>
-        </w:rPr>
-        <w:t>više</w:t>
-      </w:r>
-      <w:proofErr w:type="spellEnd"/>
-      <w:r>
-        <w:rPr>
-          <w:spacing w:val="-2"/>
-          <w:w w:val="110"/>
-          <w:lang w:val="en-US"/>
-        </w:rPr>
-        <w:t xml:space="preserve"> </w:t>
-      </w:r>
-      <w:proofErr w:type="spellStart"/>
-      <w:r>
-        <w:rPr>
-          <w:spacing w:val="-2"/>
-          <w:w w:val="110"/>
-          <w:lang w:val="en-US"/>
-        </w:rPr>
-        <w:t>procesora</w:t>
-      </w:r>
-      <w:proofErr w:type="spellEnd"/>
-      <w:r>
-        <w:rPr>
-          <w:spacing w:val="-2"/>
-          <w:w w:val="110"/>
-          <w:lang w:val="en-US"/>
-        </w:rPr>
-        <w:t xml:space="preserve"> </w:t>
-      </w:r>
-      <w:proofErr w:type="spellStart"/>
-      <w:r>
-        <w:rPr>
-          <w:spacing w:val="-2"/>
-          <w:w w:val="110"/>
-          <w:lang w:val="en-US"/>
-        </w:rPr>
-        <w:t>predstavlja</w:t>
-      </w:r>
-      <w:proofErr w:type="spellEnd"/>
-      <w:r>
-        <w:rPr>
-          <w:spacing w:val="-2"/>
-          <w:w w:val="110"/>
-          <w:lang w:val="en-US"/>
-        </w:rPr>
-        <w:t xml:space="preserve"> </w:t>
-      </w:r>
-      <w:proofErr w:type="spellStart"/>
-      <w:r>
-        <w:rPr>
-          <w:spacing w:val="-2"/>
-          <w:w w:val="110"/>
-          <w:lang w:val="en-US"/>
-        </w:rPr>
-        <w:t>izazov</w:t>
-      </w:r>
-      <w:proofErr w:type="spellEnd"/>
-      <w:r>
-        <w:rPr>
-          <w:spacing w:val="-2"/>
-          <w:w w:val="110"/>
-          <w:lang w:val="en-US"/>
-        </w:rPr>
-        <w:t xml:space="preserve"> </w:t>
-      </w:r>
-      <w:proofErr w:type="spellStart"/>
-      <w:r>
-        <w:rPr>
-          <w:spacing w:val="-2"/>
-          <w:w w:val="110"/>
-          <w:lang w:val="en-US"/>
-        </w:rPr>
-        <w:t>zbog</w:t>
-      </w:r>
-      <w:proofErr w:type="spellEnd"/>
-      <w:r>
-        <w:rPr>
-          <w:spacing w:val="-2"/>
-          <w:w w:val="110"/>
-          <w:lang w:val="en-US"/>
-        </w:rPr>
-        <w:t xml:space="preserve"> </w:t>
-      </w:r>
-      <w:proofErr w:type="spellStart"/>
-      <w:r>
-        <w:rPr>
-          <w:spacing w:val="-2"/>
-          <w:w w:val="110"/>
-          <w:lang w:val="en-US"/>
-        </w:rPr>
-        <w:t>eksponencijalnog</w:t>
-      </w:r>
-      <w:proofErr w:type="spellEnd"/>
-      <w:r>
-        <w:rPr>
-          <w:spacing w:val="-2"/>
-          <w:w w:val="110"/>
-          <w:lang w:val="en-US"/>
-        </w:rPr>
-        <w:t xml:space="preserve"> rasta </w:t>
-      </w:r>
-      <w:proofErr w:type="spellStart"/>
-      <w:r>
-        <w:rPr>
-          <w:spacing w:val="-2"/>
-          <w:w w:val="110"/>
-          <w:lang w:val="en-US"/>
-        </w:rPr>
-        <w:t>broja</w:t>
-      </w:r>
-      <w:proofErr w:type="spellEnd"/>
-      <w:r>
-        <w:rPr>
-          <w:spacing w:val="-2"/>
-          <w:w w:val="110"/>
-          <w:lang w:val="en-US"/>
-        </w:rPr>
-        <w:t xml:space="preserve"> </w:t>
-      </w:r>
-      <w:proofErr w:type="spellStart"/>
-      <w:r>
-        <w:rPr>
-          <w:spacing w:val="-2"/>
-          <w:w w:val="110"/>
-          <w:lang w:val="en-US"/>
-        </w:rPr>
-        <w:t>mogućih</w:t>
-      </w:r>
-      <w:proofErr w:type="spellEnd"/>
-      <w:r>
-        <w:rPr>
-          <w:spacing w:val="-2"/>
-          <w:w w:val="110"/>
-          <w:lang w:val="en-US"/>
-        </w:rPr>
-        <w:t xml:space="preserve"> </w:t>
-      </w:r>
-      <w:proofErr w:type="spellStart"/>
-      <w:r>
-        <w:rPr>
-          <w:spacing w:val="-2"/>
-          <w:w w:val="110"/>
-          <w:lang w:val="en-US"/>
-        </w:rPr>
-        <w:t>rasporeda</w:t>
-      </w:r>
-      <w:proofErr w:type="spellEnd"/>
-      <w:r>
-        <w:rPr>
-          <w:spacing w:val="-2"/>
-          <w:w w:val="110"/>
-          <w:lang w:val="en-US"/>
-        </w:rPr>
-        <w:t xml:space="preserve"> (</w:t>
-      </w:r>
-      <w:proofErr w:type="spellStart"/>
-      <w:r>
-        <w:rPr>
-          <w:spacing w:val="-2"/>
-          <w:w w:val="110"/>
-          <w:lang w:val="en-US"/>
-        </w:rPr>
-        <w:t>mT</w:t>
-      </w:r>
-      <w:proofErr w:type="spellEnd"/>
-      <w:r>
-        <w:rPr>
-          <w:spacing w:val="-2"/>
-          <w:w w:val="110"/>
-          <w:lang w:val="en-US"/>
-        </w:rPr>
-        <w:t>)(</w:t>
-      </w:r>
-      <w:proofErr w:type="spellStart"/>
-      <w:r>
-        <w:rPr>
-          <w:spacing w:val="-2"/>
-          <w:w w:val="110"/>
-          <w:lang w:val="en-US"/>
-        </w:rPr>
-        <w:t>m^</w:t>
-      </w:r>
-      <w:proofErr w:type="gramStart"/>
-      <w:r>
-        <w:rPr>
-          <w:spacing w:val="-2"/>
-          <w:w w:val="110"/>
-          <w:lang w:val="en-US"/>
-        </w:rPr>
-        <w:t>T</w:t>
-      </w:r>
-      <w:proofErr w:type="spellEnd"/>
-      <w:r>
-        <w:rPr>
-          <w:spacing w:val="-2"/>
-          <w:w w:val="110"/>
-          <w:lang w:val="en-US"/>
-        </w:rPr>
-        <w:t>)(</w:t>
-      </w:r>
-      <w:proofErr w:type="spellStart"/>
-      <w:proofErr w:type="gramEnd"/>
-      <w:r>
-        <w:rPr>
-          <w:spacing w:val="-2"/>
-          <w:w w:val="110"/>
-          <w:lang w:val="en-US"/>
-        </w:rPr>
-        <w:t>mT</w:t>
-      </w:r>
-      <w:proofErr w:type="spellEnd"/>
-      <w:r>
-        <w:rPr>
-          <w:spacing w:val="-2"/>
-          <w:w w:val="110"/>
-          <w:lang w:val="en-US"/>
-        </w:rPr>
-        <w:t xml:space="preserve">), </w:t>
-      </w:r>
-      <w:proofErr w:type="spellStart"/>
-      <w:r>
-        <w:rPr>
-          <w:spacing w:val="-2"/>
-          <w:w w:val="110"/>
-          <w:lang w:val="en-US"/>
-        </w:rPr>
-        <w:t>gde</w:t>
-      </w:r>
-      <w:proofErr w:type="spellEnd"/>
-      <w:r>
-        <w:rPr>
-          <w:spacing w:val="-2"/>
-          <w:w w:val="110"/>
-          <w:lang w:val="en-US"/>
-        </w:rPr>
-        <w:t xml:space="preserve"> je T </w:t>
-      </w:r>
-      <w:proofErr w:type="spellStart"/>
-      <w:r>
-        <w:rPr>
-          <w:spacing w:val="-2"/>
-          <w:w w:val="110"/>
-          <w:lang w:val="en-US"/>
-        </w:rPr>
-        <w:t>broj</w:t>
-      </w:r>
-      <w:proofErr w:type="spellEnd"/>
-      <w:r>
-        <w:rPr>
-          <w:spacing w:val="-2"/>
-          <w:w w:val="110"/>
-          <w:lang w:val="en-US"/>
-        </w:rPr>
-        <w:t xml:space="preserve"> </w:t>
-      </w:r>
-      <w:proofErr w:type="spellStart"/>
-      <w:r>
-        <w:rPr>
-          <w:spacing w:val="-2"/>
-          <w:w w:val="110"/>
-          <w:lang w:val="en-US"/>
-        </w:rPr>
-        <w:t>zadataka</w:t>
-      </w:r>
-      <w:proofErr w:type="spellEnd"/>
-      <w:r>
-        <w:rPr>
-          <w:spacing w:val="-2"/>
-          <w:w w:val="110"/>
-          <w:lang w:val="en-US"/>
-        </w:rPr>
-        <w:t xml:space="preserve">, a m </w:t>
-      </w:r>
-      <w:proofErr w:type="spellStart"/>
-      <w:r>
-        <w:rPr>
-          <w:spacing w:val="-2"/>
-          <w:w w:val="110"/>
-          <w:lang w:val="en-US"/>
-        </w:rPr>
-        <w:t>broj</w:t>
-      </w:r>
-      <w:proofErr w:type="spellEnd"/>
-      <w:r>
-        <w:rPr>
-          <w:spacing w:val="-2"/>
-          <w:w w:val="110"/>
-          <w:lang w:val="en-US"/>
-        </w:rPr>
-        <w:t xml:space="preserve"> </w:t>
-      </w:r>
-      <w:proofErr w:type="spellStart"/>
-      <w:r>
-        <w:rPr>
-          <w:spacing w:val="-2"/>
-          <w:w w:val="110"/>
-          <w:lang w:val="en-US"/>
-        </w:rPr>
-        <w:t>procesora</w:t>
-      </w:r>
-      <w:proofErr w:type="spellEnd"/>
-      <w:r>
-        <w:rPr>
-          <w:spacing w:val="-2"/>
-          <w:w w:val="110"/>
-          <w:lang w:val="en-US"/>
-        </w:rPr>
-        <w:t xml:space="preserve">. Kako </w:t>
-      </w:r>
-      <w:proofErr w:type="spellStart"/>
-      <w:r>
-        <w:rPr>
-          <w:spacing w:val="-2"/>
-          <w:w w:val="110"/>
-          <w:lang w:val="en-US"/>
-        </w:rPr>
-        <w:t>broj</w:t>
-      </w:r>
-      <w:proofErr w:type="spellEnd"/>
-      <w:r>
-        <w:rPr>
-          <w:spacing w:val="-2"/>
-          <w:w w:val="110"/>
-          <w:lang w:val="en-US"/>
-        </w:rPr>
-        <w:t xml:space="preserve"> </w:t>
-      </w:r>
-      <w:proofErr w:type="spellStart"/>
-      <w:r>
-        <w:rPr>
-          <w:spacing w:val="-2"/>
-          <w:w w:val="110"/>
-          <w:lang w:val="en-US"/>
-        </w:rPr>
-        <w:t>zadataka</w:t>
-      </w:r>
-      <w:proofErr w:type="spellEnd"/>
-      <w:r>
-        <w:rPr>
-          <w:spacing w:val="-2"/>
-          <w:w w:val="110"/>
-          <w:lang w:val="en-US"/>
-        </w:rPr>
-        <w:t xml:space="preserve"> </w:t>
-      </w:r>
-      <w:proofErr w:type="spellStart"/>
-      <w:r>
-        <w:rPr>
-          <w:spacing w:val="-2"/>
-          <w:w w:val="110"/>
-          <w:lang w:val="en-US"/>
-        </w:rPr>
-        <w:t>ili</w:t>
-      </w:r>
-      <w:proofErr w:type="spellEnd"/>
-      <w:r>
-        <w:rPr>
-          <w:spacing w:val="-2"/>
-          <w:w w:val="110"/>
-          <w:lang w:val="en-US"/>
-        </w:rPr>
-        <w:t xml:space="preserve"> </w:t>
-      </w:r>
-      <w:proofErr w:type="spellStart"/>
-      <w:r>
-        <w:rPr>
-          <w:spacing w:val="-2"/>
-          <w:w w:val="110"/>
-          <w:lang w:val="en-US"/>
-        </w:rPr>
-        <w:t>procesora</w:t>
-      </w:r>
-      <w:proofErr w:type="spellEnd"/>
-      <w:r>
-        <w:rPr>
-          <w:spacing w:val="-2"/>
-          <w:w w:val="110"/>
-          <w:lang w:val="en-US"/>
-        </w:rPr>
-        <w:t xml:space="preserve"> </w:t>
-      </w:r>
-      <w:proofErr w:type="spellStart"/>
-      <w:r>
-        <w:rPr>
-          <w:spacing w:val="-2"/>
-          <w:w w:val="110"/>
-          <w:lang w:val="en-US"/>
-        </w:rPr>
-        <w:t>raste</w:t>
-      </w:r>
-      <w:proofErr w:type="spellEnd"/>
-      <w:r>
-        <w:rPr>
-          <w:spacing w:val="-2"/>
-          <w:w w:val="110"/>
-          <w:lang w:val="en-US"/>
-        </w:rPr>
-        <w:t xml:space="preserve">, </w:t>
-      </w:r>
-      <w:proofErr w:type="spellStart"/>
-      <w:r>
-        <w:rPr>
-          <w:spacing w:val="-2"/>
-          <w:w w:val="110"/>
-          <w:lang w:val="en-US"/>
-        </w:rPr>
-        <w:t>prostor</w:t>
-      </w:r>
-      <w:proofErr w:type="spellEnd"/>
-      <w:r>
-        <w:rPr>
-          <w:spacing w:val="-2"/>
-          <w:w w:val="110"/>
-          <w:lang w:val="en-US"/>
-        </w:rPr>
-        <w:t xml:space="preserve"> </w:t>
-      </w:r>
-      <w:proofErr w:type="spellStart"/>
-      <w:r>
-        <w:rPr>
-          <w:spacing w:val="-2"/>
-          <w:w w:val="110"/>
-          <w:lang w:val="en-US"/>
-        </w:rPr>
-        <w:t>pretrage</w:t>
-      </w:r>
-      <w:proofErr w:type="spellEnd"/>
-      <w:r>
-        <w:rPr>
-          <w:spacing w:val="-2"/>
-          <w:w w:val="110"/>
-          <w:lang w:val="en-US"/>
-        </w:rPr>
-        <w:t xml:space="preserve"> se </w:t>
-      </w:r>
-      <w:proofErr w:type="spellStart"/>
-      <w:r>
-        <w:rPr>
-          <w:spacing w:val="-2"/>
-          <w:w w:val="110"/>
-          <w:lang w:val="en-US"/>
-        </w:rPr>
-        <w:t>značajno</w:t>
-      </w:r>
-      <w:proofErr w:type="spellEnd"/>
-      <w:r>
-        <w:rPr>
-          <w:spacing w:val="-2"/>
-          <w:w w:val="110"/>
-          <w:lang w:val="en-US"/>
-        </w:rPr>
-        <w:t xml:space="preserve"> </w:t>
-      </w:r>
-      <w:proofErr w:type="spellStart"/>
-      <w:r>
-        <w:rPr>
-          <w:spacing w:val="-2"/>
-          <w:w w:val="110"/>
-          <w:lang w:val="en-US"/>
-        </w:rPr>
-        <w:t>uvećava</w:t>
-      </w:r>
-      <w:proofErr w:type="spellEnd"/>
-      <w:r>
-        <w:rPr>
-          <w:spacing w:val="-2"/>
-          <w:w w:val="110"/>
-          <w:lang w:val="en-US"/>
-        </w:rPr>
-        <w:t xml:space="preserve">, </w:t>
-      </w:r>
-      <w:proofErr w:type="spellStart"/>
-      <w:r>
-        <w:rPr>
-          <w:spacing w:val="-2"/>
-          <w:w w:val="110"/>
-          <w:lang w:val="en-US"/>
-        </w:rPr>
-        <w:t>što</w:t>
-      </w:r>
-      <w:proofErr w:type="spellEnd"/>
-      <w:r>
-        <w:rPr>
-          <w:spacing w:val="-2"/>
-          <w:w w:val="110"/>
-          <w:lang w:val="en-US"/>
-        </w:rPr>
-        <w:t xml:space="preserve"> </w:t>
-      </w:r>
-      <w:proofErr w:type="spellStart"/>
-      <w:r>
-        <w:rPr>
-          <w:spacing w:val="-2"/>
-          <w:w w:val="110"/>
-          <w:lang w:val="en-US"/>
-        </w:rPr>
-        <w:t>direktno</w:t>
-      </w:r>
-      <w:proofErr w:type="spellEnd"/>
-      <w:r>
-        <w:rPr>
-          <w:spacing w:val="-2"/>
-          <w:w w:val="110"/>
-          <w:lang w:val="en-US"/>
-        </w:rPr>
-        <w:t xml:space="preserve"> </w:t>
-      </w:r>
-      <w:proofErr w:type="spellStart"/>
-      <w:r>
-        <w:rPr>
-          <w:spacing w:val="-2"/>
-          <w:w w:val="110"/>
-          <w:lang w:val="en-US"/>
-        </w:rPr>
-        <w:t>utiče</w:t>
-      </w:r>
-      <w:proofErr w:type="spellEnd"/>
-      <w:r>
-        <w:rPr>
-          <w:spacing w:val="-2"/>
-          <w:w w:val="110"/>
-          <w:lang w:val="en-US"/>
-        </w:rPr>
-        <w:t xml:space="preserve"> </w:t>
-      </w:r>
-      <w:proofErr w:type="spellStart"/>
-      <w:r>
-        <w:rPr>
-          <w:spacing w:val="-2"/>
-          <w:w w:val="110"/>
-          <w:lang w:val="en-US"/>
-        </w:rPr>
-        <w:t>na</w:t>
-      </w:r>
-      <w:proofErr w:type="spellEnd"/>
-      <w:r>
-        <w:rPr>
-          <w:spacing w:val="-2"/>
-          <w:w w:val="110"/>
-          <w:lang w:val="en-US"/>
-        </w:rPr>
-        <w:t xml:space="preserve"> </w:t>
-      </w:r>
-      <w:proofErr w:type="spellStart"/>
-      <w:r>
-        <w:rPr>
-          <w:spacing w:val="-2"/>
-          <w:w w:val="110"/>
-          <w:lang w:val="en-US"/>
-        </w:rPr>
-        <w:t>performanse</w:t>
-      </w:r>
-      <w:proofErr w:type="spellEnd"/>
-      <w:r>
-        <w:rPr>
-          <w:spacing w:val="-2"/>
-          <w:w w:val="110"/>
-          <w:lang w:val="en-US"/>
-        </w:rPr>
-        <w:t xml:space="preserve"> </w:t>
-      </w:r>
-      <w:proofErr w:type="spellStart"/>
-      <w:r>
-        <w:rPr>
-          <w:spacing w:val="-2"/>
-          <w:w w:val="110"/>
-          <w:lang w:val="en-US"/>
-        </w:rPr>
-        <w:t>različitih</w:t>
-      </w:r>
-      <w:proofErr w:type="spellEnd"/>
-      <w:r>
-        <w:rPr>
-          <w:spacing w:val="-2"/>
-          <w:w w:val="110"/>
-          <w:lang w:val="en-US"/>
-        </w:rPr>
-        <w:t xml:space="preserve"> </w:t>
-      </w:r>
-      <w:proofErr w:type="spellStart"/>
-      <w:r>
-        <w:rPr>
-          <w:spacing w:val="-2"/>
-          <w:w w:val="110"/>
-          <w:lang w:val="en-US"/>
-        </w:rPr>
-        <w:t>algoritama</w:t>
-      </w:r>
-      <w:proofErr w:type="spellEnd"/>
-      <w:r>
-        <w:rPr>
-          <w:spacing w:val="-2"/>
-          <w:w w:val="110"/>
-          <w:lang w:val="en-US"/>
-        </w:rPr>
-        <w:t xml:space="preserve"> koji se </w:t>
-      </w:r>
-      <w:proofErr w:type="spellStart"/>
-      <w:r>
-        <w:rPr>
-          <w:spacing w:val="-2"/>
-          <w:w w:val="110"/>
-          <w:lang w:val="en-US"/>
-        </w:rPr>
-        <w:t>koriste</w:t>
-      </w:r>
-      <w:proofErr w:type="spellEnd"/>
-      <w:r>
-        <w:rPr>
-          <w:spacing w:val="-2"/>
-          <w:w w:val="110"/>
-          <w:lang w:val="en-US"/>
-        </w:rPr>
-        <w:t xml:space="preserve"> za </w:t>
-      </w:r>
-      <w:proofErr w:type="spellStart"/>
-      <w:r>
-        <w:rPr>
-          <w:spacing w:val="-2"/>
-          <w:w w:val="110"/>
-          <w:lang w:val="en-US"/>
-        </w:rPr>
-        <w:t>rešavanje</w:t>
-      </w:r>
-      <w:proofErr w:type="spellEnd"/>
-      <w:r>
-        <w:rPr>
-          <w:spacing w:val="-2"/>
-          <w:w w:val="110"/>
-          <w:lang w:val="en-US"/>
-        </w:rPr>
-        <w:t xml:space="preserve"> </w:t>
-      </w:r>
-      <w:proofErr w:type="spellStart"/>
-      <w:r>
-        <w:rPr>
-          <w:spacing w:val="-2"/>
-          <w:w w:val="110"/>
-          <w:lang w:val="en-US"/>
-        </w:rPr>
-        <w:t>ovog</w:t>
-      </w:r>
-      <w:proofErr w:type="spellEnd"/>
-      <w:r>
-        <w:rPr>
-          <w:spacing w:val="-2"/>
-          <w:w w:val="110"/>
-          <w:lang w:val="en-US"/>
-        </w:rPr>
-        <w:t xml:space="preserve"> </w:t>
-      </w:r>
-      <w:proofErr w:type="spellStart"/>
-      <w:r>
-        <w:rPr>
-          <w:spacing w:val="-2"/>
-          <w:w w:val="110"/>
-          <w:lang w:val="en-US"/>
-        </w:rPr>
-        <w:t>problema</w:t>
-      </w:r>
-      <w:proofErr w:type="spellEnd"/>
-      <w:r>
-        <w:rPr>
-          <w:spacing w:val="-2"/>
-          <w:w w:val="110"/>
-          <w:lang w:val="en-US"/>
-        </w:rPr>
-        <w:t>.</w:t>
-      </w:r>
+        <w:spacing w:before="71"/>
+        <w:ind w:left="199"/>
+        <w:rPr>
+          <w:lang w:val="en-US"/>
+        </w:rPr>
+      </w:pPr>
     </w:p>
     <w:p>
       <w:pPr>
-        <w:pStyle w:val="BodyText"/>
-        <w:ind w:right="1368"/>
-        <w:jc w:val="both"/>
-        <w:rPr>
-          <w:spacing w:val="-2"/>
-          <w:w w:val="110"/>
+        <w:rPr>
           <w:lang w:val="en-US"/>
         </w:rPr>
       </w:pPr>
     </w:p>
     <w:p>
       <w:pPr>
-        <w:pStyle w:val="BodyText"/>
-        <w:numPr>
-          <w:ilvl w:val="0"/>
-          <w:numId w:val="14"/>
-        </w:numPr>
-        <w:ind w:right="1368"/>
-        <w:jc w:val="both"/>
-        <w:rPr>
-          <w:spacing w:val="-2"/>
-          <w:w w:val="110"/>
-          <w:lang w:val="en-US"/>
-        </w:rPr>
-      </w:pPr>
-      <w:r>
-        <w:rPr>
-          <w:b/>
-          <w:bCs/>
-          <w:spacing w:val="-2"/>
-          <w:w w:val="110"/>
-          <w:lang w:val="en-US"/>
-        </w:rPr>
-        <w:t>Brute force</w:t>
-      </w:r>
-      <w:r>
-        <w:rPr>
-          <w:spacing w:val="-2"/>
-          <w:w w:val="110"/>
-          <w:lang w:val="en-US"/>
-        </w:rPr>
-        <w:t xml:space="preserve"> </w:t>
-      </w:r>
-      <w:proofErr w:type="spellStart"/>
-      <w:r>
-        <w:rPr>
-          <w:spacing w:val="-2"/>
-          <w:w w:val="110"/>
-          <w:lang w:val="en-US"/>
-        </w:rPr>
-        <w:t>pristup</w:t>
-      </w:r>
-      <w:proofErr w:type="spellEnd"/>
-      <w:r>
-        <w:rPr>
-          <w:spacing w:val="-2"/>
-          <w:w w:val="110"/>
-          <w:lang w:val="en-US"/>
-        </w:rPr>
-        <w:t xml:space="preserve"> </w:t>
-      </w:r>
-      <w:proofErr w:type="spellStart"/>
-      <w:r>
-        <w:rPr>
-          <w:spacing w:val="-2"/>
-          <w:w w:val="110"/>
-          <w:lang w:val="en-US"/>
-        </w:rPr>
-        <w:t>obezbeđuje</w:t>
-      </w:r>
-      <w:proofErr w:type="spellEnd"/>
-      <w:r>
-        <w:rPr>
-          <w:spacing w:val="-2"/>
-          <w:w w:val="110"/>
-          <w:lang w:val="en-US"/>
-        </w:rPr>
-        <w:t xml:space="preserve"> </w:t>
-      </w:r>
-      <w:proofErr w:type="spellStart"/>
-      <w:r>
-        <w:rPr>
-          <w:spacing w:val="-2"/>
-          <w:w w:val="110"/>
-          <w:lang w:val="en-US"/>
-        </w:rPr>
-        <w:t>tačno</w:t>
-      </w:r>
-      <w:proofErr w:type="spellEnd"/>
-      <w:r>
-        <w:rPr>
-          <w:spacing w:val="-2"/>
-          <w:w w:val="110"/>
-          <w:lang w:val="en-US"/>
-        </w:rPr>
-        <w:t xml:space="preserve"> </w:t>
-      </w:r>
-      <w:proofErr w:type="spellStart"/>
-      <w:r>
-        <w:rPr>
-          <w:spacing w:val="-2"/>
-          <w:w w:val="110"/>
-          <w:lang w:val="en-US"/>
-        </w:rPr>
-        <w:t>rešenje</w:t>
-      </w:r>
-      <w:proofErr w:type="spellEnd"/>
-      <w:r>
-        <w:rPr>
-          <w:spacing w:val="-2"/>
-          <w:w w:val="110"/>
-          <w:lang w:val="en-US"/>
-        </w:rPr>
-        <w:t xml:space="preserve">, </w:t>
-      </w:r>
-      <w:proofErr w:type="spellStart"/>
-      <w:r>
-        <w:rPr>
-          <w:spacing w:val="-2"/>
-          <w:w w:val="110"/>
-          <w:lang w:val="en-US"/>
-        </w:rPr>
-        <w:t>ali</w:t>
-      </w:r>
-      <w:proofErr w:type="spellEnd"/>
-      <w:r>
-        <w:rPr>
-          <w:spacing w:val="-2"/>
-          <w:w w:val="110"/>
-          <w:lang w:val="en-US"/>
-        </w:rPr>
-        <w:t xml:space="preserve"> je </w:t>
-      </w:r>
-      <w:proofErr w:type="spellStart"/>
-      <w:r>
-        <w:rPr>
-          <w:spacing w:val="-2"/>
-          <w:w w:val="110"/>
-          <w:lang w:val="en-US"/>
-        </w:rPr>
-        <w:t>njegov</w:t>
-      </w:r>
-      <w:proofErr w:type="spellEnd"/>
-      <w:r>
-        <w:rPr>
-          <w:spacing w:val="-2"/>
-          <w:w w:val="110"/>
-          <w:lang w:val="en-US"/>
-        </w:rPr>
-        <w:t xml:space="preserve"> </w:t>
-      </w:r>
-      <w:proofErr w:type="spellStart"/>
-      <w:r>
-        <w:rPr>
-          <w:spacing w:val="-2"/>
-          <w:w w:val="110"/>
-          <w:lang w:val="en-US"/>
-        </w:rPr>
-        <w:t>najveći</w:t>
-      </w:r>
-      <w:proofErr w:type="spellEnd"/>
-      <w:r>
-        <w:rPr>
-          <w:spacing w:val="-2"/>
-          <w:w w:val="110"/>
-          <w:lang w:val="en-US"/>
-        </w:rPr>
-        <w:t xml:space="preserve"> </w:t>
-      </w:r>
-      <w:proofErr w:type="spellStart"/>
-      <w:r>
-        <w:rPr>
-          <w:spacing w:val="-2"/>
-          <w:w w:val="110"/>
-          <w:lang w:val="en-US"/>
-        </w:rPr>
-        <w:t>nedostatak</w:t>
-      </w:r>
-      <w:proofErr w:type="spellEnd"/>
-      <w:r>
-        <w:rPr>
-          <w:spacing w:val="-2"/>
-          <w:w w:val="110"/>
-          <w:lang w:val="en-US"/>
-        </w:rPr>
-        <w:t xml:space="preserve"> </w:t>
-      </w:r>
-      <w:proofErr w:type="spellStart"/>
-      <w:r>
-        <w:rPr>
-          <w:spacing w:val="-2"/>
-          <w:w w:val="110"/>
-          <w:lang w:val="en-US"/>
-        </w:rPr>
-        <w:t>izuzetno</w:t>
-      </w:r>
-      <w:proofErr w:type="spellEnd"/>
-      <w:r>
-        <w:rPr>
-          <w:spacing w:val="-2"/>
-          <w:w w:val="110"/>
-          <w:lang w:val="en-US"/>
-        </w:rPr>
-        <w:t xml:space="preserve"> </w:t>
-      </w:r>
-      <w:proofErr w:type="spellStart"/>
-      <w:r>
-        <w:rPr>
-          <w:spacing w:val="-2"/>
-          <w:w w:val="110"/>
-          <w:lang w:val="en-US"/>
-        </w:rPr>
-        <w:t>visoka</w:t>
-      </w:r>
-      <w:proofErr w:type="spellEnd"/>
-      <w:r>
-        <w:rPr>
-          <w:spacing w:val="-2"/>
-          <w:w w:val="110"/>
-          <w:lang w:val="en-US"/>
-        </w:rPr>
-        <w:t xml:space="preserve"> </w:t>
-      </w:r>
-      <w:proofErr w:type="spellStart"/>
-      <w:r>
-        <w:rPr>
-          <w:spacing w:val="-2"/>
-          <w:w w:val="110"/>
-          <w:lang w:val="en-US"/>
-        </w:rPr>
-        <w:t>vremenska</w:t>
-      </w:r>
-      <w:proofErr w:type="spellEnd"/>
-      <w:r>
-        <w:rPr>
-          <w:spacing w:val="-2"/>
-          <w:w w:val="110"/>
-          <w:lang w:val="en-US"/>
-        </w:rPr>
-        <w:t xml:space="preserve"> </w:t>
-      </w:r>
-      <w:proofErr w:type="spellStart"/>
-      <w:r>
-        <w:rPr>
-          <w:spacing w:val="-2"/>
-          <w:w w:val="110"/>
-          <w:lang w:val="en-US"/>
-        </w:rPr>
-        <w:t>složenost</w:t>
-      </w:r>
-      <w:proofErr w:type="spellEnd"/>
-      <w:r>
-        <w:rPr>
-          <w:spacing w:val="-2"/>
-          <w:w w:val="110"/>
-          <w:lang w:val="en-US"/>
-        </w:rPr>
-        <w:t xml:space="preserve">. </w:t>
-      </w:r>
-      <w:proofErr w:type="spellStart"/>
-      <w:r>
-        <w:rPr>
-          <w:spacing w:val="-2"/>
-          <w:w w:val="110"/>
-          <w:lang w:val="en-US"/>
-        </w:rPr>
-        <w:t>Svaka</w:t>
-      </w:r>
-      <w:proofErr w:type="spellEnd"/>
-      <w:r>
-        <w:rPr>
-          <w:spacing w:val="-2"/>
-          <w:w w:val="110"/>
-          <w:lang w:val="en-US"/>
-        </w:rPr>
-        <w:t xml:space="preserve"> </w:t>
-      </w:r>
-      <w:proofErr w:type="spellStart"/>
-      <w:r>
-        <w:rPr>
-          <w:spacing w:val="-2"/>
-          <w:w w:val="110"/>
-          <w:lang w:val="en-US"/>
-        </w:rPr>
-        <w:t>moguća</w:t>
-      </w:r>
-      <w:proofErr w:type="spellEnd"/>
-      <w:r>
-        <w:rPr>
-          <w:spacing w:val="-2"/>
-          <w:w w:val="110"/>
-          <w:lang w:val="en-US"/>
-        </w:rPr>
-        <w:t xml:space="preserve"> </w:t>
-      </w:r>
-      <w:proofErr w:type="spellStart"/>
-      <w:r>
-        <w:rPr>
-          <w:spacing w:val="-2"/>
-          <w:w w:val="110"/>
-          <w:lang w:val="en-US"/>
-        </w:rPr>
-        <w:t>kombinacija</w:t>
-      </w:r>
-      <w:proofErr w:type="spellEnd"/>
-      <w:r>
-        <w:rPr>
-          <w:spacing w:val="-2"/>
-          <w:w w:val="110"/>
-          <w:lang w:val="en-US"/>
-        </w:rPr>
-        <w:t xml:space="preserve"> </w:t>
-      </w:r>
-      <w:proofErr w:type="spellStart"/>
-      <w:r>
-        <w:rPr>
-          <w:spacing w:val="-2"/>
-          <w:w w:val="110"/>
-          <w:lang w:val="en-US"/>
-        </w:rPr>
-        <w:t>dodele</w:t>
-      </w:r>
-      <w:proofErr w:type="spellEnd"/>
-      <w:r>
-        <w:rPr>
-          <w:spacing w:val="-2"/>
-          <w:w w:val="110"/>
-          <w:lang w:val="en-US"/>
-        </w:rPr>
-        <w:t xml:space="preserve"> </w:t>
-      </w:r>
-      <w:proofErr w:type="spellStart"/>
-      <w:r>
-        <w:rPr>
-          <w:spacing w:val="-2"/>
-          <w:w w:val="110"/>
-          <w:lang w:val="en-US"/>
-        </w:rPr>
-        <w:t>zadataka</w:t>
-      </w:r>
-      <w:proofErr w:type="spellEnd"/>
-      <w:r>
-        <w:rPr>
-          <w:spacing w:val="-2"/>
-          <w:w w:val="110"/>
-          <w:lang w:val="en-US"/>
-        </w:rPr>
-        <w:t xml:space="preserve"> </w:t>
-      </w:r>
-      <w:proofErr w:type="spellStart"/>
-      <w:r>
-        <w:rPr>
-          <w:spacing w:val="-2"/>
-          <w:w w:val="110"/>
-          <w:lang w:val="en-US"/>
-        </w:rPr>
-        <w:t>procesorima</w:t>
-      </w:r>
-      <w:proofErr w:type="spellEnd"/>
-      <w:r>
-        <w:rPr>
-          <w:spacing w:val="-2"/>
-          <w:w w:val="110"/>
-          <w:lang w:val="en-US"/>
-        </w:rPr>
-        <w:t xml:space="preserve"> se </w:t>
-      </w:r>
-      <w:proofErr w:type="spellStart"/>
-      <w:r>
-        <w:rPr>
-          <w:spacing w:val="-2"/>
-          <w:w w:val="110"/>
-          <w:lang w:val="en-US"/>
-        </w:rPr>
-        <w:t>proverava</w:t>
-      </w:r>
-      <w:proofErr w:type="spellEnd"/>
-      <w:r>
-        <w:rPr>
-          <w:spacing w:val="-2"/>
-          <w:w w:val="110"/>
-          <w:lang w:val="en-US"/>
-        </w:rPr>
-        <w:t xml:space="preserve">, </w:t>
-      </w:r>
-      <w:proofErr w:type="spellStart"/>
-      <w:r>
-        <w:rPr>
-          <w:spacing w:val="-2"/>
-          <w:w w:val="110"/>
-          <w:lang w:val="en-US"/>
-        </w:rPr>
-        <w:t>što</w:t>
-      </w:r>
-      <w:proofErr w:type="spellEnd"/>
-      <w:r>
-        <w:rPr>
-          <w:spacing w:val="-2"/>
-          <w:w w:val="110"/>
-          <w:lang w:val="en-US"/>
-        </w:rPr>
-        <w:t xml:space="preserve"> ga </w:t>
-      </w:r>
-      <w:proofErr w:type="spellStart"/>
-      <w:r>
-        <w:rPr>
-          <w:spacing w:val="-2"/>
-          <w:w w:val="110"/>
-          <w:lang w:val="en-US"/>
-        </w:rPr>
-        <w:t>čini</w:t>
-      </w:r>
-      <w:proofErr w:type="spellEnd"/>
-      <w:r>
-        <w:rPr>
-          <w:spacing w:val="-2"/>
-          <w:w w:val="110"/>
-          <w:lang w:val="en-US"/>
-        </w:rPr>
-        <w:t xml:space="preserve"> </w:t>
-      </w:r>
-      <w:proofErr w:type="spellStart"/>
-      <w:r>
-        <w:rPr>
-          <w:spacing w:val="-2"/>
-          <w:w w:val="110"/>
-          <w:lang w:val="en-US"/>
-        </w:rPr>
-        <w:t>praktično</w:t>
-      </w:r>
-      <w:proofErr w:type="spellEnd"/>
-      <w:r>
-        <w:rPr>
-          <w:spacing w:val="-2"/>
-          <w:w w:val="110"/>
-          <w:lang w:val="en-US"/>
-        </w:rPr>
-        <w:t xml:space="preserve"> </w:t>
-      </w:r>
-      <w:proofErr w:type="spellStart"/>
-      <w:r>
-        <w:rPr>
-          <w:spacing w:val="-2"/>
-          <w:w w:val="110"/>
-          <w:lang w:val="en-US"/>
-        </w:rPr>
-        <w:t>neupotrebljivim</w:t>
-      </w:r>
-      <w:proofErr w:type="spellEnd"/>
-      <w:r>
-        <w:rPr>
-          <w:spacing w:val="-2"/>
-          <w:w w:val="110"/>
-          <w:lang w:val="en-US"/>
-        </w:rPr>
-        <w:t xml:space="preserve"> za </w:t>
-      </w:r>
-      <w:proofErr w:type="spellStart"/>
-      <w:r>
-        <w:rPr>
-          <w:spacing w:val="-2"/>
-          <w:w w:val="110"/>
-          <w:lang w:val="en-US"/>
-        </w:rPr>
-        <w:t>veće</w:t>
-      </w:r>
-      <w:proofErr w:type="spellEnd"/>
-      <w:r>
-        <w:rPr>
-          <w:spacing w:val="-2"/>
-          <w:w w:val="110"/>
-          <w:lang w:val="en-US"/>
-        </w:rPr>
-        <w:t xml:space="preserve"> </w:t>
-      </w:r>
-      <w:proofErr w:type="spellStart"/>
-      <w:r>
-        <w:rPr>
-          <w:spacing w:val="-2"/>
-          <w:w w:val="110"/>
-          <w:lang w:val="en-US"/>
-        </w:rPr>
-        <w:t>probleme</w:t>
-      </w:r>
-      <w:proofErr w:type="spellEnd"/>
-      <w:r>
-        <w:rPr>
-          <w:spacing w:val="-2"/>
-          <w:w w:val="110"/>
-          <w:lang w:val="en-US"/>
-        </w:rPr>
-        <w:t xml:space="preserve"> </w:t>
-      </w:r>
-      <w:proofErr w:type="spellStart"/>
-      <w:r>
-        <w:rPr>
-          <w:spacing w:val="-2"/>
-          <w:w w:val="110"/>
-          <w:lang w:val="en-US"/>
-        </w:rPr>
-        <w:t>jer</w:t>
-      </w:r>
-      <w:proofErr w:type="spellEnd"/>
-      <w:r>
-        <w:rPr>
-          <w:spacing w:val="-2"/>
-          <w:w w:val="110"/>
-          <w:lang w:val="en-US"/>
-        </w:rPr>
-        <w:t xml:space="preserve"> </w:t>
-      </w:r>
-      <w:proofErr w:type="spellStart"/>
-      <w:r>
-        <w:rPr>
-          <w:spacing w:val="-2"/>
-          <w:w w:val="110"/>
-          <w:lang w:val="en-US"/>
-        </w:rPr>
-        <w:t>vreme</w:t>
-      </w:r>
-      <w:proofErr w:type="spellEnd"/>
-      <w:r>
-        <w:rPr>
-          <w:spacing w:val="-2"/>
-          <w:w w:val="110"/>
-          <w:lang w:val="en-US"/>
-        </w:rPr>
-        <w:t xml:space="preserve"> </w:t>
-      </w:r>
-      <w:proofErr w:type="spellStart"/>
-      <w:r>
-        <w:rPr>
-          <w:spacing w:val="-2"/>
-          <w:w w:val="110"/>
-          <w:lang w:val="en-US"/>
-        </w:rPr>
-        <w:t>izvršavanja</w:t>
-      </w:r>
-      <w:proofErr w:type="spellEnd"/>
-      <w:r>
-        <w:rPr>
-          <w:spacing w:val="-2"/>
-          <w:w w:val="110"/>
-          <w:lang w:val="en-US"/>
-        </w:rPr>
-        <w:t xml:space="preserve"> </w:t>
-      </w:r>
-      <w:proofErr w:type="spellStart"/>
-      <w:r>
-        <w:rPr>
-          <w:spacing w:val="-2"/>
-          <w:w w:val="110"/>
-          <w:lang w:val="en-US"/>
-        </w:rPr>
-        <w:t>rapidno</w:t>
-      </w:r>
-      <w:proofErr w:type="spellEnd"/>
-      <w:r>
-        <w:rPr>
-          <w:spacing w:val="-2"/>
-          <w:w w:val="110"/>
-          <w:lang w:val="en-US"/>
-        </w:rPr>
-        <w:t xml:space="preserve"> </w:t>
-      </w:r>
-      <w:proofErr w:type="spellStart"/>
-      <w:r>
-        <w:rPr>
-          <w:spacing w:val="-2"/>
-          <w:w w:val="110"/>
-          <w:lang w:val="en-US"/>
-        </w:rPr>
-        <w:t>raste</w:t>
-      </w:r>
-      <w:proofErr w:type="spellEnd"/>
-      <w:r>
-        <w:rPr>
-          <w:spacing w:val="-2"/>
-          <w:w w:val="110"/>
-          <w:lang w:val="en-US"/>
-        </w:rPr>
-        <w:t xml:space="preserve"> </w:t>
-      </w:r>
-      <w:proofErr w:type="spellStart"/>
-      <w:r>
-        <w:rPr>
-          <w:spacing w:val="-2"/>
-          <w:w w:val="110"/>
-          <w:lang w:val="en-US"/>
-        </w:rPr>
-        <w:t>sa</w:t>
-      </w:r>
-      <w:proofErr w:type="spellEnd"/>
-      <w:r>
-        <w:rPr>
-          <w:spacing w:val="-2"/>
-          <w:w w:val="110"/>
-          <w:lang w:val="en-US"/>
-        </w:rPr>
-        <w:t xml:space="preserve"> </w:t>
-      </w:r>
-      <w:proofErr w:type="spellStart"/>
-      <w:r>
-        <w:rPr>
-          <w:spacing w:val="-2"/>
-          <w:w w:val="110"/>
-          <w:lang w:val="en-US"/>
-        </w:rPr>
-        <w:t>povećanjem</w:t>
-      </w:r>
-      <w:proofErr w:type="spellEnd"/>
-      <w:r>
-        <w:rPr>
-          <w:spacing w:val="-2"/>
-          <w:w w:val="110"/>
-          <w:lang w:val="en-US"/>
-        </w:rPr>
-        <w:t xml:space="preserve"> </w:t>
-      </w:r>
-      <w:r>
-        <w:rPr>
-          <w:b/>
-          <w:bCs/>
-          <w:spacing w:val="-2"/>
-          <w:w w:val="110"/>
-          <w:lang w:val="en-US"/>
-        </w:rPr>
-        <w:t>T</w:t>
-      </w:r>
-      <w:r>
-        <w:rPr>
-          <w:spacing w:val="-2"/>
-          <w:w w:val="110"/>
-          <w:lang w:val="en-US"/>
-        </w:rPr>
-        <w:t xml:space="preserve"> </w:t>
-      </w:r>
-      <w:proofErr w:type="spellStart"/>
-      <w:r>
-        <w:rPr>
-          <w:spacing w:val="-2"/>
-          <w:w w:val="110"/>
-          <w:lang w:val="en-US"/>
-        </w:rPr>
-        <w:t>i</w:t>
-      </w:r>
-      <w:proofErr w:type="spellEnd"/>
-      <w:r>
-        <w:rPr>
-          <w:spacing w:val="-2"/>
-          <w:w w:val="110"/>
-          <w:lang w:val="en-US"/>
-        </w:rPr>
-        <w:t xml:space="preserve"> </w:t>
-      </w:r>
-      <w:r>
-        <w:rPr>
-          <w:b/>
-          <w:bCs/>
-          <w:spacing w:val="-2"/>
-          <w:w w:val="110"/>
-          <w:lang w:val="en-US"/>
-        </w:rPr>
-        <w:t>m</w:t>
-      </w:r>
-      <w:r>
-        <w:rPr>
-          <w:spacing w:val="-2"/>
-          <w:w w:val="110"/>
-          <w:lang w:val="en-US"/>
-        </w:rPr>
-        <w:t>.</w:t>
-      </w:r>
-    </w:p>
-    <w:p>
-      <w:pPr>
-        <w:pStyle w:val="BodyText"/>
-        <w:numPr>
-          <w:ilvl w:val="0"/>
-          <w:numId w:val="14"/>
-        </w:numPr>
-        <w:ind w:right="1368"/>
-        <w:jc w:val="both"/>
-        <w:rPr>
-          <w:spacing w:val="-2"/>
-          <w:w w:val="110"/>
-          <w:lang w:val="en-US"/>
-        </w:rPr>
-      </w:pPr>
-      <w:proofErr w:type="spellStart"/>
-      <w:r>
-        <w:rPr>
-          <w:b/>
-          <w:bCs/>
-          <w:spacing w:val="-2"/>
-          <w:w w:val="110"/>
-          <w:lang w:val="en-US"/>
-        </w:rPr>
-        <w:t>Lokalna</w:t>
-      </w:r>
-      <w:proofErr w:type="spellEnd"/>
-      <w:r>
-        <w:rPr>
-          <w:b/>
-          <w:bCs/>
-          <w:spacing w:val="-2"/>
-          <w:w w:val="110"/>
-          <w:lang w:val="en-US"/>
-        </w:rPr>
-        <w:t xml:space="preserve"> </w:t>
-      </w:r>
-      <w:proofErr w:type="spellStart"/>
-      <w:r>
-        <w:rPr>
-          <w:b/>
-          <w:bCs/>
-          <w:spacing w:val="-2"/>
-          <w:w w:val="110"/>
-          <w:lang w:val="en-US"/>
-        </w:rPr>
-        <w:t>pretraga</w:t>
-      </w:r>
-      <w:proofErr w:type="spellEnd"/>
-      <w:r>
-        <w:rPr>
-          <w:spacing w:val="-2"/>
-          <w:w w:val="110"/>
-          <w:lang w:val="en-US"/>
-        </w:rPr>
-        <w:t xml:space="preserve"> </w:t>
-      </w:r>
-      <w:proofErr w:type="spellStart"/>
-      <w:r>
-        <w:rPr>
-          <w:spacing w:val="-2"/>
-          <w:w w:val="110"/>
-          <w:lang w:val="en-US"/>
-        </w:rPr>
-        <w:t>nudi</w:t>
-      </w:r>
-      <w:proofErr w:type="spellEnd"/>
-      <w:r>
-        <w:rPr>
-          <w:spacing w:val="-2"/>
-          <w:w w:val="110"/>
-          <w:lang w:val="en-US"/>
-        </w:rPr>
-        <w:t xml:space="preserve"> </w:t>
-      </w:r>
-      <w:proofErr w:type="spellStart"/>
-      <w:r>
-        <w:rPr>
-          <w:spacing w:val="-2"/>
-          <w:w w:val="110"/>
-          <w:lang w:val="en-US"/>
-        </w:rPr>
-        <w:t>jednostavan</w:t>
-      </w:r>
-      <w:proofErr w:type="spellEnd"/>
-      <w:r>
-        <w:rPr>
-          <w:spacing w:val="-2"/>
-          <w:w w:val="110"/>
-          <w:lang w:val="en-US"/>
-        </w:rPr>
-        <w:t xml:space="preserve"> </w:t>
-      </w:r>
-      <w:proofErr w:type="spellStart"/>
-      <w:r>
-        <w:rPr>
-          <w:spacing w:val="-2"/>
-          <w:w w:val="110"/>
-          <w:lang w:val="en-US"/>
-        </w:rPr>
-        <w:t>i</w:t>
-      </w:r>
-      <w:proofErr w:type="spellEnd"/>
-      <w:r>
-        <w:rPr>
-          <w:spacing w:val="-2"/>
-          <w:w w:val="110"/>
-          <w:lang w:val="en-US"/>
-        </w:rPr>
-        <w:t xml:space="preserve"> </w:t>
-      </w:r>
-      <w:proofErr w:type="spellStart"/>
-      <w:r>
-        <w:rPr>
-          <w:spacing w:val="-2"/>
-          <w:w w:val="110"/>
-          <w:lang w:val="en-US"/>
-        </w:rPr>
-        <w:t>brz</w:t>
-      </w:r>
-      <w:proofErr w:type="spellEnd"/>
-      <w:r>
-        <w:rPr>
-          <w:spacing w:val="-2"/>
-          <w:w w:val="110"/>
-          <w:lang w:val="en-US"/>
-        </w:rPr>
-        <w:t xml:space="preserve"> </w:t>
-      </w:r>
-      <w:proofErr w:type="spellStart"/>
-      <w:r>
-        <w:rPr>
-          <w:spacing w:val="-2"/>
-          <w:w w:val="110"/>
-          <w:lang w:val="en-US"/>
-        </w:rPr>
-        <w:t>način</w:t>
-      </w:r>
-      <w:proofErr w:type="spellEnd"/>
-      <w:r>
-        <w:rPr>
-          <w:spacing w:val="-2"/>
-          <w:w w:val="110"/>
-          <w:lang w:val="en-US"/>
-        </w:rPr>
-        <w:t xml:space="preserve"> </w:t>
-      </w:r>
-      <w:proofErr w:type="spellStart"/>
-      <w:r>
-        <w:rPr>
-          <w:spacing w:val="-2"/>
-          <w:w w:val="110"/>
-          <w:lang w:val="en-US"/>
-        </w:rPr>
-        <w:t>poboljšanja</w:t>
-      </w:r>
-      <w:proofErr w:type="spellEnd"/>
-      <w:r>
-        <w:rPr>
-          <w:spacing w:val="-2"/>
-          <w:w w:val="110"/>
-          <w:lang w:val="en-US"/>
-        </w:rPr>
-        <w:t xml:space="preserve"> </w:t>
-      </w:r>
-      <w:proofErr w:type="spellStart"/>
-      <w:r>
-        <w:rPr>
-          <w:spacing w:val="-2"/>
-          <w:w w:val="110"/>
-          <w:lang w:val="en-US"/>
-        </w:rPr>
-        <w:t>početnih</w:t>
-      </w:r>
-      <w:proofErr w:type="spellEnd"/>
-      <w:r>
-        <w:rPr>
-          <w:spacing w:val="-2"/>
-          <w:w w:val="110"/>
-          <w:lang w:val="en-US"/>
-        </w:rPr>
-        <w:t xml:space="preserve"> </w:t>
-      </w:r>
-      <w:proofErr w:type="spellStart"/>
-      <w:r>
-        <w:rPr>
-          <w:spacing w:val="-2"/>
-          <w:w w:val="110"/>
-          <w:lang w:val="en-US"/>
-        </w:rPr>
-        <w:t>rešenja</w:t>
-      </w:r>
-      <w:proofErr w:type="spellEnd"/>
-      <w:r>
-        <w:rPr>
-          <w:spacing w:val="-2"/>
-          <w:w w:val="110"/>
-          <w:lang w:val="en-US"/>
-        </w:rPr>
-        <w:t xml:space="preserve">. </w:t>
-      </w:r>
-      <w:proofErr w:type="spellStart"/>
-      <w:r>
-        <w:rPr>
-          <w:spacing w:val="-2"/>
-          <w:w w:val="110"/>
-          <w:lang w:val="en-US"/>
-        </w:rPr>
-        <w:t>Njena</w:t>
-      </w:r>
-      <w:proofErr w:type="spellEnd"/>
-      <w:r>
-        <w:rPr>
-          <w:spacing w:val="-2"/>
-          <w:w w:val="110"/>
-          <w:lang w:val="en-US"/>
-        </w:rPr>
-        <w:t xml:space="preserve"> </w:t>
-      </w:r>
-      <w:proofErr w:type="spellStart"/>
-      <w:r>
-        <w:rPr>
-          <w:spacing w:val="-2"/>
-          <w:w w:val="110"/>
-          <w:lang w:val="en-US"/>
-        </w:rPr>
-        <w:t>prednost</w:t>
-      </w:r>
-      <w:proofErr w:type="spellEnd"/>
-      <w:r>
-        <w:rPr>
-          <w:spacing w:val="-2"/>
-          <w:w w:val="110"/>
-          <w:lang w:val="en-US"/>
-        </w:rPr>
-        <w:t xml:space="preserve"> je </w:t>
-      </w:r>
-      <w:proofErr w:type="spellStart"/>
-      <w:r>
-        <w:rPr>
-          <w:spacing w:val="-2"/>
-          <w:w w:val="110"/>
-          <w:lang w:val="en-US"/>
-        </w:rPr>
-        <w:t>što</w:t>
-      </w:r>
-      <w:proofErr w:type="spellEnd"/>
-      <w:r>
-        <w:rPr>
-          <w:spacing w:val="-2"/>
-          <w:w w:val="110"/>
-          <w:lang w:val="en-US"/>
-        </w:rPr>
-        <w:t xml:space="preserve"> </w:t>
-      </w:r>
-      <w:proofErr w:type="spellStart"/>
-      <w:r>
-        <w:rPr>
-          <w:spacing w:val="-2"/>
-          <w:w w:val="110"/>
-          <w:lang w:val="en-US"/>
-        </w:rPr>
-        <w:t>brzo</w:t>
-      </w:r>
-      <w:proofErr w:type="spellEnd"/>
-      <w:r>
-        <w:rPr>
-          <w:spacing w:val="-2"/>
-          <w:w w:val="110"/>
-          <w:lang w:val="en-US"/>
-        </w:rPr>
-        <w:t xml:space="preserve"> </w:t>
-      </w:r>
-      <w:proofErr w:type="spellStart"/>
-      <w:r>
-        <w:rPr>
-          <w:spacing w:val="-2"/>
-          <w:w w:val="110"/>
-          <w:lang w:val="en-US"/>
-        </w:rPr>
-        <w:t>konvergira</w:t>
-      </w:r>
-      <w:proofErr w:type="spellEnd"/>
-      <w:r>
-        <w:rPr>
-          <w:spacing w:val="-2"/>
-          <w:w w:val="110"/>
-          <w:lang w:val="en-US"/>
-        </w:rPr>
-        <w:t xml:space="preserve"> do </w:t>
-      </w:r>
-      <w:proofErr w:type="spellStart"/>
-      <w:r>
-        <w:rPr>
-          <w:spacing w:val="-2"/>
-          <w:w w:val="110"/>
-          <w:lang w:val="en-US"/>
-        </w:rPr>
-        <w:t>boljih</w:t>
-      </w:r>
-      <w:proofErr w:type="spellEnd"/>
-      <w:r>
-        <w:rPr>
-          <w:spacing w:val="-2"/>
-          <w:w w:val="110"/>
-          <w:lang w:val="en-US"/>
-        </w:rPr>
-        <w:t xml:space="preserve"> </w:t>
-      </w:r>
-      <w:proofErr w:type="spellStart"/>
-      <w:r>
-        <w:rPr>
-          <w:spacing w:val="-2"/>
-          <w:w w:val="110"/>
-          <w:lang w:val="en-US"/>
-        </w:rPr>
-        <w:t>rasporeda</w:t>
-      </w:r>
-      <w:proofErr w:type="spellEnd"/>
-      <w:r>
-        <w:rPr>
-          <w:spacing w:val="-2"/>
-          <w:w w:val="110"/>
-          <w:lang w:val="en-US"/>
-        </w:rPr>
-        <w:t xml:space="preserve"> u </w:t>
-      </w:r>
-      <w:proofErr w:type="spellStart"/>
-      <w:r>
-        <w:rPr>
-          <w:spacing w:val="-2"/>
-          <w:w w:val="110"/>
-          <w:lang w:val="en-US"/>
-        </w:rPr>
-        <w:t>odnosu</w:t>
-      </w:r>
-      <w:proofErr w:type="spellEnd"/>
-      <w:r>
-        <w:rPr>
-          <w:spacing w:val="-2"/>
-          <w:w w:val="110"/>
-          <w:lang w:val="en-US"/>
-        </w:rPr>
-        <w:t xml:space="preserve"> </w:t>
-      </w:r>
-      <w:proofErr w:type="spellStart"/>
-      <w:r>
-        <w:rPr>
-          <w:spacing w:val="-2"/>
-          <w:w w:val="110"/>
-          <w:lang w:val="en-US"/>
-        </w:rPr>
-        <w:t>na</w:t>
-      </w:r>
-      <w:proofErr w:type="spellEnd"/>
-      <w:r>
-        <w:rPr>
-          <w:spacing w:val="-2"/>
-          <w:w w:val="110"/>
-          <w:lang w:val="en-US"/>
-        </w:rPr>
-        <w:t xml:space="preserve"> </w:t>
-      </w:r>
-      <w:proofErr w:type="spellStart"/>
-      <w:r>
-        <w:rPr>
-          <w:spacing w:val="-2"/>
-          <w:w w:val="110"/>
-          <w:lang w:val="en-US"/>
-        </w:rPr>
-        <w:t>nasumičnu</w:t>
-      </w:r>
-      <w:proofErr w:type="spellEnd"/>
-      <w:r>
-        <w:rPr>
-          <w:spacing w:val="-2"/>
-          <w:w w:val="110"/>
-          <w:lang w:val="en-US"/>
-        </w:rPr>
-        <w:t xml:space="preserve"> </w:t>
-      </w:r>
-      <w:proofErr w:type="spellStart"/>
-      <w:r>
-        <w:rPr>
-          <w:spacing w:val="-2"/>
-          <w:w w:val="110"/>
-          <w:lang w:val="en-US"/>
-        </w:rPr>
-        <w:t>raspodelu</w:t>
-      </w:r>
-      <w:proofErr w:type="spellEnd"/>
-      <w:r>
-        <w:rPr>
-          <w:spacing w:val="-2"/>
-          <w:w w:val="110"/>
-          <w:lang w:val="en-US"/>
-        </w:rPr>
-        <w:t xml:space="preserve">, </w:t>
-      </w:r>
-      <w:proofErr w:type="spellStart"/>
-      <w:r>
-        <w:rPr>
-          <w:spacing w:val="-2"/>
-          <w:w w:val="110"/>
-          <w:lang w:val="en-US"/>
-        </w:rPr>
-        <w:t>ali</w:t>
-      </w:r>
-      <w:proofErr w:type="spellEnd"/>
-      <w:r>
-        <w:rPr>
-          <w:spacing w:val="-2"/>
-          <w:w w:val="110"/>
-          <w:lang w:val="en-US"/>
-        </w:rPr>
-        <w:t xml:space="preserve"> </w:t>
-      </w:r>
-      <w:proofErr w:type="spellStart"/>
-      <w:r>
-        <w:rPr>
-          <w:spacing w:val="-2"/>
-          <w:w w:val="110"/>
-          <w:lang w:val="en-US"/>
-        </w:rPr>
-        <w:t>često</w:t>
-      </w:r>
-      <w:proofErr w:type="spellEnd"/>
-      <w:r>
-        <w:rPr>
-          <w:spacing w:val="-2"/>
-          <w:w w:val="110"/>
-          <w:lang w:val="en-US"/>
-        </w:rPr>
-        <w:t xml:space="preserve"> </w:t>
-      </w:r>
-      <w:proofErr w:type="spellStart"/>
-      <w:r>
-        <w:rPr>
-          <w:spacing w:val="-2"/>
-          <w:w w:val="110"/>
-          <w:lang w:val="en-US"/>
-        </w:rPr>
-        <w:t>zapada</w:t>
-      </w:r>
-      <w:proofErr w:type="spellEnd"/>
-      <w:r>
-        <w:rPr>
-          <w:spacing w:val="-2"/>
-          <w:w w:val="110"/>
-          <w:lang w:val="en-US"/>
-        </w:rPr>
-        <w:t xml:space="preserve"> u </w:t>
-      </w:r>
-      <w:proofErr w:type="spellStart"/>
-      <w:r>
-        <w:rPr>
-          <w:spacing w:val="-2"/>
-          <w:w w:val="110"/>
-          <w:lang w:val="en-US"/>
-        </w:rPr>
-        <w:t>lokalne</w:t>
-      </w:r>
-      <w:proofErr w:type="spellEnd"/>
-      <w:r>
-        <w:rPr>
-          <w:spacing w:val="-2"/>
-          <w:w w:val="110"/>
-          <w:lang w:val="en-US"/>
-        </w:rPr>
-        <w:t xml:space="preserve"> </w:t>
-      </w:r>
-      <w:proofErr w:type="spellStart"/>
-      <w:r>
-        <w:rPr>
-          <w:spacing w:val="-2"/>
-          <w:w w:val="110"/>
-          <w:lang w:val="en-US"/>
-        </w:rPr>
-        <w:t>minimume</w:t>
-      </w:r>
-      <w:proofErr w:type="spellEnd"/>
-      <w:r>
-        <w:rPr>
-          <w:spacing w:val="-2"/>
-          <w:w w:val="110"/>
-          <w:lang w:val="en-US"/>
-        </w:rPr>
-        <w:t xml:space="preserve">, </w:t>
-      </w:r>
-      <w:proofErr w:type="spellStart"/>
-      <w:r>
-        <w:rPr>
-          <w:spacing w:val="-2"/>
-          <w:w w:val="110"/>
-          <w:lang w:val="en-US"/>
-        </w:rPr>
-        <w:t>što</w:t>
-      </w:r>
-      <w:proofErr w:type="spellEnd"/>
-      <w:r>
-        <w:rPr>
-          <w:spacing w:val="-2"/>
-          <w:w w:val="110"/>
-          <w:lang w:val="en-US"/>
-        </w:rPr>
-        <w:t xml:space="preserve"> </w:t>
-      </w:r>
-      <w:proofErr w:type="spellStart"/>
-      <w:r>
-        <w:rPr>
-          <w:spacing w:val="-2"/>
-          <w:w w:val="110"/>
-          <w:lang w:val="en-US"/>
-        </w:rPr>
-        <w:t>znači</w:t>
-      </w:r>
-      <w:proofErr w:type="spellEnd"/>
-      <w:r>
-        <w:rPr>
-          <w:spacing w:val="-2"/>
-          <w:w w:val="110"/>
-          <w:lang w:val="en-US"/>
-        </w:rPr>
-        <w:t xml:space="preserve"> da </w:t>
-      </w:r>
-      <w:proofErr w:type="spellStart"/>
-      <w:r>
-        <w:rPr>
-          <w:spacing w:val="-2"/>
-          <w:w w:val="110"/>
-          <w:lang w:val="en-US"/>
-        </w:rPr>
-        <w:t>rešenje</w:t>
-      </w:r>
-      <w:proofErr w:type="spellEnd"/>
-      <w:r>
-        <w:rPr>
-          <w:spacing w:val="-2"/>
-          <w:w w:val="110"/>
-          <w:lang w:val="en-US"/>
-        </w:rPr>
-        <w:t xml:space="preserve"> </w:t>
-      </w:r>
-      <w:proofErr w:type="spellStart"/>
-      <w:r>
-        <w:rPr>
-          <w:spacing w:val="-2"/>
-          <w:w w:val="110"/>
-          <w:lang w:val="en-US"/>
-        </w:rPr>
-        <w:t>nije</w:t>
-      </w:r>
-      <w:proofErr w:type="spellEnd"/>
-      <w:r>
-        <w:rPr>
-          <w:spacing w:val="-2"/>
-          <w:w w:val="110"/>
-          <w:lang w:val="en-US"/>
-        </w:rPr>
-        <w:t xml:space="preserve"> </w:t>
-      </w:r>
-      <w:proofErr w:type="spellStart"/>
-      <w:r>
-        <w:rPr>
-          <w:spacing w:val="-2"/>
-          <w:w w:val="110"/>
-          <w:lang w:val="en-US"/>
-        </w:rPr>
-        <w:t>nužno</w:t>
-      </w:r>
-      <w:proofErr w:type="spellEnd"/>
-      <w:r>
-        <w:rPr>
-          <w:spacing w:val="-2"/>
-          <w:w w:val="110"/>
-          <w:lang w:val="en-US"/>
-        </w:rPr>
-        <w:t xml:space="preserve"> </w:t>
-      </w:r>
-      <w:proofErr w:type="spellStart"/>
-      <w:r>
-        <w:rPr>
-          <w:spacing w:val="-2"/>
-          <w:w w:val="110"/>
-          <w:lang w:val="en-US"/>
-        </w:rPr>
-        <w:t>globalno</w:t>
-      </w:r>
-      <w:proofErr w:type="spellEnd"/>
-      <w:r>
-        <w:rPr>
-          <w:spacing w:val="-2"/>
-          <w:w w:val="110"/>
-          <w:lang w:val="en-US"/>
-        </w:rPr>
-        <w:t xml:space="preserve"> </w:t>
-      </w:r>
-      <w:proofErr w:type="spellStart"/>
-      <w:r>
-        <w:rPr>
-          <w:spacing w:val="-2"/>
-          <w:w w:val="110"/>
-          <w:lang w:val="en-US"/>
-        </w:rPr>
-        <w:t>optimalno</w:t>
-      </w:r>
-      <w:proofErr w:type="spellEnd"/>
-      <w:r>
-        <w:rPr>
-          <w:spacing w:val="-2"/>
-          <w:w w:val="110"/>
-          <w:lang w:val="en-US"/>
-        </w:rPr>
-        <w:t>.</w:t>
-      </w:r>
-    </w:p>
-    <w:p>
-      <w:pPr>
-        <w:pStyle w:val="BodyText"/>
-        <w:numPr>
-          <w:ilvl w:val="0"/>
-          <w:numId w:val="14"/>
-        </w:numPr>
-        <w:ind w:right="1368"/>
-        <w:jc w:val="both"/>
-        <w:rPr>
-          <w:spacing w:val="-2"/>
-          <w:w w:val="110"/>
-          <w:lang w:val="en-US"/>
-        </w:rPr>
-      </w:pPr>
-      <w:proofErr w:type="spellStart"/>
-      <w:r>
-        <w:rPr>
-          <w:b/>
-          <w:bCs/>
-          <w:spacing w:val="-2"/>
-          <w:w w:val="110"/>
-          <w:lang w:val="en-US"/>
-        </w:rPr>
-        <w:t>Simulirano</w:t>
-      </w:r>
-      <w:proofErr w:type="spellEnd"/>
-      <w:r>
-        <w:rPr>
-          <w:b/>
-          <w:bCs/>
-          <w:spacing w:val="-2"/>
-          <w:w w:val="110"/>
-          <w:lang w:val="en-US"/>
-        </w:rPr>
-        <w:t xml:space="preserve"> </w:t>
-      </w:r>
-      <w:proofErr w:type="spellStart"/>
-      <w:r>
-        <w:rPr>
-          <w:b/>
-          <w:bCs/>
-          <w:spacing w:val="-2"/>
-          <w:w w:val="110"/>
-          <w:lang w:val="en-US"/>
-        </w:rPr>
-        <w:t>kaljenje</w:t>
-      </w:r>
-      <w:proofErr w:type="spellEnd"/>
-      <w:r>
-        <w:rPr>
-          <w:spacing w:val="-2"/>
-          <w:w w:val="110"/>
-          <w:lang w:val="en-US"/>
-        </w:rPr>
-        <w:t xml:space="preserve"> </w:t>
-      </w:r>
-      <w:proofErr w:type="spellStart"/>
-      <w:r>
-        <w:rPr>
-          <w:spacing w:val="-2"/>
-          <w:w w:val="110"/>
-          <w:lang w:val="en-US"/>
-        </w:rPr>
-        <w:t>uspeva</w:t>
-      </w:r>
-      <w:proofErr w:type="spellEnd"/>
-      <w:r>
-        <w:rPr>
-          <w:spacing w:val="-2"/>
-          <w:w w:val="110"/>
-          <w:lang w:val="en-US"/>
-        </w:rPr>
-        <w:t xml:space="preserve"> da </w:t>
-      </w:r>
-      <w:proofErr w:type="spellStart"/>
-      <w:r>
-        <w:rPr>
-          <w:spacing w:val="-2"/>
-          <w:w w:val="110"/>
-          <w:lang w:val="en-US"/>
-        </w:rPr>
-        <w:t>prevaziđe</w:t>
-      </w:r>
-      <w:proofErr w:type="spellEnd"/>
-      <w:r>
-        <w:rPr>
-          <w:spacing w:val="-2"/>
-          <w:w w:val="110"/>
-          <w:lang w:val="en-US"/>
-        </w:rPr>
-        <w:t xml:space="preserve"> </w:t>
-      </w:r>
-      <w:proofErr w:type="spellStart"/>
-      <w:r>
-        <w:rPr>
-          <w:spacing w:val="-2"/>
-          <w:w w:val="110"/>
-          <w:lang w:val="en-US"/>
-        </w:rPr>
-        <w:t>neka</w:t>
-      </w:r>
-      <w:proofErr w:type="spellEnd"/>
-      <w:r>
-        <w:rPr>
-          <w:spacing w:val="-2"/>
-          <w:w w:val="110"/>
-          <w:lang w:val="en-US"/>
-        </w:rPr>
-        <w:t xml:space="preserve"> </w:t>
-      </w:r>
-      <w:proofErr w:type="spellStart"/>
-      <w:r>
-        <w:rPr>
-          <w:spacing w:val="-2"/>
-          <w:w w:val="110"/>
-          <w:lang w:val="en-US"/>
-        </w:rPr>
-        <w:t>ograničenja</w:t>
-      </w:r>
-      <w:proofErr w:type="spellEnd"/>
-      <w:r>
-        <w:rPr>
-          <w:spacing w:val="-2"/>
-          <w:w w:val="110"/>
-          <w:lang w:val="en-US"/>
-        </w:rPr>
-        <w:t xml:space="preserve"> </w:t>
-      </w:r>
-      <w:proofErr w:type="spellStart"/>
-      <w:r>
-        <w:rPr>
-          <w:spacing w:val="-2"/>
-          <w:w w:val="110"/>
-          <w:lang w:val="en-US"/>
-        </w:rPr>
-        <w:t>lokalne</w:t>
-      </w:r>
-      <w:proofErr w:type="spellEnd"/>
-      <w:r>
-        <w:rPr>
-          <w:spacing w:val="-2"/>
-          <w:w w:val="110"/>
-          <w:lang w:val="en-US"/>
-        </w:rPr>
-        <w:t xml:space="preserve"> </w:t>
-      </w:r>
-      <w:proofErr w:type="spellStart"/>
-      <w:r>
-        <w:rPr>
-          <w:spacing w:val="-2"/>
-          <w:w w:val="110"/>
-          <w:lang w:val="en-US"/>
-        </w:rPr>
-        <w:t>pretrage</w:t>
-      </w:r>
-      <w:proofErr w:type="spellEnd"/>
-      <w:r>
-        <w:rPr>
-          <w:spacing w:val="-2"/>
-          <w:w w:val="110"/>
-          <w:lang w:val="en-US"/>
-        </w:rPr>
-        <w:t xml:space="preserve"> </w:t>
-      </w:r>
-      <w:proofErr w:type="spellStart"/>
-      <w:r>
-        <w:rPr>
-          <w:spacing w:val="-2"/>
-          <w:w w:val="110"/>
-          <w:lang w:val="en-US"/>
-        </w:rPr>
-        <w:t>zahvaljujući</w:t>
-      </w:r>
-      <w:proofErr w:type="spellEnd"/>
-      <w:r>
-        <w:rPr>
-          <w:spacing w:val="-2"/>
-          <w:w w:val="110"/>
-          <w:lang w:val="en-US"/>
-        </w:rPr>
-        <w:t xml:space="preserve"> </w:t>
-      </w:r>
-      <w:proofErr w:type="spellStart"/>
-      <w:r>
-        <w:rPr>
-          <w:spacing w:val="-2"/>
-          <w:w w:val="110"/>
-          <w:lang w:val="en-US"/>
-        </w:rPr>
-        <w:t>probabilističkom</w:t>
-      </w:r>
-      <w:proofErr w:type="spellEnd"/>
-      <w:r>
-        <w:rPr>
-          <w:spacing w:val="-2"/>
-          <w:w w:val="110"/>
-          <w:lang w:val="en-US"/>
-        </w:rPr>
-        <w:t xml:space="preserve"> </w:t>
-      </w:r>
-      <w:proofErr w:type="spellStart"/>
-      <w:r>
-        <w:rPr>
-          <w:spacing w:val="-2"/>
-          <w:w w:val="110"/>
-          <w:lang w:val="en-US"/>
-        </w:rPr>
-        <w:t>prihvatanju</w:t>
-      </w:r>
-      <w:proofErr w:type="spellEnd"/>
-      <w:r>
-        <w:rPr>
-          <w:spacing w:val="-2"/>
-          <w:w w:val="110"/>
-          <w:lang w:val="en-US"/>
-        </w:rPr>
-        <w:t xml:space="preserve"> </w:t>
-      </w:r>
-      <w:proofErr w:type="spellStart"/>
-      <w:r>
-        <w:rPr>
-          <w:spacing w:val="-2"/>
-          <w:w w:val="110"/>
-          <w:lang w:val="en-US"/>
-        </w:rPr>
-        <w:t>lošijih</w:t>
-      </w:r>
-      <w:proofErr w:type="spellEnd"/>
-      <w:r>
-        <w:rPr>
-          <w:spacing w:val="-2"/>
-          <w:w w:val="110"/>
-          <w:lang w:val="en-US"/>
-        </w:rPr>
-        <w:t xml:space="preserve"> </w:t>
-      </w:r>
-      <w:proofErr w:type="spellStart"/>
-      <w:r>
-        <w:rPr>
-          <w:spacing w:val="-2"/>
-          <w:w w:val="110"/>
-          <w:lang w:val="en-US"/>
-        </w:rPr>
-        <w:t>rešenja</w:t>
-      </w:r>
-      <w:proofErr w:type="spellEnd"/>
-      <w:r>
-        <w:rPr>
-          <w:spacing w:val="-2"/>
-          <w:w w:val="110"/>
-          <w:lang w:val="en-US"/>
-        </w:rPr>
-        <w:t xml:space="preserve"> u </w:t>
-      </w:r>
-      <w:proofErr w:type="spellStart"/>
-      <w:r>
-        <w:rPr>
-          <w:spacing w:val="-2"/>
-          <w:w w:val="110"/>
-          <w:lang w:val="en-US"/>
-        </w:rPr>
-        <w:t>početnim</w:t>
-      </w:r>
-      <w:proofErr w:type="spellEnd"/>
-      <w:r>
-        <w:rPr>
-          <w:spacing w:val="-2"/>
-          <w:w w:val="110"/>
-          <w:lang w:val="en-US"/>
-        </w:rPr>
-        <w:t xml:space="preserve"> </w:t>
-      </w:r>
-      <w:proofErr w:type="spellStart"/>
-      <w:r>
-        <w:rPr>
-          <w:spacing w:val="-2"/>
-          <w:w w:val="110"/>
-          <w:lang w:val="en-US"/>
-        </w:rPr>
-        <w:t>fazama</w:t>
-      </w:r>
-      <w:proofErr w:type="spellEnd"/>
-      <w:r>
-        <w:rPr>
-          <w:spacing w:val="-2"/>
-          <w:w w:val="110"/>
-          <w:lang w:val="en-US"/>
-        </w:rPr>
-        <w:t xml:space="preserve">. To mu </w:t>
-      </w:r>
-      <w:proofErr w:type="spellStart"/>
-      <w:r>
-        <w:rPr>
-          <w:spacing w:val="-2"/>
-          <w:w w:val="110"/>
-          <w:lang w:val="en-US"/>
-        </w:rPr>
-        <w:t>omogućava</w:t>
-      </w:r>
-      <w:proofErr w:type="spellEnd"/>
-      <w:r>
-        <w:rPr>
-          <w:spacing w:val="-2"/>
-          <w:w w:val="110"/>
-          <w:lang w:val="en-US"/>
-        </w:rPr>
-        <w:t xml:space="preserve"> </w:t>
-      </w:r>
-      <w:proofErr w:type="spellStart"/>
-      <w:r>
-        <w:rPr>
-          <w:spacing w:val="-2"/>
-          <w:w w:val="110"/>
-          <w:lang w:val="en-US"/>
-        </w:rPr>
-        <w:t>istraživanje</w:t>
-      </w:r>
-      <w:proofErr w:type="spellEnd"/>
-      <w:r>
-        <w:rPr>
-          <w:spacing w:val="-2"/>
-          <w:w w:val="110"/>
-          <w:lang w:val="en-US"/>
-        </w:rPr>
-        <w:t xml:space="preserve"> </w:t>
-      </w:r>
-      <w:proofErr w:type="spellStart"/>
-      <w:r>
-        <w:rPr>
-          <w:spacing w:val="-2"/>
-          <w:w w:val="110"/>
-          <w:lang w:val="en-US"/>
-        </w:rPr>
-        <w:t>šireg</w:t>
-      </w:r>
-      <w:proofErr w:type="spellEnd"/>
-      <w:r>
-        <w:rPr>
-          <w:spacing w:val="-2"/>
-          <w:w w:val="110"/>
-          <w:lang w:val="en-US"/>
-        </w:rPr>
-        <w:t xml:space="preserve"> </w:t>
-      </w:r>
-      <w:proofErr w:type="spellStart"/>
-      <w:r>
-        <w:rPr>
-          <w:spacing w:val="-2"/>
-          <w:w w:val="110"/>
-          <w:lang w:val="en-US"/>
-        </w:rPr>
-        <w:t>prostora</w:t>
-      </w:r>
-      <w:proofErr w:type="spellEnd"/>
-      <w:r>
-        <w:rPr>
-          <w:spacing w:val="-2"/>
-          <w:w w:val="110"/>
-          <w:lang w:val="en-US"/>
-        </w:rPr>
-        <w:t xml:space="preserve"> </w:t>
-      </w:r>
-      <w:proofErr w:type="spellStart"/>
-      <w:r>
-        <w:rPr>
-          <w:spacing w:val="-2"/>
-          <w:w w:val="110"/>
-          <w:lang w:val="en-US"/>
-        </w:rPr>
-        <w:t>rešenja</w:t>
-      </w:r>
-      <w:proofErr w:type="spellEnd"/>
-      <w:r>
-        <w:rPr>
-          <w:spacing w:val="-2"/>
-          <w:w w:val="110"/>
-          <w:lang w:val="en-US"/>
-        </w:rPr>
-        <w:t xml:space="preserve"> </w:t>
-      </w:r>
-      <w:proofErr w:type="spellStart"/>
-      <w:r>
-        <w:rPr>
-          <w:spacing w:val="-2"/>
-          <w:w w:val="110"/>
-          <w:lang w:val="en-US"/>
-        </w:rPr>
-        <w:t>i</w:t>
-      </w:r>
-      <w:proofErr w:type="spellEnd"/>
-      <w:r>
-        <w:rPr>
-          <w:spacing w:val="-2"/>
-          <w:w w:val="110"/>
-          <w:lang w:val="en-US"/>
-        </w:rPr>
-        <w:t xml:space="preserve"> </w:t>
-      </w:r>
-      <w:proofErr w:type="spellStart"/>
-      <w:r>
-        <w:rPr>
-          <w:spacing w:val="-2"/>
-          <w:w w:val="110"/>
-          <w:lang w:val="en-US"/>
-        </w:rPr>
-        <w:t>smanjuje</w:t>
-      </w:r>
-      <w:proofErr w:type="spellEnd"/>
-      <w:r>
-        <w:rPr>
-          <w:spacing w:val="-2"/>
-          <w:w w:val="110"/>
-          <w:lang w:val="en-US"/>
-        </w:rPr>
-        <w:t xml:space="preserve"> </w:t>
-      </w:r>
-      <w:proofErr w:type="spellStart"/>
-      <w:r>
-        <w:rPr>
-          <w:spacing w:val="-2"/>
-          <w:w w:val="110"/>
-          <w:lang w:val="en-US"/>
-        </w:rPr>
-        <w:t>rizik</w:t>
-      </w:r>
-      <w:proofErr w:type="spellEnd"/>
-      <w:r>
-        <w:rPr>
-          <w:spacing w:val="-2"/>
-          <w:w w:val="110"/>
-          <w:lang w:val="en-US"/>
-        </w:rPr>
-        <w:t xml:space="preserve"> </w:t>
-      </w:r>
-      <w:proofErr w:type="spellStart"/>
-      <w:r>
-        <w:rPr>
-          <w:spacing w:val="-2"/>
-          <w:w w:val="110"/>
-          <w:lang w:val="en-US"/>
-        </w:rPr>
-        <w:t>od</w:t>
-      </w:r>
-      <w:proofErr w:type="spellEnd"/>
-      <w:r>
-        <w:rPr>
-          <w:spacing w:val="-2"/>
-          <w:w w:val="110"/>
-          <w:lang w:val="en-US"/>
-        </w:rPr>
-        <w:t xml:space="preserve"> </w:t>
-      </w:r>
-      <w:proofErr w:type="spellStart"/>
-      <w:r>
-        <w:rPr>
-          <w:spacing w:val="-2"/>
-          <w:w w:val="110"/>
-          <w:lang w:val="en-US"/>
-        </w:rPr>
-        <w:t>zaglavljivanja</w:t>
-      </w:r>
-      <w:proofErr w:type="spellEnd"/>
-      <w:r>
-        <w:rPr>
-          <w:spacing w:val="-2"/>
-          <w:w w:val="110"/>
-          <w:lang w:val="en-US"/>
-        </w:rPr>
-        <w:t xml:space="preserve"> u </w:t>
-      </w:r>
-      <w:proofErr w:type="spellStart"/>
-      <w:r>
-        <w:rPr>
-          <w:spacing w:val="-2"/>
-          <w:w w:val="110"/>
-          <w:lang w:val="en-US"/>
-        </w:rPr>
-        <w:t>lokalnim</w:t>
-      </w:r>
-      <w:proofErr w:type="spellEnd"/>
-      <w:r>
-        <w:rPr>
-          <w:spacing w:val="-2"/>
-          <w:w w:val="110"/>
-          <w:lang w:val="en-US"/>
-        </w:rPr>
-        <w:t xml:space="preserve"> </w:t>
-      </w:r>
-      <w:proofErr w:type="spellStart"/>
-      <w:r>
-        <w:rPr>
-          <w:spacing w:val="-2"/>
-          <w:w w:val="110"/>
-          <w:lang w:val="en-US"/>
-        </w:rPr>
-        <w:t>minimumima</w:t>
-      </w:r>
-      <w:proofErr w:type="spellEnd"/>
-      <w:r>
-        <w:rPr>
-          <w:spacing w:val="-2"/>
-          <w:w w:val="110"/>
-          <w:lang w:val="en-US"/>
-        </w:rPr>
-        <w:t xml:space="preserve">. </w:t>
-      </w:r>
-      <w:proofErr w:type="spellStart"/>
-      <w:r>
-        <w:rPr>
-          <w:spacing w:val="-2"/>
-          <w:w w:val="110"/>
-          <w:lang w:val="en-US"/>
-        </w:rPr>
-        <w:t>Ipak</w:t>
-      </w:r>
-      <w:proofErr w:type="spellEnd"/>
-      <w:r>
-        <w:rPr>
-          <w:spacing w:val="-2"/>
-          <w:w w:val="110"/>
-          <w:lang w:val="en-US"/>
-        </w:rPr>
-        <w:t xml:space="preserve">, </w:t>
-      </w:r>
-      <w:proofErr w:type="spellStart"/>
-      <w:r>
-        <w:rPr>
-          <w:spacing w:val="-2"/>
-          <w:w w:val="110"/>
-          <w:lang w:val="en-US"/>
-        </w:rPr>
-        <w:t>rezultati</w:t>
-      </w:r>
-      <w:proofErr w:type="spellEnd"/>
-      <w:r>
-        <w:rPr>
-          <w:spacing w:val="-2"/>
-          <w:w w:val="110"/>
-          <w:lang w:val="en-US"/>
-        </w:rPr>
-        <w:t xml:space="preserve"> </w:t>
-      </w:r>
-      <w:proofErr w:type="spellStart"/>
-      <w:r>
-        <w:rPr>
-          <w:spacing w:val="-2"/>
-          <w:w w:val="110"/>
-          <w:lang w:val="en-US"/>
-        </w:rPr>
-        <w:t>algoritma</w:t>
-      </w:r>
-      <w:proofErr w:type="spellEnd"/>
-      <w:r>
-        <w:rPr>
-          <w:spacing w:val="-2"/>
-          <w:w w:val="110"/>
-          <w:lang w:val="en-US"/>
-        </w:rPr>
-        <w:t xml:space="preserve"> </w:t>
-      </w:r>
-      <w:proofErr w:type="spellStart"/>
-      <w:r>
-        <w:rPr>
-          <w:spacing w:val="-2"/>
-          <w:w w:val="110"/>
-          <w:lang w:val="en-US"/>
-        </w:rPr>
-        <w:t>zavise</w:t>
-      </w:r>
-      <w:proofErr w:type="spellEnd"/>
-      <w:r>
-        <w:rPr>
-          <w:spacing w:val="-2"/>
-          <w:w w:val="110"/>
-          <w:lang w:val="en-US"/>
-        </w:rPr>
-        <w:t xml:space="preserve"> </w:t>
-      </w:r>
-      <w:proofErr w:type="spellStart"/>
-      <w:r>
-        <w:rPr>
-          <w:spacing w:val="-2"/>
-          <w:w w:val="110"/>
-          <w:lang w:val="en-US"/>
-        </w:rPr>
-        <w:t>od</w:t>
-      </w:r>
-      <w:proofErr w:type="spellEnd"/>
-      <w:r>
-        <w:rPr>
-          <w:spacing w:val="-2"/>
-          <w:w w:val="110"/>
-          <w:lang w:val="en-US"/>
-        </w:rPr>
-        <w:t xml:space="preserve"> </w:t>
-      </w:r>
-      <w:proofErr w:type="spellStart"/>
-      <w:r>
-        <w:rPr>
-          <w:spacing w:val="-2"/>
-          <w:w w:val="110"/>
-          <w:lang w:val="en-US"/>
-        </w:rPr>
-        <w:t>parametara</w:t>
-      </w:r>
-      <w:proofErr w:type="spellEnd"/>
-      <w:r>
-        <w:rPr>
-          <w:spacing w:val="-2"/>
-          <w:w w:val="110"/>
-          <w:lang w:val="en-US"/>
-        </w:rPr>
-        <w:t xml:space="preserve"> </w:t>
-      </w:r>
-      <w:proofErr w:type="spellStart"/>
-      <w:r>
-        <w:rPr>
-          <w:spacing w:val="-2"/>
-          <w:w w:val="110"/>
-          <w:lang w:val="en-US"/>
-        </w:rPr>
-        <w:t>kao</w:t>
-      </w:r>
-      <w:proofErr w:type="spellEnd"/>
-      <w:r>
-        <w:rPr>
-          <w:spacing w:val="-2"/>
-          <w:w w:val="110"/>
-          <w:lang w:val="en-US"/>
-        </w:rPr>
-        <w:t xml:space="preserve"> </w:t>
-      </w:r>
-      <w:proofErr w:type="spellStart"/>
-      <w:r>
-        <w:rPr>
-          <w:spacing w:val="-2"/>
-          <w:w w:val="110"/>
-          <w:lang w:val="en-US"/>
-        </w:rPr>
-        <w:t>što</w:t>
-      </w:r>
-      <w:proofErr w:type="spellEnd"/>
-      <w:r>
-        <w:rPr>
-          <w:spacing w:val="-2"/>
-          <w:w w:val="110"/>
-          <w:lang w:val="en-US"/>
-        </w:rPr>
-        <w:t xml:space="preserve"> </w:t>
-      </w:r>
-      <w:proofErr w:type="spellStart"/>
-      <w:r>
-        <w:rPr>
-          <w:spacing w:val="-2"/>
-          <w:w w:val="110"/>
-          <w:lang w:val="en-US"/>
-        </w:rPr>
-        <w:t>su</w:t>
-      </w:r>
-      <w:proofErr w:type="spellEnd"/>
-      <w:r>
-        <w:rPr>
-          <w:spacing w:val="-2"/>
-          <w:w w:val="110"/>
-          <w:lang w:val="en-US"/>
-        </w:rPr>
-        <w:t xml:space="preserve"> </w:t>
-      </w:r>
-      <w:proofErr w:type="spellStart"/>
-      <w:r>
-        <w:rPr>
-          <w:spacing w:val="-2"/>
-          <w:w w:val="110"/>
-          <w:lang w:val="en-US"/>
-        </w:rPr>
-        <w:t>početna</w:t>
-      </w:r>
-      <w:proofErr w:type="spellEnd"/>
-      <w:r>
-        <w:rPr>
-          <w:spacing w:val="-2"/>
-          <w:w w:val="110"/>
-          <w:lang w:val="en-US"/>
-        </w:rPr>
-        <w:t xml:space="preserve"> </w:t>
-      </w:r>
-      <w:proofErr w:type="spellStart"/>
-      <w:r>
-        <w:rPr>
-          <w:spacing w:val="-2"/>
-          <w:w w:val="110"/>
-          <w:lang w:val="en-US"/>
-        </w:rPr>
-        <w:t>temperatura</w:t>
-      </w:r>
-      <w:proofErr w:type="spellEnd"/>
-      <w:r>
-        <w:rPr>
-          <w:spacing w:val="-2"/>
-          <w:w w:val="110"/>
-          <w:lang w:val="en-US"/>
-        </w:rPr>
-        <w:t xml:space="preserve"> </w:t>
-      </w:r>
-      <w:proofErr w:type="spellStart"/>
-      <w:r>
-        <w:rPr>
-          <w:spacing w:val="-2"/>
-          <w:w w:val="110"/>
-          <w:lang w:val="en-US"/>
-        </w:rPr>
-        <w:t>i</w:t>
-      </w:r>
-      <w:proofErr w:type="spellEnd"/>
-      <w:r>
-        <w:rPr>
-          <w:spacing w:val="-2"/>
-          <w:w w:val="110"/>
-          <w:lang w:val="en-US"/>
-        </w:rPr>
-        <w:t xml:space="preserve"> </w:t>
-      </w:r>
-      <w:proofErr w:type="spellStart"/>
-      <w:r>
-        <w:rPr>
-          <w:spacing w:val="-2"/>
-          <w:w w:val="110"/>
-          <w:lang w:val="en-US"/>
-        </w:rPr>
-        <w:t>brzina</w:t>
-      </w:r>
-      <w:proofErr w:type="spellEnd"/>
-      <w:r>
-        <w:rPr>
-          <w:spacing w:val="-2"/>
-          <w:w w:val="110"/>
-          <w:lang w:val="en-US"/>
-        </w:rPr>
-        <w:t xml:space="preserve"> </w:t>
-      </w:r>
-      <w:proofErr w:type="spellStart"/>
-      <w:r>
-        <w:rPr>
-          <w:spacing w:val="-2"/>
-          <w:w w:val="110"/>
-          <w:lang w:val="en-US"/>
-        </w:rPr>
-        <w:t>hlađenja</w:t>
-      </w:r>
-      <w:proofErr w:type="spellEnd"/>
-      <w:r>
-        <w:rPr>
-          <w:spacing w:val="-2"/>
-          <w:w w:val="110"/>
-          <w:lang w:val="en-US"/>
-        </w:rPr>
-        <w:t xml:space="preserve">, pa </w:t>
-      </w:r>
-      <w:proofErr w:type="spellStart"/>
-      <w:r>
-        <w:rPr>
-          <w:spacing w:val="-2"/>
-          <w:w w:val="110"/>
-          <w:lang w:val="en-US"/>
-        </w:rPr>
-        <w:t>kvalitet</w:t>
-      </w:r>
-      <w:proofErr w:type="spellEnd"/>
-      <w:r>
-        <w:rPr>
-          <w:spacing w:val="-2"/>
-          <w:w w:val="110"/>
-          <w:lang w:val="en-US"/>
-        </w:rPr>
-        <w:t xml:space="preserve"> </w:t>
-      </w:r>
-      <w:proofErr w:type="spellStart"/>
-      <w:r>
-        <w:rPr>
-          <w:spacing w:val="-2"/>
-          <w:w w:val="110"/>
-          <w:lang w:val="en-US"/>
-        </w:rPr>
-        <w:t>rešenja</w:t>
-      </w:r>
-      <w:proofErr w:type="spellEnd"/>
-      <w:r>
-        <w:rPr>
-          <w:spacing w:val="-2"/>
-          <w:w w:val="110"/>
-          <w:lang w:val="en-US"/>
-        </w:rPr>
-        <w:t xml:space="preserve"> </w:t>
-      </w:r>
-      <w:proofErr w:type="spellStart"/>
-      <w:r>
-        <w:rPr>
-          <w:spacing w:val="-2"/>
-          <w:w w:val="110"/>
-          <w:lang w:val="en-US"/>
-        </w:rPr>
-        <w:t>može</w:t>
-      </w:r>
-      <w:proofErr w:type="spellEnd"/>
-      <w:r>
-        <w:rPr>
-          <w:spacing w:val="-2"/>
-          <w:w w:val="110"/>
-          <w:lang w:val="en-US"/>
-        </w:rPr>
-        <w:t xml:space="preserve"> </w:t>
-      </w:r>
-      <w:proofErr w:type="spellStart"/>
-      <w:r>
-        <w:rPr>
-          <w:spacing w:val="-2"/>
-          <w:w w:val="110"/>
-          <w:lang w:val="en-US"/>
-        </w:rPr>
-        <w:t>varirati</w:t>
-      </w:r>
-      <w:proofErr w:type="spellEnd"/>
-      <w:r>
-        <w:rPr>
-          <w:spacing w:val="-2"/>
-          <w:w w:val="110"/>
-          <w:lang w:val="en-US"/>
-        </w:rPr>
-        <w:t>.</w:t>
-      </w:r>
-    </w:p>
-    <w:p>
-      <w:pPr>
-        <w:pStyle w:val="BodyText"/>
-        <w:numPr>
-          <w:ilvl w:val="0"/>
-          <w:numId w:val="14"/>
-        </w:numPr>
-        <w:ind w:right="1368"/>
-        <w:jc w:val="both"/>
-        <w:rPr>
-          <w:spacing w:val="-2"/>
-          <w:w w:val="110"/>
-          <w:lang w:val="en-US"/>
-        </w:rPr>
-      </w:pPr>
-      <w:proofErr w:type="spellStart"/>
-      <w:r>
-        <w:rPr>
-          <w:b/>
-          <w:bCs/>
-          <w:spacing w:val="-2"/>
-          <w:w w:val="110"/>
-          <w:lang w:val="en-US"/>
-        </w:rPr>
-        <w:t>Genetski</w:t>
-      </w:r>
-      <w:proofErr w:type="spellEnd"/>
-      <w:r>
-        <w:rPr>
-          <w:b/>
-          <w:bCs/>
-          <w:spacing w:val="-2"/>
-          <w:w w:val="110"/>
-          <w:lang w:val="en-US"/>
-        </w:rPr>
-        <w:t xml:space="preserve"> </w:t>
-      </w:r>
-      <w:proofErr w:type="spellStart"/>
-      <w:r>
-        <w:rPr>
-          <w:b/>
-          <w:bCs/>
-          <w:spacing w:val="-2"/>
-          <w:w w:val="110"/>
-          <w:lang w:val="en-US"/>
-        </w:rPr>
-        <w:t>algoritam</w:t>
-      </w:r>
-      <w:proofErr w:type="spellEnd"/>
-      <w:r>
-        <w:rPr>
-          <w:spacing w:val="-2"/>
-          <w:w w:val="110"/>
-          <w:lang w:val="en-US"/>
-        </w:rPr>
-        <w:t xml:space="preserve"> </w:t>
-      </w:r>
-      <w:proofErr w:type="spellStart"/>
-      <w:r>
-        <w:rPr>
-          <w:spacing w:val="-2"/>
-          <w:w w:val="110"/>
-          <w:lang w:val="en-US"/>
-        </w:rPr>
-        <w:t>simulira</w:t>
-      </w:r>
-      <w:proofErr w:type="spellEnd"/>
-      <w:r>
-        <w:rPr>
-          <w:spacing w:val="-2"/>
-          <w:w w:val="110"/>
-          <w:lang w:val="en-US"/>
-        </w:rPr>
-        <w:t xml:space="preserve"> </w:t>
-      </w:r>
-      <w:proofErr w:type="spellStart"/>
-      <w:r>
-        <w:rPr>
-          <w:spacing w:val="-2"/>
-          <w:w w:val="110"/>
-          <w:lang w:val="en-US"/>
-        </w:rPr>
-        <w:t>proces</w:t>
-      </w:r>
-      <w:proofErr w:type="spellEnd"/>
-      <w:r>
-        <w:rPr>
-          <w:spacing w:val="-2"/>
-          <w:w w:val="110"/>
-          <w:lang w:val="en-US"/>
-        </w:rPr>
-        <w:t xml:space="preserve"> </w:t>
-      </w:r>
-      <w:proofErr w:type="spellStart"/>
-      <w:r>
-        <w:rPr>
-          <w:spacing w:val="-2"/>
-          <w:w w:val="110"/>
-          <w:lang w:val="en-US"/>
-        </w:rPr>
-        <w:t>prirodne</w:t>
-      </w:r>
-      <w:proofErr w:type="spellEnd"/>
-      <w:r>
-        <w:rPr>
-          <w:spacing w:val="-2"/>
-          <w:w w:val="110"/>
-          <w:lang w:val="en-US"/>
-        </w:rPr>
-        <w:t xml:space="preserve"> </w:t>
-      </w:r>
-      <w:proofErr w:type="spellStart"/>
-      <w:r>
-        <w:rPr>
-          <w:spacing w:val="-2"/>
-          <w:w w:val="110"/>
-          <w:lang w:val="en-US"/>
-        </w:rPr>
-        <w:t>selekcije</w:t>
-      </w:r>
-      <w:proofErr w:type="spellEnd"/>
-      <w:r>
-        <w:rPr>
-          <w:spacing w:val="-2"/>
-          <w:w w:val="110"/>
-          <w:lang w:val="en-US"/>
-        </w:rPr>
-        <w:t xml:space="preserve"> </w:t>
-      </w:r>
-      <w:proofErr w:type="spellStart"/>
-      <w:r>
-        <w:rPr>
-          <w:spacing w:val="-2"/>
-          <w:w w:val="110"/>
-          <w:lang w:val="en-US"/>
-        </w:rPr>
-        <w:t>i</w:t>
-      </w:r>
-      <w:proofErr w:type="spellEnd"/>
-      <w:r>
-        <w:rPr>
-          <w:spacing w:val="-2"/>
-          <w:w w:val="110"/>
-          <w:lang w:val="en-US"/>
-        </w:rPr>
-        <w:t xml:space="preserve"> dobro </w:t>
-      </w:r>
-      <w:proofErr w:type="spellStart"/>
-      <w:r>
-        <w:rPr>
-          <w:spacing w:val="-2"/>
-          <w:w w:val="110"/>
-          <w:lang w:val="en-US"/>
-        </w:rPr>
-        <w:t>balansira</w:t>
-      </w:r>
-      <w:proofErr w:type="spellEnd"/>
-      <w:r>
-        <w:rPr>
-          <w:spacing w:val="-2"/>
-          <w:w w:val="110"/>
-          <w:lang w:val="en-US"/>
-        </w:rPr>
-        <w:t xml:space="preserve"> </w:t>
-      </w:r>
-      <w:proofErr w:type="spellStart"/>
-      <w:r>
-        <w:rPr>
-          <w:spacing w:val="-2"/>
-          <w:w w:val="110"/>
-          <w:lang w:val="en-US"/>
-        </w:rPr>
-        <w:t>između</w:t>
-      </w:r>
-      <w:proofErr w:type="spellEnd"/>
-      <w:r>
-        <w:rPr>
-          <w:spacing w:val="-2"/>
-          <w:w w:val="110"/>
-          <w:lang w:val="en-US"/>
-        </w:rPr>
-        <w:t xml:space="preserve"> </w:t>
-      </w:r>
-      <w:proofErr w:type="spellStart"/>
-      <w:r>
-        <w:rPr>
-          <w:spacing w:val="-2"/>
-          <w:w w:val="110"/>
-          <w:lang w:val="en-US"/>
-        </w:rPr>
-        <w:t>pretraživanja</w:t>
-      </w:r>
-      <w:proofErr w:type="spellEnd"/>
-      <w:r>
-        <w:rPr>
-          <w:spacing w:val="-2"/>
-          <w:w w:val="110"/>
-          <w:lang w:val="en-US"/>
-        </w:rPr>
-        <w:t xml:space="preserve"> </w:t>
-      </w:r>
-      <w:proofErr w:type="spellStart"/>
-      <w:r>
-        <w:rPr>
-          <w:spacing w:val="-2"/>
-          <w:w w:val="110"/>
-          <w:lang w:val="en-US"/>
-        </w:rPr>
-        <w:t>novih</w:t>
-      </w:r>
-      <w:proofErr w:type="spellEnd"/>
-      <w:r>
-        <w:rPr>
-          <w:spacing w:val="-2"/>
-          <w:w w:val="110"/>
-          <w:lang w:val="en-US"/>
-        </w:rPr>
-        <w:t xml:space="preserve"> </w:t>
-      </w:r>
-      <w:proofErr w:type="spellStart"/>
-      <w:r>
-        <w:rPr>
-          <w:spacing w:val="-2"/>
-          <w:w w:val="110"/>
-          <w:lang w:val="en-US"/>
-        </w:rPr>
-        <w:t>rešenja</w:t>
-      </w:r>
-      <w:proofErr w:type="spellEnd"/>
-      <w:r>
-        <w:rPr>
-          <w:spacing w:val="-2"/>
-          <w:w w:val="110"/>
-          <w:lang w:val="en-US"/>
-        </w:rPr>
-        <w:t xml:space="preserve"> (</w:t>
-      </w:r>
-      <w:proofErr w:type="spellStart"/>
-      <w:r>
-        <w:rPr>
-          <w:spacing w:val="-2"/>
-          <w:w w:val="110"/>
-          <w:lang w:val="en-US"/>
-        </w:rPr>
-        <w:t>mutacija</w:t>
-      </w:r>
-      <w:proofErr w:type="spellEnd"/>
-      <w:r>
-        <w:rPr>
-          <w:spacing w:val="-2"/>
-          <w:w w:val="110"/>
-          <w:lang w:val="en-US"/>
-        </w:rPr>
-        <w:t xml:space="preserve">) </w:t>
-      </w:r>
-      <w:proofErr w:type="spellStart"/>
-      <w:r>
-        <w:rPr>
-          <w:spacing w:val="-2"/>
-          <w:w w:val="110"/>
-          <w:lang w:val="en-US"/>
-        </w:rPr>
-        <w:t>i</w:t>
-      </w:r>
-      <w:proofErr w:type="spellEnd"/>
-      <w:r>
-        <w:rPr>
-          <w:spacing w:val="-2"/>
-          <w:w w:val="110"/>
-          <w:lang w:val="en-US"/>
-        </w:rPr>
-        <w:t xml:space="preserve"> </w:t>
-      </w:r>
-      <w:proofErr w:type="spellStart"/>
-      <w:r>
-        <w:rPr>
-          <w:spacing w:val="-2"/>
-          <w:w w:val="110"/>
-          <w:lang w:val="en-US"/>
-        </w:rPr>
-        <w:t>iskorišćavanja</w:t>
-      </w:r>
-      <w:proofErr w:type="spellEnd"/>
-      <w:r>
-        <w:rPr>
-          <w:spacing w:val="-2"/>
-          <w:w w:val="110"/>
-          <w:lang w:val="en-US"/>
-        </w:rPr>
-        <w:t xml:space="preserve"> </w:t>
-      </w:r>
-      <w:proofErr w:type="spellStart"/>
-      <w:r>
-        <w:rPr>
-          <w:spacing w:val="-2"/>
-          <w:w w:val="110"/>
-          <w:lang w:val="en-US"/>
-        </w:rPr>
-        <w:t>postojećih</w:t>
-      </w:r>
-      <w:proofErr w:type="spellEnd"/>
-      <w:r>
-        <w:rPr>
-          <w:spacing w:val="-2"/>
-          <w:w w:val="110"/>
-          <w:lang w:val="en-US"/>
-        </w:rPr>
-        <w:t xml:space="preserve"> </w:t>
-      </w:r>
-      <w:proofErr w:type="spellStart"/>
-      <w:r>
-        <w:rPr>
-          <w:spacing w:val="-2"/>
-          <w:w w:val="110"/>
-          <w:lang w:val="en-US"/>
-        </w:rPr>
-        <w:t>dobrih</w:t>
-      </w:r>
-      <w:proofErr w:type="spellEnd"/>
-      <w:r>
-        <w:rPr>
-          <w:spacing w:val="-2"/>
-          <w:w w:val="110"/>
-          <w:lang w:val="en-US"/>
-        </w:rPr>
-        <w:t xml:space="preserve"> </w:t>
-      </w:r>
-      <w:proofErr w:type="spellStart"/>
-      <w:r>
-        <w:rPr>
-          <w:spacing w:val="-2"/>
-          <w:w w:val="110"/>
-          <w:lang w:val="en-US"/>
-        </w:rPr>
-        <w:t>rešenja</w:t>
-      </w:r>
-      <w:proofErr w:type="spellEnd"/>
-      <w:r>
-        <w:rPr>
-          <w:spacing w:val="-2"/>
-          <w:w w:val="110"/>
-          <w:lang w:val="en-US"/>
-        </w:rPr>
-        <w:t xml:space="preserve"> (</w:t>
-      </w:r>
-      <w:proofErr w:type="spellStart"/>
-      <w:r>
-        <w:rPr>
-          <w:spacing w:val="-2"/>
-          <w:w w:val="110"/>
-          <w:lang w:val="en-US"/>
-        </w:rPr>
-        <w:t>ukrštanje</w:t>
-      </w:r>
-      <w:proofErr w:type="spellEnd"/>
-      <w:r>
-        <w:rPr>
-          <w:spacing w:val="-2"/>
-          <w:w w:val="110"/>
-          <w:lang w:val="en-US"/>
-        </w:rPr>
-        <w:t xml:space="preserve">). </w:t>
-      </w:r>
-      <w:proofErr w:type="spellStart"/>
-      <w:r>
-        <w:rPr>
-          <w:spacing w:val="-2"/>
-          <w:w w:val="110"/>
-          <w:lang w:val="en-US"/>
-        </w:rPr>
-        <w:t>Zahvaljujući</w:t>
-      </w:r>
-      <w:proofErr w:type="spellEnd"/>
-      <w:r>
-        <w:rPr>
-          <w:spacing w:val="-2"/>
-          <w:w w:val="110"/>
-          <w:lang w:val="en-US"/>
-        </w:rPr>
-        <w:t xml:space="preserve"> </w:t>
-      </w:r>
-      <w:proofErr w:type="spellStart"/>
-      <w:r>
-        <w:rPr>
-          <w:spacing w:val="-2"/>
-          <w:w w:val="110"/>
-          <w:lang w:val="en-US"/>
-        </w:rPr>
-        <w:t>elitizmu</w:t>
-      </w:r>
-      <w:proofErr w:type="spellEnd"/>
-      <w:r>
-        <w:rPr>
-          <w:spacing w:val="-2"/>
-          <w:w w:val="110"/>
-          <w:lang w:val="en-US"/>
-        </w:rPr>
-        <w:t xml:space="preserve"> </w:t>
-      </w:r>
-      <w:proofErr w:type="spellStart"/>
-      <w:r>
-        <w:rPr>
-          <w:spacing w:val="-2"/>
-          <w:w w:val="110"/>
-          <w:lang w:val="en-US"/>
-        </w:rPr>
-        <w:t>i</w:t>
-      </w:r>
-      <w:proofErr w:type="spellEnd"/>
-      <w:r>
-        <w:rPr>
-          <w:spacing w:val="-2"/>
-          <w:w w:val="110"/>
-          <w:lang w:val="en-US"/>
-        </w:rPr>
-        <w:t xml:space="preserve"> </w:t>
-      </w:r>
-      <w:proofErr w:type="spellStart"/>
-      <w:r>
-        <w:rPr>
-          <w:spacing w:val="-2"/>
-          <w:w w:val="110"/>
-          <w:lang w:val="en-US"/>
-        </w:rPr>
-        <w:t>turnirskoj</w:t>
-      </w:r>
-      <w:proofErr w:type="spellEnd"/>
-      <w:r>
-        <w:rPr>
-          <w:spacing w:val="-2"/>
-          <w:w w:val="110"/>
-          <w:lang w:val="en-US"/>
-        </w:rPr>
-        <w:t xml:space="preserve"> </w:t>
-      </w:r>
-      <w:proofErr w:type="spellStart"/>
-      <w:r>
-        <w:rPr>
-          <w:spacing w:val="-2"/>
-          <w:w w:val="110"/>
-          <w:lang w:val="en-US"/>
-        </w:rPr>
-        <w:t>selekciji</w:t>
-      </w:r>
-      <w:proofErr w:type="spellEnd"/>
-      <w:r>
-        <w:rPr>
-          <w:spacing w:val="-2"/>
-          <w:w w:val="110"/>
-          <w:lang w:val="en-US"/>
-        </w:rPr>
-        <w:t xml:space="preserve">, </w:t>
-      </w:r>
-      <w:proofErr w:type="spellStart"/>
-      <w:r>
-        <w:rPr>
-          <w:spacing w:val="-2"/>
-          <w:w w:val="110"/>
-          <w:lang w:val="en-US"/>
-        </w:rPr>
-        <w:t>genetski</w:t>
-      </w:r>
-      <w:proofErr w:type="spellEnd"/>
-      <w:r>
-        <w:rPr>
-          <w:spacing w:val="-2"/>
-          <w:w w:val="110"/>
-          <w:lang w:val="en-US"/>
-        </w:rPr>
-        <w:t xml:space="preserve"> </w:t>
-      </w:r>
-      <w:proofErr w:type="spellStart"/>
-      <w:r>
-        <w:rPr>
-          <w:spacing w:val="-2"/>
-          <w:w w:val="110"/>
-          <w:lang w:val="en-US"/>
-        </w:rPr>
-        <w:t>algoritam</w:t>
-      </w:r>
-      <w:proofErr w:type="spellEnd"/>
-      <w:r>
-        <w:rPr>
-          <w:spacing w:val="-2"/>
-          <w:w w:val="110"/>
-          <w:lang w:val="en-US"/>
-        </w:rPr>
-        <w:t xml:space="preserve"> </w:t>
-      </w:r>
-      <w:proofErr w:type="spellStart"/>
-      <w:r>
-        <w:rPr>
-          <w:spacing w:val="-2"/>
-          <w:w w:val="110"/>
-          <w:lang w:val="en-US"/>
-        </w:rPr>
-        <w:t>pokazuje</w:t>
-      </w:r>
-      <w:proofErr w:type="spellEnd"/>
-      <w:r>
-        <w:rPr>
-          <w:spacing w:val="-2"/>
-          <w:w w:val="110"/>
-          <w:lang w:val="en-US"/>
-        </w:rPr>
-        <w:t xml:space="preserve"> </w:t>
-      </w:r>
-      <w:proofErr w:type="spellStart"/>
-      <w:r>
-        <w:rPr>
-          <w:spacing w:val="-2"/>
-          <w:w w:val="110"/>
-          <w:lang w:val="en-US"/>
-        </w:rPr>
-        <w:t>stabilne</w:t>
-      </w:r>
-      <w:proofErr w:type="spellEnd"/>
-      <w:r>
-        <w:rPr>
-          <w:spacing w:val="-2"/>
-          <w:w w:val="110"/>
-          <w:lang w:val="en-US"/>
-        </w:rPr>
-        <w:t xml:space="preserve"> </w:t>
-      </w:r>
-      <w:proofErr w:type="spellStart"/>
-      <w:r>
-        <w:rPr>
-          <w:spacing w:val="-2"/>
-          <w:w w:val="110"/>
-          <w:lang w:val="en-US"/>
-        </w:rPr>
-        <w:t>performanse</w:t>
-      </w:r>
-      <w:proofErr w:type="spellEnd"/>
-      <w:r>
-        <w:rPr>
-          <w:spacing w:val="-2"/>
-          <w:w w:val="110"/>
-          <w:lang w:val="en-US"/>
-        </w:rPr>
-        <w:t xml:space="preserve"> </w:t>
-      </w:r>
-      <w:proofErr w:type="spellStart"/>
-      <w:r>
-        <w:rPr>
-          <w:spacing w:val="-2"/>
-          <w:w w:val="110"/>
-          <w:lang w:val="en-US"/>
-        </w:rPr>
-        <w:t>i</w:t>
-      </w:r>
-      <w:proofErr w:type="spellEnd"/>
-      <w:r>
-        <w:rPr>
-          <w:spacing w:val="-2"/>
-          <w:w w:val="110"/>
-          <w:lang w:val="en-US"/>
-        </w:rPr>
-        <w:t xml:space="preserve"> </w:t>
-      </w:r>
-      <w:proofErr w:type="spellStart"/>
-      <w:r>
-        <w:rPr>
-          <w:spacing w:val="-2"/>
-          <w:w w:val="110"/>
-          <w:lang w:val="en-US"/>
-        </w:rPr>
-        <w:t>nalazi</w:t>
-      </w:r>
-      <w:proofErr w:type="spellEnd"/>
-      <w:r>
-        <w:rPr>
-          <w:spacing w:val="-2"/>
-          <w:w w:val="110"/>
-          <w:lang w:val="en-US"/>
-        </w:rPr>
-        <w:t xml:space="preserve"> </w:t>
-      </w:r>
-      <w:proofErr w:type="spellStart"/>
-      <w:r>
-        <w:rPr>
-          <w:spacing w:val="-2"/>
-          <w:w w:val="110"/>
-          <w:lang w:val="en-US"/>
-        </w:rPr>
-        <w:t>kvalitetna</w:t>
-      </w:r>
-      <w:proofErr w:type="spellEnd"/>
-      <w:r>
-        <w:rPr>
-          <w:spacing w:val="-2"/>
-          <w:w w:val="110"/>
-          <w:lang w:val="en-US"/>
-        </w:rPr>
-        <w:t xml:space="preserve"> </w:t>
-      </w:r>
-      <w:proofErr w:type="spellStart"/>
-      <w:r>
-        <w:rPr>
-          <w:spacing w:val="-2"/>
-          <w:w w:val="110"/>
-          <w:lang w:val="en-US"/>
-        </w:rPr>
-        <w:t>rešenja</w:t>
-      </w:r>
-      <w:proofErr w:type="spellEnd"/>
-      <w:r>
-        <w:rPr>
-          <w:spacing w:val="-2"/>
-          <w:w w:val="110"/>
-          <w:lang w:val="en-US"/>
-        </w:rPr>
-        <w:t xml:space="preserve"> </w:t>
-      </w:r>
-      <w:proofErr w:type="spellStart"/>
-      <w:r>
-        <w:rPr>
-          <w:spacing w:val="-2"/>
-          <w:w w:val="110"/>
-          <w:lang w:val="en-US"/>
-        </w:rPr>
-        <w:t>čak</w:t>
-      </w:r>
-      <w:proofErr w:type="spellEnd"/>
-      <w:r>
-        <w:rPr>
-          <w:spacing w:val="-2"/>
-          <w:w w:val="110"/>
-          <w:lang w:val="en-US"/>
-        </w:rPr>
-        <w:t xml:space="preserve"> </w:t>
-      </w:r>
-      <w:proofErr w:type="spellStart"/>
-      <w:r>
-        <w:rPr>
-          <w:spacing w:val="-2"/>
-          <w:w w:val="110"/>
-          <w:lang w:val="en-US"/>
-        </w:rPr>
-        <w:t>i</w:t>
-      </w:r>
-      <w:proofErr w:type="spellEnd"/>
-      <w:r>
-        <w:rPr>
-          <w:spacing w:val="-2"/>
-          <w:w w:val="110"/>
-          <w:lang w:val="en-US"/>
-        </w:rPr>
-        <w:t xml:space="preserve"> za </w:t>
-      </w:r>
-      <w:proofErr w:type="spellStart"/>
-      <w:r>
-        <w:rPr>
-          <w:spacing w:val="-2"/>
-          <w:w w:val="110"/>
-          <w:lang w:val="en-US"/>
-        </w:rPr>
-        <w:t>probleme</w:t>
-      </w:r>
-      <w:proofErr w:type="spellEnd"/>
-      <w:r>
-        <w:rPr>
-          <w:spacing w:val="-2"/>
-          <w:w w:val="110"/>
-          <w:lang w:val="en-US"/>
-        </w:rPr>
-        <w:t xml:space="preserve"> </w:t>
-      </w:r>
-      <w:proofErr w:type="spellStart"/>
-      <w:r>
-        <w:rPr>
-          <w:spacing w:val="-2"/>
-          <w:w w:val="110"/>
-          <w:lang w:val="en-US"/>
-        </w:rPr>
-        <w:t>većih</w:t>
-      </w:r>
-      <w:proofErr w:type="spellEnd"/>
-      <w:r>
-        <w:rPr>
-          <w:spacing w:val="-2"/>
-          <w:w w:val="110"/>
-          <w:lang w:val="en-US"/>
-        </w:rPr>
-        <w:t xml:space="preserve"> </w:t>
-      </w:r>
-      <w:proofErr w:type="spellStart"/>
-      <w:r>
-        <w:rPr>
-          <w:spacing w:val="-2"/>
-          <w:w w:val="110"/>
-          <w:lang w:val="en-US"/>
-        </w:rPr>
-        <w:t>dimenzija</w:t>
-      </w:r>
-      <w:proofErr w:type="spellEnd"/>
-      <w:r>
-        <w:rPr>
-          <w:spacing w:val="-2"/>
-          <w:w w:val="110"/>
-          <w:lang w:val="en-US"/>
-        </w:rPr>
-        <w:t>.</w:t>
-      </w:r>
-    </w:p>
-    <w:p>
-      <w:pPr>
-        <w:pStyle w:val="BodyText"/>
-        <w:numPr>
-          <w:ilvl w:val="0"/>
-          <w:numId w:val="14"/>
-        </w:numPr>
-        <w:ind w:right="1368"/>
-        <w:jc w:val="both"/>
-        <w:rPr>
-          <w:spacing w:val="-2"/>
-          <w:w w:val="110"/>
-          <w:lang w:val="en-US"/>
-        </w:rPr>
-      </w:pPr>
-      <w:proofErr w:type="spellStart"/>
-      <w:r>
-        <w:rPr>
-          <w:b/>
-          <w:bCs/>
-          <w:spacing w:val="-2"/>
-          <w:w w:val="110"/>
-          <w:lang w:val="en-US"/>
-        </w:rPr>
-        <w:t>Optimizacija</w:t>
-      </w:r>
-      <w:proofErr w:type="spellEnd"/>
-      <w:r>
-        <w:rPr>
-          <w:b/>
-          <w:bCs/>
-          <w:spacing w:val="-2"/>
-          <w:w w:val="110"/>
-          <w:lang w:val="en-US"/>
-        </w:rPr>
-        <w:t xml:space="preserve"> </w:t>
-      </w:r>
-      <w:proofErr w:type="spellStart"/>
-      <w:r>
-        <w:rPr>
-          <w:b/>
-          <w:bCs/>
-          <w:spacing w:val="-2"/>
-          <w:w w:val="110"/>
-          <w:lang w:val="en-US"/>
-        </w:rPr>
-        <w:t>rojem</w:t>
-      </w:r>
-      <w:proofErr w:type="spellEnd"/>
-      <w:r>
-        <w:rPr>
-          <w:b/>
-          <w:bCs/>
-          <w:spacing w:val="-2"/>
-          <w:w w:val="110"/>
-          <w:lang w:val="en-US"/>
-        </w:rPr>
-        <w:t xml:space="preserve"> </w:t>
-      </w:r>
-      <w:proofErr w:type="spellStart"/>
-      <w:r>
-        <w:rPr>
-          <w:b/>
-          <w:bCs/>
-          <w:spacing w:val="-2"/>
-          <w:w w:val="110"/>
-          <w:lang w:val="en-US"/>
-        </w:rPr>
-        <w:t>čestica</w:t>
-      </w:r>
-      <w:proofErr w:type="spellEnd"/>
-      <w:r>
-        <w:rPr>
-          <w:b/>
-          <w:bCs/>
-          <w:spacing w:val="-2"/>
-          <w:w w:val="110"/>
-          <w:lang w:val="en-US"/>
-        </w:rPr>
-        <w:t xml:space="preserve"> (PSO)</w:t>
-      </w:r>
-      <w:r>
-        <w:rPr>
-          <w:spacing w:val="-2"/>
-          <w:w w:val="110"/>
-          <w:lang w:val="en-US"/>
-        </w:rPr>
-        <w:t xml:space="preserve"> </w:t>
-      </w:r>
-      <w:proofErr w:type="spellStart"/>
-      <w:r>
-        <w:rPr>
-          <w:spacing w:val="-2"/>
-          <w:w w:val="110"/>
-          <w:lang w:val="en-US"/>
-        </w:rPr>
-        <w:t>koristi</w:t>
-      </w:r>
-      <w:proofErr w:type="spellEnd"/>
-      <w:r>
-        <w:rPr>
-          <w:spacing w:val="-2"/>
-          <w:w w:val="110"/>
-          <w:lang w:val="en-US"/>
-        </w:rPr>
-        <w:t xml:space="preserve"> </w:t>
-      </w:r>
-      <w:proofErr w:type="spellStart"/>
-      <w:r>
-        <w:rPr>
-          <w:spacing w:val="-2"/>
-          <w:w w:val="110"/>
-          <w:lang w:val="en-US"/>
-        </w:rPr>
-        <w:t>kolektivno</w:t>
-      </w:r>
-      <w:proofErr w:type="spellEnd"/>
-      <w:r>
-        <w:rPr>
-          <w:spacing w:val="-2"/>
-          <w:w w:val="110"/>
-          <w:lang w:val="en-US"/>
-        </w:rPr>
-        <w:t xml:space="preserve"> </w:t>
-      </w:r>
-      <w:proofErr w:type="spellStart"/>
-      <w:r>
-        <w:rPr>
-          <w:spacing w:val="-2"/>
-          <w:w w:val="110"/>
-          <w:lang w:val="en-US"/>
-        </w:rPr>
-        <w:t>ponašanje</w:t>
-      </w:r>
-      <w:proofErr w:type="spellEnd"/>
-      <w:r>
-        <w:rPr>
-          <w:spacing w:val="-2"/>
-          <w:w w:val="110"/>
-          <w:lang w:val="en-US"/>
-        </w:rPr>
-        <w:t xml:space="preserve"> </w:t>
-      </w:r>
-      <w:proofErr w:type="spellStart"/>
-      <w:r>
-        <w:rPr>
-          <w:spacing w:val="-2"/>
-          <w:w w:val="110"/>
-          <w:lang w:val="en-US"/>
-        </w:rPr>
-        <w:t>čestica</w:t>
-      </w:r>
-      <w:proofErr w:type="spellEnd"/>
-      <w:r>
-        <w:rPr>
-          <w:spacing w:val="-2"/>
-          <w:w w:val="110"/>
-          <w:lang w:val="en-US"/>
-        </w:rPr>
-        <w:t xml:space="preserve"> za </w:t>
-      </w:r>
-      <w:proofErr w:type="spellStart"/>
-      <w:r>
-        <w:rPr>
-          <w:spacing w:val="-2"/>
-          <w:w w:val="110"/>
-          <w:lang w:val="en-US"/>
-        </w:rPr>
-        <w:t>pronalaženje</w:t>
-      </w:r>
-      <w:proofErr w:type="spellEnd"/>
-      <w:r>
-        <w:rPr>
-          <w:spacing w:val="-2"/>
-          <w:w w:val="110"/>
-          <w:lang w:val="en-US"/>
-        </w:rPr>
-        <w:t xml:space="preserve"> </w:t>
-      </w:r>
-      <w:proofErr w:type="spellStart"/>
-      <w:r>
-        <w:rPr>
-          <w:spacing w:val="-2"/>
-          <w:w w:val="110"/>
-          <w:lang w:val="en-US"/>
-        </w:rPr>
-        <w:t>boljih</w:t>
-      </w:r>
-      <w:proofErr w:type="spellEnd"/>
-      <w:r>
-        <w:rPr>
-          <w:spacing w:val="-2"/>
-          <w:w w:val="110"/>
-          <w:lang w:val="en-US"/>
-        </w:rPr>
-        <w:t xml:space="preserve"> </w:t>
-      </w:r>
-      <w:proofErr w:type="spellStart"/>
-      <w:r>
-        <w:rPr>
-          <w:spacing w:val="-2"/>
-          <w:w w:val="110"/>
-          <w:lang w:val="en-US"/>
-        </w:rPr>
-        <w:t>rasporeda</w:t>
-      </w:r>
-      <w:proofErr w:type="spellEnd"/>
-      <w:r>
-        <w:rPr>
-          <w:spacing w:val="-2"/>
-          <w:w w:val="110"/>
-          <w:lang w:val="en-US"/>
-        </w:rPr>
-        <w:t xml:space="preserve">. </w:t>
-      </w:r>
-      <w:proofErr w:type="spellStart"/>
-      <w:r>
-        <w:rPr>
-          <w:spacing w:val="-2"/>
-          <w:w w:val="110"/>
-          <w:lang w:val="en-US"/>
-        </w:rPr>
-        <w:t>Algoritam</w:t>
-      </w:r>
-      <w:proofErr w:type="spellEnd"/>
-      <w:r>
-        <w:rPr>
-          <w:spacing w:val="-2"/>
-          <w:w w:val="110"/>
-          <w:lang w:val="en-US"/>
-        </w:rPr>
-        <w:t xml:space="preserve"> </w:t>
-      </w:r>
-      <w:proofErr w:type="spellStart"/>
-      <w:r>
-        <w:rPr>
-          <w:spacing w:val="-2"/>
-          <w:w w:val="110"/>
-          <w:lang w:val="en-US"/>
-        </w:rPr>
-        <w:t>brzo</w:t>
-      </w:r>
-      <w:proofErr w:type="spellEnd"/>
-      <w:r>
-        <w:rPr>
-          <w:spacing w:val="-2"/>
-          <w:w w:val="110"/>
-          <w:lang w:val="en-US"/>
-        </w:rPr>
-        <w:t xml:space="preserve"> </w:t>
-      </w:r>
-      <w:proofErr w:type="spellStart"/>
-      <w:r>
-        <w:rPr>
-          <w:spacing w:val="-2"/>
-          <w:w w:val="110"/>
-          <w:lang w:val="en-US"/>
-        </w:rPr>
-        <w:t>konvergira</w:t>
-      </w:r>
-      <w:proofErr w:type="spellEnd"/>
-      <w:r>
-        <w:rPr>
-          <w:spacing w:val="-2"/>
-          <w:w w:val="110"/>
-          <w:lang w:val="en-US"/>
-        </w:rPr>
-        <w:t xml:space="preserve"> ka </w:t>
-      </w:r>
-      <w:proofErr w:type="spellStart"/>
-      <w:r>
-        <w:rPr>
-          <w:spacing w:val="-2"/>
-          <w:w w:val="110"/>
-          <w:lang w:val="en-US"/>
-        </w:rPr>
-        <w:t>dobrim</w:t>
-      </w:r>
-      <w:proofErr w:type="spellEnd"/>
-      <w:r>
-        <w:rPr>
-          <w:spacing w:val="-2"/>
-          <w:w w:val="110"/>
-          <w:lang w:val="en-US"/>
-        </w:rPr>
-        <w:t xml:space="preserve"> </w:t>
-      </w:r>
-      <w:proofErr w:type="spellStart"/>
-      <w:r>
-        <w:rPr>
-          <w:spacing w:val="-2"/>
-          <w:w w:val="110"/>
-          <w:lang w:val="en-US"/>
-        </w:rPr>
-        <w:t>rešenjima</w:t>
-      </w:r>
-      <w:proofErr w:type="spellEnd"/>
-      <w:r>
-        <w:rPr>
-          <w:spacing w:val="-2"/>
-          <w:w w:val="110"/>
-          <w:lang w:val="en-US"/>
-        </w:rPr>
-        <w:t xml:space="preserve"> </w:t>
-      </w:r>
-      <w:proofErr w:type="spellStart"/>
-      <w:r>
-        <w:rPr>
-          <w:spacing w:val="-2"/>
-          <w:w w:val="110"/>
-          <w:lang w:val="en-US"/>
-        </w:rPr>
-        <w:t>i</w:t>
-      </w:r>
-      <w:proofErr w:type="spellEnd"/>
-      <w:r>
-        <w:rPr>
-          <w:spacing w:val="-2"/>
-          <w:w w:val="110"/>
-          <w:lang w:val="en-US"/>
-        </w:rPr>
-        <w:t xml:space="preserve"> dobro se </w:t>
-      </w:r>
-      <w:proofErr w:type="spellStart"/>
-      <w:r>
-        <w:rPr>
-          <w:spacing w:val="-2"/>
-          <w:w w:val="110"/>
-          <w:lang w:val="en-US"/>
-        </w:rPr>
-        <w:t>ponaša</w:t>
-      </w:r>
-      <w:proofErr w:type="spellEnd"/>
-      <w:r>
-        <w:rPr>
-          <w:spacing w:val="-2"/>
-          <w:w w:val="110"/>
-          <w:lang w:val="en-US"/>
-        </w:rPr>
-        <w:t xml:space="preserve"> </w:t>
-      </w:r>
-      <w:proofErr w:type="spellStart"/>
-      <w:r>
-        <w:rPr>
-          <w:spacing w:val="-2"/>
-          <w:w w:val="110"/>
-          <w:lang w:val="en-US"/>
-        </w:rPr>
-        <w:t>kod</w:t>
-      </w:r>
-      <w:proofErr w:type="spellEnd"/>
-      <w:r>
-        <w:rPr>
-          <w:spacing w:val="-2"/>
-          <w:w w:val="110"/>
-          <w:lang w:val="en-US"/>
-        </w:rPr>
-        <w:t xml:space="preserve"> </w:t>
-      </w:r>
-      <w:proofErr w:type="spellStart"/>
-      <w:r>
-        <w:rPr>
-          <w:spacing w:val="-2"/>
-          <w:w w:val="110"/>
-          <w:lang w:val="en-US"/>
-        </w:rPr>
-        <w:t>većih</w:t>
-      </w:r>
-      <w:proofErr w:type="spellEnd"/>
-      <w:r>
-        <w:rPr>
-          <w:spacing w:val="-2"/>
-          <w:w w:val="110"/>
-          <w:lang w:val="en-US"/>
-        </w:rPr>
-        <w:t xml:space="preserve"> </w:t>
-      </w:r>
-      <w:proofErr w:type="spellStart"/>
-      <w:r>
-        <w:rPr>
-          <w:spacing w:val="-2"/>
-          <w:w w:val="110"/>
-          <w:lang w:val="en-US"/>
-        </w:rPr>
-        <w:t>problema</w:t>
-      </w:r>
-      <w:proofErr w:type="spellEnd"/>
-      <w:r>
-        <w:rPr>
-          <w:spacing w:val="-2"/>
-          <w:w w:val="110"/>
-          <w:lang w:val="en-US"/>
-        </w:rPr>
-        <w:t xml:space="preserve">, </w:t>
-      </w:r>
-      <w:proofErr w:type="spellStart"/>
-      <w:r>
-        <w:rPr>
-          <w:spacing w:val="-2"/>
-          <w:w w:val="110"/>
-          <w:lang w:val="en-US"/>
-        </w:rPr>
-        <w:t>ali</w:t>
-      </w:r>
-      <w:proofErr w:type="spellEnd"/>
-      <w:r>
-        <w:rPr>
-          <w:spacing w:val="-2"/>
-          <w:w w:val="110"/>
-          <w:lang w:val="en-US"/>
-        </w:rPr>
-        <w:t xml:space="preserve"> </w:t>
-      </w:r>
-      <w:proofErr w:type="spellStart"/>
-      <w:r>
-        <w:rPr>
-          <w:spacing w:val="-2"/>
-          <w:w w:val="110"/>
-          <w:lang w:val="en-US"/>
-        </w:rPr>
-        <w:t>ponekad</w:t>
-      </w:r>
-      <w:proofErr w:type="spellEnd"/>
-      <w:r>
-        <w:rPr>
-          <w:spacing w:val="-2"/>
-          <w:w w:val="110"/>
-          <w:lang w:val="en-US"/>
-        </w:rPr>
-        <w:t xml:space="preserve"> </w:t>
-      </w:r>
-      <w:proofErr w:type="spellStart"/>
-      <w:r>
-        <w:rPr>
-          <w:spacing w:val="-2"/>
-          <w:w w:val="110"/>
-          <w:lang w:val="en-US"/>
-        </w:rPr>
-        <w:t>može</w:t>
-      </w:r>
-      <w:proofErr w:type="spellEnd"/>
-      <w:r>
-        <w:rPr>
-          <w:spacing w:val="-2"/>
-          <w:w w:val="110"/>
-          <w:lang w:val="en-US"/>
-        </w:rPr>
-        <w:t xml:space="preserve"> </w:t>
-      </w:r>
-      <w:proofErr w:type="spellStart"/>
-      <w:r>
-        <w:rPr>
-          <w:spacing w:val="-2"/>
-          <w:w w:val="110"/>
-          <w:lang w:val="en-US"/>
-        </w:rPr>
-        <w:t>prerano</w:t>
-      </w:r>
-      <w:proofErr w:type="spellEnd"/>
-      <w:r>
-        <w:rPr>
-          <w:spacing w:val="-2"/>
-          <w:w w:val="110"/>
-          <w:lang w:val="en-US"/>
-        </w:rPr>
-        <w:t xml:space="preserve"> </w:t>
-      </w:r>
-      <w:proofErr w:type="spellStart"/>
-      <w:r>
-        <w:rPr>
-          <w:spacing w:val="-2"/>
-          <w:w w:val="110"/>
-          <w:lang w:val="en-US"/>
-        </w:rPr>
-        <w:t>konvergirati</w:t>
-      </w:r>
-      <w:proofErr w:type="spellEnd"/>
-      <w:r>
-        <w:rPr>
-          <w:spacing w:val="-2"/>
-          <w:w w:val="110"/>
-          <w:lang w:val="en-US"/>
-        </w:rPr>
-        <w:t xml:space="preserve"> ka </w:t>
-      </w:r>
-      <w:proofErr w:type="spellStart"/>
-      <w:r>
-        <w:rPr>
-          <w:spacing w:val="-2"/>
-          <w:w w:val="110"/>
-          <w:lang w:val="en-US"/>
-        </w:rPr>
-        <w:t>suboptimalnim</w:t>
-      </w:r>
-      <w:proofErr w:type="spellEnd"/>
-      <w:r>
-        <w:rPr>
-          <w:spacing w:val="-2"/>
-          <w:w w:val="110"/>
-          <w:lang w:val="en-US"/>
-        </w:rPr>
-        <w:t xml:space="preserve"> </w:t>
-      </w:r>
-      <w:proofErr w:type="spellStart"/>
-      <w:r>
-        <w:rPr>
-          <w:spacing w:val="-2"/>
-          <w:w w:val="110"/>
-          <w:lang w:val="en-US"/>
-        </w:rPr>
-        <w:t>rešenjima</w:t>
-      </w:r>
-      <w:proofErr w:type="spellEnd"/>
-      <w:r>
-        <w:rPr>
-          <w:spacing w:val="-2"/>
-          <w:w w:val="110"/>
-          <w:lang w:val="en-US"/>
-        </w:rPr>
-        <w:t xml:space="preserve"> </w:t>
-      </w:r>
-      <w:proofErr w:type="spellStart"/>
-      <w:r>
-        <w:rPr>
-          <w:spacing w:val="-2"/>
-          <w:w w:val="110"/>
-          <w:lang w:val="en-US"/>
-        </w:rPr>
-        <w:t>ako</w:t>
-      </w:r>
-      <w:proofErr w:type="spellEnd"/>
-      <w:r>
-        <w:rPr>
-          <w:spacing w:val="-2"/>
-          <w:w w:val="110"/>
-          <w:lang w:val="en-US"/>
-        </w:rPr>
-        <w:t xml:space="preserve"> se </w:t>
-      </w:r>
-      <w:proofErr w:type="spellStart"/>
-      <w:r>
-        <w:rPr>
-          <w:spacing w:val="-2"/>
-          <w:w w:val="110"/>
-          <w:lang w:val="en-US"/>
-        </w:rPr>
-        <w:t>raznovrsnost</w:t>
-      </w:r>
-      <w:proofErr w:type="spellEnd"/>
-      <w:r>
-        <w:rPr>
-          <w:spacing w:val="-2"/>
-          <w:w w:val="110"/>
-          <w:lang w:val="en-US"/>
-        </w:rPr>
-        <w:t xml:space="preserve"> </w:t>
-      </w:r>
-      <w:proofErr w:type="spellStart"/>
-      <w:r>
-        <w:rPr>
-          <w:spacing w:val="-2"/>
-          <w:w w:val="110"/>
-          <w:lang w:val="en-US"/>
-        </w:rPr>
-        <w:t>roja</w:t>
-      </w:r>
-      <w:proofErr w:type="spellEnd"/>
-      <w:r>
-        <w:rPr>
-          <w:spacing w:val="-2"/>
-          <w:w w:val="110"/>
-          <w:lang w:val="en-US"/>
-        </w:rPr>
-        <w:t xml:space="preserve"> </w:t>
-      </w:r>
-      <w:proofErr w:type="spellStart"/>
-      <w:r>
-        <w:rPr>
-          <w:spacing w:val="-2"/>
-          <w:w w:val="110"/>
-          <w:lang w:val="en-US"/>
-        </w:rPr>
-        <w:t>izgubi</w:t>
-      </w:r>
-      <w:proofErr w:type="spellEnd"/>
-      <w:r>
-        <w:rPr>
-          <w:spacing w:val="-2"/>
-          <w:w w:val="110"/>
-          <w:lang w:val="en-US"/>
-        </w:rPr>
-        <w:t>.</w:t>
-      </w:r>
-    </w:p>
-    <w:p>
-      <w:pPr>
-        <w:pStyle w:val="BodyText"/>
-        <w:ind w:right="1368"/>
-        <w:jc w:val="both"/>
-        <w:rPr>
-          <w:spacing w:val="-2"/>
-          <w:w w:val="110"/>
-          <w:lang w:val="en-US"/>
-        </w:rPr>
-      </w:pPr>
-    </w:p>
-    <w:p>
-      <w:pPr>
-        <w:pStyle w:val="BodyText"/>
-        <w:ind w:right="1368"/>
-        <w:jc w:val="both"/>
-        <w:rPr>
-          <w:spacing w:val="-2"/>
-          <w:w w:val="110"/>
-          <w:lang w:val="en-US"/>
-        </w:rPr>
-      </w:pPr>
-      <w:proofErr w:type="spellStart"/>
-      <w:r>
-        <w:rPr>
-          <w:spacing w:val="-2"/>
-          <w:w w:val="110"/>
-          <w:lang w:val="en-US"/>
-        </w:rPr>
-        <w:t>Ukupno</w:t>
-      </w:r>
-      <w:proofErr w:type="spellEnd"/>
-      <w:r>
-        <w:rPr>
-          <w:spacing w:val="-2"/>
-          <w:w w:val="110"/>
-          <w:lang w:val="en-US"/>
-        </w:rPr>
-        <w:t xml:space="preserve"> </w:t>
-      </w:r>
-      <w:proofErr w:type="spellStart"/>
-      <w:r>
-        <w:rPr>
-          <w:spacing w:val="-2"/>
-          <w:w w:val="110"/>
-          <w:lang w:val="en-US"/>
-        </w:rPr>
-        <w:t>posmatrano</w:t>
-      </w:r>
-      <w:proofErr w:type="spellEnd"/>
-      <w:r>
-        <w:rPr>
-          <w:spacing w:val="-2"/>
-          <w:w w:val="110"/>
-          <w:lang w:val="en-US"/>
-        </w:rPr>
-        <w:t xml:space="preserve">, brute force </w:t>
-      </w:r>
-      <w:proofErr w:type="spellStart"/>
-      <w:r>
-        <w:rPr>
-          <w:spacing w:val="-2"/>
-          <w:w w:val="110"/>
-          <w:lang w:val="en-US"/>
-        </w:rPr>
-        <w:t>metoda</w:t>
-      </w:r>
-      <w:proofErr w:type="spellEnd"/>
-      <w:r>
-        <w:rPr>
-          <w:spacing w:val="-2"/>
-          <w:w w:val="110"/>
-          <w:lang w:val="en-US"/>
-        </w:rPr>
-        <w:t xml:space="preserve"> </w:t>
-      </w:r>
-      <w:proofErr w:type="spellStart"/>
-      <w:r>
-        <w:rPr>
-          <w:spacing w:val="-2"/>
-          <w:w w:val="110"/>
-          <w:lang w:val="en-US"/>
-        </w:rPr>
-        <w:t>daje</w:t>
-      </w:r>
-      <w:proofErr w:type="spellEnd"/>
-      <w:r>
-        <w:rPr>
-          <w:spacing w:val="-2"/>
-          <w:w w:val="110"/>
-          <w:lang w:val="en-US"/>
-        </w:rPr>
-        <w:t xml:space="preserve"> </w:t>
-      </w:r>
-      <w:proofErr w:type="spellStart"/>
-      <w:r>
-        <w:rPr>
-          <w:spacing w:val="-2"/>
-          <w:w w:val="110"/>
-          <w:lang w:val="en-US"/>
-        </w:rPr>
-        <w:t>optimalna</w:t>
-      </w:r>
-      <w:proofErr w:type="spellEnd"/>
-      <w:r>
-        <w:rPr>
-          <w:spacing w:val="-2"/>
-          <w:w w:val="110"/>
-          <w:lang w:val="en-US"/>
-        </w:rPr>
-        <w:t xml:space="preserve"> </w:t>
-      </w:r>
-      <w:proofErr w:type="spellStart"/>
-      <w:r>
-        <w:rPr>
-          <w:spacing w:val="-2"/>
-          <w:w w:val="110"/>
-          <w:lang w:val="en-US"/>
-        </w:rPr>
-        <w:t>rešenja</w:t>
-      </w:r>
-      <w:proofErr w:type="spellEnd"/>
-      <w:r>
-        <w:rPr>
-          <w:spacing w:val="-2"/>
-          <w:w w:val="110"/>
-          <w:lang w:val="en-US"/>
-        </w:rPr>
-        <w:t xml:space="preserve"> </w:t>
-      </w:r>
-      <w:proofErr w:type="spellStart"/>
-      <w:r>
-        <w:rPr>
-          <w:spacing w:val="-2"/>
-          <w:w w:val="110"/>
-          <w:lang w:val="en-US"/>
-        </w:rPr>
-        <w:t>samo</w:t>
-      </w:r>
-      <w:proofErr w:type="spellEnd"/>
-      <w:r>
-        <w:rPr>
-          <w:spacing w:val="-2"/>
-          <w:w w:val="110"/>
-          <w:lang w:val="en-US"/>
-        </w:rPr>
-        <w:t xml:space="preserve"> za male instance </w:t>
-      </w:r>
-      <w:proofErr w:type="spellStart"/>
-      <w:r>
-        <w:rPr>
-          <w:spacing w:val="-2"/>
-          <w:w w:val="110"/>
-          <w:lang w:val="en-US"/>
-        </w:rPr>
-        <w:t>problema</w:t>
-      </w:r>
-      <w:proofErr w:type="spellEnd"/>
-      <w:r>
-        <w:rPr>
-          <w:spacing w:val="-2"/>
-          <w:w w:val="110"/>
-          <w:lang w:val="en-US"/>
-        </w:rPr>
-        <w:t xml:space="preserve">. Sa </w:t>
-      </w:r>
-      <w:proofErr w:type="spellStart"/>
-      <w:r>
-        <w:rPr>
-          <w:spacing w:val="-2"/>
-          <w:w w:val="110"/>
-          <w:lang w:val="en-US"/>
-        </w:rPr>
-        <w:t>porastom</w:t>
-      </w:r>
-      <w:proofErr w:type="spellEnd"/>
-      <w:r>
-        <w:rPr>
-          <w:spacing w:val="-2"/>
-          <w:w w:val="110"/>
-          <w:lang w:val="en-US"/>
-        </w:rPr>
-        <w:t xml:space="preserve"> </w:t>
-      </w:r>
-      <w:r>
-        <w:rPr>
-          <w:b/>
-          <w:bCs/>
-          <w:spacing w:val="-2"/>
-          <w:w w:val="110"/>
-          <w:lang w:val="en-US"/>
-        </w:rPr>
-        <w:t>T</w:t>
-      </w:r>
-      <w:r>
-        <w:rPr>
-          <w:spacing w:val="-2"/>
-          <w:w w:val="110"/>
-          <w:lang w:val="en-US"/>
-        </w:rPr>
-        <w:t xml:space="preserve"> </w:t>
-      </w:r>
-      <w:proofErr w:type="spellStart"/>
-      <w:r>
-        <w:rPr>
-          <w:spacing w:val="-2"/>
-          <w:w w:val="110"/>
-          <w:lang w:val="en-US"/>
-        </w:rPr>
-        <w:t>i</w:t>
-      </w:r>
-      <w:proofErr w:type="spellEnd"/>
-      <w:r>
-        <w:rPr>
-          <w:spacing w:val="-2"/>
-          <w:w w:val="110"/>
-          <w:lang w:val="en-US"/>
-        </w:rPr>
-        <w:t xml:space="preserve"> </w:t>
-      </w:r>
-      <w:r>
-        <w:rPr>
-          <w:b/>
-          <w:bCs/>
-          <w:spacing w:val="-2"/>
-          <w:w w:val="110"/>
-          <w:lang w:val="en-US"/>
-        </w:rPr>
-        <w:t>m</w:t>
-      </w:r>
-      <w:r>
-        <w:rPr>
-          <w:spacing w:val="-2"/>
-          <w:w w:val="110"/>
-          <w:lang w:val="en-US"/>
-        </w:rPr>
-        <w:t xml:space="preserve">, </w:t>
-      </w:r>
-      <w:proofErr w:type="spellStart"/>
-      <w:r>
-        <w:rPr>
-          <w:spacing w:val="-2"/>
-          <w:w w:val="110"/>
-          <w:lang w:val="en-US"/>
-        </w:rPr>
-        <w:t>heurističke</w:t>
-      </w:r>
-      <w:proofErr w:type="spellEnd"/>
-      <w:r>
-        <w:rPr>
-          <w:spacing w:val="-2"/>
-          <w:w w:val="110"/>
-          <w:lang w:val="en-US"/>
-        </w:rPr>
-        <w:t xml:space="preserve"> </w:t>
-      </w:r>
-      <w:proofErr w:type="spellStart"/>
-      <w:r>
-        <w:rPr>
-          <w:spacing w:val="-2"/>
-          <w:w w:val="110"/>
-          <w:lang w:val="en-US"/>
-        </w:rPr>
-        <w:t>i</w:t>
-      </w:r>
-      <w:proofErr w:type="spellEnd"/>
-      <w:r>
-        <w:rPr>
-          <w:spacing w:val="-2"/>
-          <w:w w:val="110"/>
-          <w:lang w:val="en-US"/>
-        </w:rPr>
-        <w:t xml:space="preserve"> </w:t>
-      </w:r>
-      <w:proofErr w:type="spellStart"/>
-      <w:r>
-        <w:rPr>
-          <w:spacing w:val="-2"/>
-          <w:w w:val="110"/>
-          <w:lang w:val="en-US"/>
-        </w:rPr>
-        <w:t>metaheurističke</w:t>
-      </w:r>
-      <w:proofErr w:type="spellEnd"/>
-      <w:r>
-        <w:rPr>
-          <w:spacing w:val="-2"/>
-          <w:w w:val="110"/>
-          <w:lang w:val="en-US"/>
-        </w:rPr>
-        <w:t xml:space="preserve"> </w:t>
-      </w:r>
-      <w:proofErr w:type="spellStart"/>
-      <w:r>
-        <w:rPr>
-          <w:spacing w:val="-2"/>
-          <w:w w:val="110"/>
-          <w:lang w:val="en-US"/>
-        </w:rPr>
-        <w:t>metode</w:t>
-      </w:r>
-      <w:proofErr w:type="spellEnd"/>
-      <w:r>
-        <w:rPr>
-          <w:spacing w:val="-2"/>
-          <w:w w:val="110"/>
-          <w:lang w:val="en-US"/>
-        </w:rPr>
-        <w:t xml:space="preserve"> (</w:t>
-      </w:r>
-      <w:proofErr w:type="spellStart"/>
-      <w:r>
-        <w:rPr>
-          <w:spacing w:val="-2"/>
-          <w:w w:val="110"/>
-          <w:lang w:val="en-US"/>
-        </w:rPr>
-        <w:t>lokalna</w:t>
-      </w:r>
-      <w:proofErr w:type="spellEnd"/>
-      <w:r>
-        <w:rPr>
-          <w:spacing w:val="-2"/>
-          <w:w w:val="110"/>
-          <w:lang w:val="en-US"/>
-        </w:rPr>
-        <w:t xml:space="preserve"> </w:t>
-      </w:r>
-      <w:proofErr w:type="spellStart"/>
-      <w:r>
-        <w:rPr>
-          <w:spacing w:val="-2"/>
-          <w:w w:val="110"/>
-          <w:lang w:val="en-US"/>
-        </w:rPr>
-        <w:t>pretraga</w:t>
-      </w:r>
-      <w:proofErr w:type="spellEnd"/>
-      <w:r>
-        <w:rPr>
-          <w:spacing w:val="-2"/>
-          <w:w w:val="110"/>
-          <w:lang w:val="en-US"/>
-        </w:rPr>
-        <w:t xml:space="preserve">, SA, GA, PSO) </w:t>
-      </w:r>
-      <w:proofErr w:type="spellStart"/>
-      <w:r>
-        <w:rPr>
-          <w:spacing w:val="-2"/>
-          <w:w w:val="110"/>
-          <w:lang w:val="en-US"/>
-        </w:rPr>
-        <w:t>daju</w:t>
-      </w:r>
-      <w:proofErr w:type="spellEnd"/>
-      <w:r>
-        <w:rPr>
-          <w:spacing w:val="-2"/>
-          <w:w w:val="110"/>
-          <w:lang w:val="en-US"/>
-        </w:rPr>
-        <w:t xml:space="preserve"> </w:t>
-      </w:r>
-      <w:proofErr w:type="spellStart"/>
-      <w:r>
-        <w:rPr>
-          <w:spacing w:val="-2"/>
-          <w:w w:val="110"/>
-          <w:lang w:val="en-US"/>
-        </w:rPr>
-        <w:t>kompromis</w:t>
-      </w:r>
-      <w:proofErr w:type="spellEnd"/>
-      <w:r>
-        <w:rPr>
-          <w:spacing w:val="-2"/>
-          <w:w w:val="110"/>
-          <w:lang w:val="en-US"/>
-        </w:rPr>
-        <w:t xml:space="preserve"> </w:t>
-      </w:r>
-      <w:proofErr w:type="spellStart"/>
-      <w:r>
-        <w:rPr>
-          <w:spacing w:val="-2"/>
-          <w:w w:val="110"/>
-          <w:lang w:val="en-US"/>
-        </w:rPr>
-        <w:t>između</w:t>
-      </w:r>
-      <w:proofErr w:type="spellEnd"/>
-      <w:r>
-        <w:rPr>
-          <w:spacing w:val="-2"/>
-          <w:w w:val="110"/>
-          <w:lang w:val="en-US"/>
-        </w:rPr>
-        <w:t xml:space="preserve"> </w:t>
-      </w:r>
-      <w:proofErr w:type="spellStart"/>
-      <w:r>
-        <w:rPr>
-          <w:spacing w:val="-2"/>
-          <w:w w:val="110"/>
-          <w:lang w:val="en-US"/>
-        </w:rPr>
-        <w:t>kvaliteta</w:t>
-      </w:r>
-      <w:proofErr w:type="spellEnd"/>
-      <w:r>
-        <w:rPr>
-          <w:spacing w:val="-2"/>
-          <w:w w:val="110"/>
-          <w:lang w:val="en-US"/>
-        </w:rPr>
-        <w:t xml:space="preserve"> </w:t>
-      </w:r>
-      <w:proofErr w:type="spellStart"/>
-      <w:r>
-        <w:rPr>
-          <w:spacing w:val="-2"/>
-          <w:w w:val="110"/>
-          <w:lang w:val="en-US"/>
-        </w:rPr>
-        <w:t>rešenja</w:t>
-      </w:r>
-      <w:proofErr w:type="spellEnd"/>
-      <w:r>
-        <w:rPr>
-          <w:spacing w:val="-2"/>
-          <w:w w:val="110"/>
-          <w:lang w:val="en-US"/>
-        </w:rPr>
-        <w:t xml:space="preserve"> </w:t>
-      </w:r>
-      <w:proofErr w:type="spellStart"/>
-      <w:r>
-        <w:rPr>
-          <w:spacing w:val="-2"/>
-          <w:w w:val="110"/>
-          <w:lang w:val="en-US"/>
-        </w:rPr>
-        <w:t>i</w:t>
-      </w:r>
-      <w:proofErr w:type="spellEnd"/>
-      <w:r>
-        <w:rPr>
-          <w:spacing w:val="-2"/>
-          <w:w w:val="110"/>
-          <w:lang w:val="en-US"/>
-        </w:rPr>
-        <w:t xml:space="preserve"> </w:t>
-      </w:r>
-      <w:proofErr w:type="spellStart"/>
-      <w:r>
-        <w:rPr>
-          <w:spacing w:val="-2"/>
-          <w:w w:val="110"/>
-          <w:lang w:val="en-US"/>
-        </w:rPr>
-        <w:t>vremena</w:t>
-      </w:r>
-      <w:proofErr w:type="spellEnd"/>
-      <w:r>
-        <w:rPr>
-          <w:spacing w:val="-2"/>
-          <w:w w:val="110"/>
-          <w:lang w:val="en-US"/>
-        </w:rPr>
-        <w:t xml:space="preserve"> </w:t>
-      </w:r>
-      <w:proofErr w:type="spellStart"/>
-      <w:r>
-        <w:rPr>
-          <w:spacing w:val="-2"/>
-          <w:w w:val="110"/>
-          <w:lang w:val="en-US"/>
-        </w:rPr>
-        <w:t>izvršavanja</w:t>
-      </w:r>
-      <w:proofErr w:type="spellEnd"/>
-      <w:r>
-        <w:rPr>
-          <w:spacing w:val="-2"/>
-          <w:w w:val="110"/>
-          <w:lang w:val="en-US"/>
-        </w:rPr>
-        <w:t xml:space="preserve">, </w:t>
-      </w:r>
-      <w:proofErr w:type="spellStart"/>
-      <w:r>
-        <w:rPr>
-          <w:spacing w:val="-2"/>
-          <w:w w:val="110"/>
-          <w:lang w:val="en-US"/>
-        </w:rPr>
-        <w:t>pri</w:t>
-      </w:r>
-      <w:proofErr w:type="spellEnd"/>
-      <w:r>
-        <w:rPr>
-          <w:spacing w:val="-2"/>
-          <w:w w:val="110"/>
-          <w:lang w:val="en-US"/>
-        </w:rPr>
-        <w:t xml:space="preserve"> </w:t>
-      </w:r>
-      <w:proofErr w:type="spellStart"/>
-      <w:r>
-        <w:rPr>
-          <w:spacing w:val="-2"/>
-          <w:w w:val="110"/>
-          <w:lang w:val="en-US"/>
-        </w:rPr>
-        <w:t>čemu</w:t>
-      </w:r>
-      <w:proofErr w:type="spellEnd"/>
-      <w:r>
-        <w:rPr>
-          <w:spacing w:val="-2"/>
-          <w:w w:val="110"/>
-          <w:lang w:val="en-US"/>
-        </w:rPr>
-        <w:t xml:space="preserve"> se </w:t>
-      </w:r>
-      <w:proofErr w:type="spellStart"/>
-      <w:r>
-        <w:rPr>
-          <w:spacing w:val="-2"/>
-          <w:w w:val="110"/>
-          <w:lang w:val="en-US"/>
-        </w:rPr>
-        <w:t>genetski</w:t>
-      </w:r>
-      <w:proofErr w:type="spellEnd"/>
-      <w:r>
-        <w:rPr>
-          <w:spacing w:val="-2"/>
-          <w:w w:val="110"/>
-          <w:lang w:val="en-US"/>
-        </w:rPr>
-        <w:t xml:space="preserve"> </w:t>
-      </w:r>
-      <w:proofErr w:type="spellStart"/>
-      <w:r>
-        <w:rPr>
-          <w:spacing w:val="-2"/>
-          <w:w w:val="110"/>
-          <w:lang w:val="en-US"/>
-        </w:rPr>
-        <w:t>algoritam</w:t>
-      </w:r>
-      <w:proofErr w:type="spellEnd"/>
-      <w:r>
-        <w:rPr>
-          <w:spacing w:val="-2"/>
-          <w:w w:val="110"/>
-          <w:lang w:val="en-US"/>
-        </w:rPr>
-        <w:t xml:space="preserve"> </w:t>
-      </w:r>
-      <w:proofErr w:type="spellStart"/>
-      <w:r>
-        <w:rPr>
-          <w:spacing w:val="-2"/>
-          <w:w w:val="110"/>
-          <w:lang w:val="en-US"/>
-        </w:rPr>
-        <w:t>i</w:t>
-      </w:r>
-      <w:proofErr w:type="spellEnd"/>
-      <w:r>
-        <w:rPr>
-          <w:spacing w:val="-2"/>
-          <w:w w:val="110"/>
-          <w:lang w:val="en-US"/>
-        </w:rPr>
-        <w:t xml:space="preserve"> PSO </w:t>
-      </w:r>
-      <w:proofErr w:type="spellStart"/>
-      <w:r>
-        <w:rPr>
-          <w:spacing w:val="-2"/>
-          <w:w w:val="110"/>
-          <w:lang w:val="en-US"/>
-        </w:rPr>
-        <w:t>izdvajaju</w:t>
-      </w:r>
-      <w:proofErr w:type="spellEnd"/>
-      <w:r>
-        <w:rPr>
-          <w:spacing w:val="-2"/>
-          <w:w w:val="110"/>
-          <w:lang w:val="en-US"/>
-        </w:rPr>
-        <w:t xml:space="preserve"> </w:t>
-      </w:r>
-      <w:proofErr w:type="spellStart"/>
-      <w:r>
-        <w:rPr>
-          <w:spacing w:val="-2"/>
-          <w:w w:val="110"/>
-          <w:lang w:val="en-US"/>
-        </w:rPr>
-        <w:t>kao</w:t>
-      </w:r>
-      <w:proofErr w:type="spellEnd"/>
-      <w:r>
-        <w:rPr>
-          <w:spacing w:val="-2"/>
-          <w:w w:val="110"/>
-          <w:lang w:val="en-US"/>
-        </w:rPr>
-        <w:t xml:space="preserve"> </w:t>
-      </w:r>
-      <w:proofErr w:type="spellStart"/>
-      <w:r>
-        <w:rPr>
-          <w:spacing w:val="-2"/>
-          <w:w w:val="110"/>
-          <w:lang w:val="en-US"/>
-        </w:rPr>
-        <w:t>najefikasnije</w:t>
-      </w:r>
-      <w:proofErr w:type="spellEnd"/>
-      <w:r>
-        <w:rPr>
-          <w:spacing w:val="-2"/>
-          <w:w w:val="110"/>
-          <w:lang w:val="en-US"/>
-        </w:rPr>
-        <w:t xml:space="preserve"> </w:t>
-      </w:r>
-      <w:proofErr w:type="spellStart"/>
-      <w:r>
-        <w:rPr>
-          <w:spacing w:val="-2"/>
-          <w:w w:val="110"/>
-          <w:lang w:val="en-US"/>
-        </w:rPr>
-        <w:t>metode</w:t>
-      </w:r>
-      <w:proofErr w:type="spellEnd"/>
-      <w:r>
-        <w:rPr>
-          <w:spacing w:val="-2"/>
-          <w:w w:val="110"/>
-          <w:lang w:val="en-US"/>
-        </w:rPr>
-        <w:t xml:space="preserve"> za </w:t>
-      </w:r>
-      <w:proofErr w:type="spellStart"/>
-      <w:r>
-        <w:rPr>
-          <w:spacing w:val="-2"/>
-          <w:w w:val="110"/>
-          <w:lang w:val="en-US"/>
-        </w:rPr>
-        <w:t>veće</w:t>
-      </w:r>
-      <w:proofErr w:type="spellEnd"/>
-      <w:r>
-        <w:rPr>
-          <w:spacing w:val="-2"/>
-          <w:w w:val="110"/>
-          <w:lang w:val="en-US"/>
-        </w:rPr>
-        <w:t xml:space="preserve"> </w:t>
-      </w:r>
-      <w:proofErr w:type="spellStart"/>
-      <w:r>
-        <w:rPr>
-          <w:spacing w:val="-2"/>
-          <w:w w:val="110"/>
-          <w:lang w:val="en-US"/>
-        </w:rPr>
-        <w:t>probleme</w:t>
-      </w:r>
-      <w:proofErr w:type="spellEnd"/>
-      <w:r>
-        <w:rPr>
-          <w:spacing w:val="-2"/>
-          <w:w w:val="110"/>
-          <w:lang w:val="en-US"/>
-        </w:rPr>
-        <w:t>.</w:t>
-      </w:r>
-    </w:p>
-    <w:p>
-      <w:pPr>
-        <w:pStyle w:val="BodyText"/>
-        <w:spacing w:before="100"/>
-        <w:ind w:right="1368" w:firstLine="276"/>
-        <w:jc w:val="both"/>
-      </w:pPr>
-    </w:p>
-    <w:p>
-      <w:pPr>
-        <w:pStyle w:val="BodyText"/>
-        <w:spacing w:before="5"/>
-        <w:ind w:left="0"/>
-        <w:rPr>
-          <w:sz w:val="16"/>
-        </w:rPr>
-      </w:pPr>
-    </w:p>
-    <w:p>
-      <w:pPr>
-        <w:pStyle w:val="BodyText"/>
-        <w:spacing w:before="198"/>
-        <w:ind w:left="0"/>
-      </w:pPr>
-      <w:r>
-        <w:rPr>
-          <w:noProof/>
+        <w:rPr>
+          <w:lang w:val="en-US"/>
+        </w:rPr>
+      </w:pPr>
+      <w:r>
+        <w:rPr>
+          <w:lang w:val="en-US"/>
         </w:rPr>
         <w:drawing>
-          <wp:inline distT="0" distB="0" distL="0" distR="0" wp14:anchorId="362E36E6" wp14:editId="1479676D">
-            <wp:extent cx="6303645" cy="3011805"/>
-            <wp:effectExtent l="0" t="0" r="1905" b="0"/>
-            <wp:docPr id="1944051915" name="Picture 1"/>
+          <wp:anchor distT="0" distB="0" distL="114300" distR="114300" simplePos="0" relativeHeight="487693824" behindDoc="0" locked="0" layoutInCell="1" allowOverlap="1" wp14:anchorId="2CEBEB66" wp14:editId="6C5FD18E">
+            <wp:simplePos x="0" y="0"/>
+            <wp:positionH relativeFrom="page">
+              <wp:align>center</wp:align>
+            </wp:positionH>
+            <wp:positionV relativeFrom="paragraph">
+              <wp:posOffset>3852273</wp:posOffset>
+            </wp:positionV>
+            <wp:extent cx="6303645" cy="3119755"/>
+            <wp:effectExtent l="0" t="0" r="1905" b="4445"/>
+            <wp:wrapSquare wrapText="bothSides"/>
+            <wp:docPr id="238770314" name="Picture 1"/>
             <wp:cNvGraphicFramePr>
               <a:graphicFrameLocks xmlns:a="http://schemas.openxmlformats.org/drawingml/2006/main" noChangeAspect="1"/>
             </wp:cNvGraphicFramePr>
@@ -20891,11 +15706,17 @@
               <a:graphicData uri="http://schemas.openxmlformats.org/drawingml/2006/picture">
                 <pic:pic xmlns:pic="http://schemas.openxmlformats.org/drawingml/2006/picture">
                   <pic:nvPicPr>
-                    <pic:cNvPr id="1944051915" name=""/>
+                    <pic:cNvPr id="238770314" name=""/>
                     <pic:cNvPicPr/>
                   </pic:nvPicPr>
                   <pic:blipFill>
-                    <a:blip r:embed="rId21"/>
+                    <a:blip r:embed="rId21">
+                      <a:extLst>
+                        <a:ext uri="{28A0092B-C50C-407E-A947-70E740481C1C}">
+                          <a14:useLocalDpi xmlns:a14="http://schemas.microsoft.com/office/drawing/2010/main" val="0"/>
+                        </a:ext>
+                      </a:extLst>
+                    </a:blip>
                     <a:stretch>
                       <a:fillRect/>
                     </a:stretch>
@@ -20903,7 +15724,7 @@
                   <pic:spPr>
                     <a:xfrm>
                       <a:off x="0" y="0"/>
-                      <a:ext cx="6303645" cy="3011805"/>
+                      <a:ext cx="6303645" cy="3119755"/>
                     </a:xfrm>
                     <a:prstGeom prst="rect">
                       <a:avLst/>
@@ -20912,119 +15733,835 @@
                 </pic:pic>
               </a:graphicData>
             </a:graphic>
-          </wp:inline>
+          </wp:anchor>
         </w:drawing>
+      </w:r>
+      <w:r>
+        <w:rPr>
+          <w:lang w:val="en-US"/>
+        </w:rPr>
+        <w:drawing>
+          <wp:anchor distT="0" distB="0" distL="114300" distR="114300" simplePos="0" relativeHeight="487694848" behindDoc="0" locked="0" layoutInCell="1" allowOverlap="1" wp14:anchorId="75141557" wp14:editId="5047C817">
+            <wp:simplePos x="0" y="0"/>
+            <wp:positionH relativeFrom="page">
+              <wp:align>center</wp:align>
+            </wp:positionH>
+            <wp:positionV relativeFrom="paragraph">
+              <wp:posOffset>204833</wp:posOffset>
+            </wp:positionV>
+            <wp:extent cx="6303645" cy="3112770"/>
+            <wp:effectExtent l="0" t="0" r="1905" b="0"/>
+            <wp:wrapSquare wrapText="bothSides"/>
+            <wp:docPr id="1082809337" name="Picture 1"/>
+            <wp:cNvGraphicFramePr>
+              <a:graphicFrameLocks xmlns:a="http://schemas.openxmlformats.org/drawingml/2006/main" noChangeAspect="1"/>
+            </wp:cNvGraphicFramePr>
+            <a:graphic xmlns:a="http://schemas.openxmlformats.org/drawingml/2006/main">
+              <a:graphicData uri="http://schemas.openxmlformats.org/drawingml/2006/picture">
+                <pic:pic xmlns:pic="http://schemas.openxmlformats.org/drawingml/2006/picture">
+                  <pic:nvPicPr>
+                    <pic:cNvPr id="1082809337" name=""/>
+                    <pic:cNvPicPr/>
+                  </pic:nvPicPr>
+                  <pic:blipFill>
+                    <a:blip r:embed="rId22">
+                      <a:extLst>
+                        <a:ext uri="{28A0092B-C50C-407E-A947-70E740481C1C}">
+                          <a14:useLocalDpi xmlns:a14="http://schemas.microsoft.com/office/drawing/2010/main" val="0"/>
+                        </a:ext>
+                      </a:extLst>
+                    </a:blip>
+                    <a:stretch>
+                      <a:fillRect/>
+                    </a:stretch>
+                  </pic:blipFill>
+                  <pic:spPr>
+                    <a:xfrm>
+                      <a:off x="0" y="0"/>
+                      <a:ext cx="6303645" cy="3112770"/>
+                    </a:xfrm>
+                    <a:prstGeom prst="rect">
+                      <a:avLst/>
+                    </a:prstGeom>
+                  </pic:spPr>
+                </pic:pic>
+              </a:graphicData>
+            </a:graphic>
+          </wp:anchor>
+        </w:drawing>
+      </w:r>
+      <w:r>
+        <w:rPr>
+          <w:lang w:val="en-US"/>
+        </w:rPr>
+        <w:br w:type="page"/>
       </w:r>
     </w:p>
     <w:p>
       <w:pPr>
-        <w:ind w:left="2224"/>
-        <w:rPr>
-          <w:sz w:val="20"/>
-        </w:rPr>
-        <w:sectPr>
-          <w:pgSz w:w="11910" w:h="16840"/>
-          <w:pgMar w:top="1320" w:right="566" w:bottom="1580" w:left="1417" w:header="0" w:footer="1389" w:gutter="0"/>
-          <w:cols w:space="720"/>
-        </w:sectPr>
-      </w:pPr>
-      <w:r>
-        <w:rPr>
-          <w:w w:val="105"/>
-          <w:sz w:val="20"/>
-        </w:rPr>
-        <w:t>Slika</w:t>
-      </w:r>
-      <w:r>
-        <w:rPr>
-          <w:spacing w:val="25"/>
-          <w:w w:val="105"/>
-          <w:sz w:val="20"/>
-        </w:rPr>
-        <w:t xml:space="preserve"> </w:t>
-      </w:r>
-      <w:r>
-        <w:rPr>
-          <w:w w:val="105"/>
-          <w:sz w:val="20"/>
-        </w:rPr>
-        <w:t>15:</w:t>
-      </w:r>
-      <w:r>
-        <w:rPr>
-          <w:spacing w:val="25"/>
-          <w:w w:val="105"/>
-          <w:sz w:val="20"/>
-        </w:rPr>
-        <w:t xml:space="preserve"> </w:t>
-      </w:r>
-      <w:r>
-        <w:rPr>
-          <w:w w:val="105"/>
-          <w:sz w:val="20"/>
-        </w:rPr>
-        <w:t>Grafovski</w:t>
-      </w:r>
-      <w:r>
-        <w:rPr>
-          <w:spacing w:val="25"/>
-          <w:w w:val="105"/>
-          <w:sz w:val="20"/>
-        </w:rPr>
-        <w:t xml:space="preserve"> </w:t>
-      </w:r>
-      <w:r>
-        <w:rPr>
-          <w:w w:val="105"/>
-          <w:sz w:val="20"/>
-        </w:rPr>
-        <w:t>prikaz</w:t>
-      </w:r>
-      <w:r>
-        <w:rPr>
-          <w:spacing w:val="25"/>
-          <w:w w:val="105"/>
-          <w:sz w:val="20"/>
-        </w:rPr>
-        <w:t xml:space="preserve"> </w:t>
-      </w:r>
-      <w:r>
-        <w:rPr>
-          <w:w w:val="105"/>
-          <w:sz w:val="20"/>
-        </w:rPr>
-        <w:t>poredjenja</w:t>
-      </w:r>
-      <w:r>
-        <w:rPr>
-          <w:spacing w:val="25"/>
-          <w:w w:val="105"/>
-          <w:sz w:val="20"/>
-        </w:rPr>
-        <w:t xml:space="preserve"> </w:t>
-      </w:r>
-      <w:r>
-        <w:rPr>
-          <w:w w:val="105"/>
-          <w:sz w:val="20"/>
-        </w:rPr>
-        <w:t>svih</w:t>
-      </w:r>
-      <w:r>
-        <w:rPr>
-          <w:spacing w:val="25"/>
-          <w:w w:val="105"/>
-          <w:sz w:val="20"/>
-        </w:rPr>
-        <w:t xml:space="preserve"> </w:t>
-      </w:r>
-      <w:r>
-        <w:rPr>
-          <w:spacing w:val="-2"/>
-          <w:w w:val="105"/>
-          <w:sz w:val="20"/>
-        </w:rPr>
-        <w:t>algoritam</w:t>
+        <w:pStyle w:val="Heading2"/>
+        <w:tabs>
+          <w:tab w:val="left" w:pos="1133"/>
+        </w:tabs>
+        <w:spacing w:before="152"/>
+        <w:ind w:left="0" w:firstLine="0"/>
+      </w:pPr>
+      <w:r>
+        <w:rPr>
+          <w:lang w:val="en-US"/>
+        </w:rPr>
+        <w:lastRenderedPageBreak/>
+        <w:drawing>
+          <wp:anchor distT="0" distB="0" distL="114300" distR="114300" simplePos="0" relativeHeight="487696896" behindDoc="0" locked="0" layoutInCell="1" allowOverlap="1" wp14:anchorId="0259E52B" wp14:editId="00204EA7">
+            <wp:simplePos x="0" y="0"/>
+            <wp:positionH relativeFrom="margin">
+              <wp:align>right</wp:align>
+            </wp:positionH>
+            <wp:positionV relativeFrom="paragraph">
+              <wp:posOffset>28575</wp:posOffset>
+            </wp:positionV>
+            <wp:extent cx="6303645" cy="3379470"/>
+            <wp:effectExtent l="0" t="0" r="1905" b="0"/>
+            <wp:wrapSquare wrapText="bothSides"/>
+            <wp:docPr id="1604164066" name="Picture 1"/>
+            <wp:cNvGraphicFramePr>
+              <a:graphicFrameLocks xmlns:a="http://schemas.openxmlformats.org/drawingml/2006/main" noChangeAspect="1"/>
+            </wp:cNvGraphicFramePr>
+            <a:graphic xmlns:a="http://schemas.openxmlformats.org/drawingml/2006/main">
+              <a:graphicData uri="http://schemas.openxmlformats.org/drawingml/2006/picture">
+                <pic:pic xmlns:pic="http://schemas.openxmlformats.org/drawingml/2006/picture">
+                  <pic:nvPicPr>
+                    <pic:cNvPr id="1604164066" name=""/>
+                    <pic:cNvPicPr/>
+                  </pic:nvPicPr>
+                  <pic:blipFill>
+                    <a:blip r:embed="rId23">
+                      <a:extLst>
+                        <a:ext uri="{28A0092B-C50C-407E-A947-70E740481C1C}">
+                          <a14:useLocalDpi xmlns:a14="http://schemas.microsoft.com/office/drawing/2010/main" val="0"/>
+                        </a:ext>
+                      </a:extLst>
+                    </a:blip>
+                    <a:stretch>
+                      <a:fillRect/>
+                    </a:stretch>
+                  </pic:blipFill>
+                  <pic:spPr>
+                    <a:xfrm>
+                      <a:off x="0" y="0"/>
+                      <a:ext cx="6303645" cy="3379470"/>
+                    </a:xfrm>
+                    <a:prstGeom prst="rect">
+                      <a:avLst/>
+                    </a:prstGeom>
+                  </pic:spPr>
+                </pic:pic>
+              </a:graphicData>
+            </a:graphic>
+          </wp:anchor>
+        </w:drawing>
+      </w:r>
+    </w:p>
+    <w:p>
+      <w:pPr>
+        <w:rPr>
+          <w:lang w:val="en-US"/>
+        </w:rPr>
+      </w:pPr>
+      <w:r>
+        <w:rPr>
+          <w:lang w:val="en-US"/>
+        </w:rPr>
+        <w:drawing>
+          <wp:anchor distT="0" distB="0" distL="114300" distR="114300" simplePos="0" relativeHeight="487695872" behindDoc="0" locked="0" layoutInCell="1" allowOverlap="1" wp14:anchorId="69C1A46D" wp14:editId="438D8189">
+            <wp:simplePos x="0" y="0"/>
+            <wp:positionH relativeFrom="margin">
+              <wp:align>right</wp:align>
+            </wp:positionH>
+            <wp:positionV relativeFrom="paragraph">
+              <wp:posOffset>243205</wp:posOffset>
+            </wp:positionV>
+            <wp:extent cx="6303645" cy="3751580"/>
+            <wp:effectExtent l="0" t="0" r="1905" b="1270"/>
+            <wp:wrapSquare wrapText="bothSides"/>
+            <wp:docPr id="760412416" name="Picture 1"/>
+            <wp:cNvGraphicFramePr>
+              <a:graphicFrameLocks xmlns:a="http://schemas.openxmlformats.org/drawingml/2006/main" noChangeAspect="1"/>
+            </wp:cNvGraphicFramePr>
+            <a:graphic xmlns:a="http://schemas.openxmlformats.org/drawingml/2006/main">
+              <a:graphicData uri="http://schemas.openxmlformats.org/drawingml/2006/picture">
+                <pic:pic xmlns:pic="http://schemas.openxmlformats.org/drawingml/2006/picture">
+                  <pic:nvPicPr>
+                    <pic:cNvPr id="760412416" name=""/>
+                    <pic:cNvPicPr/>
+                  </pic:nvPicPr>
+                  <pic:blipFill>
+                    <a:blip r:embed="rId24">
+                      <a:extLst>
+                        <a:ext uri="{28A0092B-C50C-407E-A947-70E740481C1C}">
+                          <a14:useLocalDpi xmlns:a14="http://schemas.microsoft.com/office/drawing/2010/main" val="0"/>
+                        </a:ext>
+                      </a:extLst>
+                    </a:blip>
+                    <a:stretch>
+                      <a:fillRect/>
+                    </a:stretch>
+                  </pic:blipFill>
+                  <pic:spPr>
+                    <a:xfrm>
+                      <a:off x="0" y="0"/>
+                      <a:ext cx="6303645" cy="3751580"/>
+                    </a:xfrm>
+                    <a:prstGeom prst="rect">
+                      <a:avLst/>
+                    </a:prstGeom>
+                  </pic:spPr>
+                </pic:pic>
+              </a:graphicData>
+            </a:graphic>
+            <wp14:sizeRelH relativeFrom="margin">
+              <wp14:pctWidth>0</wp14:pctWidth>
+            </wp14:sizeRelH>
+          </wp:anchor>
+        </w:drawing>
+      </w:r>
+      <w:r>
+        <w:rPr>
+          <w:lang w:val="en-US"/>
+        </w:rPr>
+        <w:br w:type="page"/>
+      </w:r>
+      <w:r>
+        <w:rPr>
+          <w:noProof/>
+        </w:rPr>
+        <mc:AlternateContent>
+          <mc:Choice Requires="wps">
+            <w:drawing>
+              <wp:anchor distT="0" distB="0" distL="0" distR="0" simplePos="0" relativeHeight="487698944" behindDoc="1" locked="0" layoutInCell="1" allowOverlap="1" wp14:anchorId="0ED679F2" wp14:editId="5510F89A">
+                <wp:simplePos x="0" y="0"/>
+                <wp:positionH relativeFrom="page">
+                  <wp:posOffset>1992718</wp:posOffset>
+                </wp:positionH>
+                <wp:positionV relativeFrom="paragraph">
+                  <wp:posOffset>94005</wp:posOffset>
+                </wp:positionV>
+                <wp:extent cx="61594" cy="1270"/>
+                <wp:effectExtent l="0" t="0" r="0" b="0"/>
+                <wp:wrapNone/>
+                <wp:docPr id="1586299397" name="Graphic 147"/>
+                <wp:cNvGraphicFramePr>
+                  <a:graphicFrameLocks xmlns:a="http://schemas.openxmlformats.org/drawingml/2006/main"/>
+                </wp:cNvGraphicFramePr>
+                <a:graphic xmlns:a="http://schemas.openxmlformats.org/drawingml/2006/main">
+                  <a:graphicData uri="http://schemas.microsoft.com/office/word/2010/wordprocessingShape">
+                    <wps:wsp>
+                      <wps:cNvSpPr>
+                        <a:spLocks/>
+                      </wps:cNvSpPr>
+                      <wps:spPr>
+                        <a:xfrm>
+                          <a:off x="0" y="0"/>
+                          <a:ext cx="61594" cy="1270"/>
+                        </a:xfrm>
+                        <a:custGeom>
+                          <a:avLst/>
+                          <a:gdLst/>
+                          <a:ahLst/>
+                          <a:cxnLst/>
+                          <a:rect l="l" t="t" r="r" b="b"/>
+                          <a:pathLst>
+                            <a:path w="61594">
+                              <a:moveTo>
+                                <a:pt x="0" y="0"/>
+                              </a:moveTo>
+                              <a:lnTo>
+                                <a:pt x="61493" y="0"/>
+                              </a:lnTo>
+                            </a:path>
+                          </a:pathLst>
+                        </a:custGeom>
+                        <a:ln w="8102">
+                          <a:solidFill>
+                            <a:srgbClr val="000000"/>
+                          </a:solidFill>
+                          <a:prstDash val="solid"/>
+                        </a:ln>
+                      </wps:spPr>
+                      <wps:bodyPr wrap="square" lIns="0" tIns="0" rIns="0" bIns="0" rtlCol="0">
+                        <a:prstTxWarp prst="textNoShape">
+                          <a:avLst/>
+                        </a:prstTxWarp>
+                        <a:noAutofit/>
+                      </wps:bodyPr>
+                    </wps:wsp>
+                  </a:graphicData>
+                </a:graphic>
+              </wp:anchor>
+            </w:drawing>
+          </mc:Choice>
+          <mc:Fallback>
+            <w:pict>
+              <v:shape w14:anchorId="0B9F9C2C" id="Graphic 147" o:spid="_x0000_s1026" style="position:absolute;margin-left:156.9pt;margin-top:7.4pt;width:4.85pt;height:.1pt;z-index:-15617536;visibility:visible;mso-wrap-style:square;mso-wrap-distance-left:0;mso-wrap-distance-top:0;mso-wrap-distance-right:0;mso-wrap-distance-bottom:0;mso-position-horizontal:absolute;mso-position-horizontal-relative:page;mso-position-vertical:absolute;mso-position-vertical-relative:text;v-text-anchor:top" coordsize="61594,1270" o:gfxdata="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" path="m,l61493,e" filled="f" strokeweight=".22506mm">
+                <v:path arrowok="t"/>
+                <w10:wrap anchorx="page"/>
+              </v:shape>
+            </w:pict>
+          </mc:Fallback>
+        </mc:AlternateContent>
+      </w:r>
+    </w:p>
+    <w:p>
+      <w:pPr>
+        <w:pStyle w:val="Heading2"/>
+        <w:numPr>
+          <w:ilvl w:val="1"/>
+          <w:numId w:val="4"/>
+        </w:numPr>
+        <w:tabs>
+          <w:tab w:val="left" w:pos="1133"/>
+        </w:tabs>
+        <w:spacing w:before="152"/>
+      </w:pPr>
+      <w:bookmarkStart w:id="19" w:name="_Vreme_algoritama_po"/>
+      <w:bookmarkEnd w:id="19"/>
+      <w:r>
+        <w:lastRenderedPageBreak/>
+        <w:t>Vreme</w:t>
+      </w:r>
+      <w:r>
+        <w:rPr>
+          <w:w w:val="115"/>
+        </w:rPr>
+        <w:t xml:space="preserve"> algoritama po veličini problema</w:t>
+      </w:r>
+    </w:p>
+    <w:p>
+      <w:pPr>
+        <w:rPr>
+          <w:lang w:val="en-US"/>
+        </w:rPr>
+      </w:pPr>
+      <w:r>
+        <w:rPr>
+          <w:lang w:val="en-US"/>
+        </w:rPr>
+        <w:drawing>
+          <wp:anchor distT="0" distB="0" distL="114300" distR="114300" simplePos="0" relativeHeight="487700992" behindDoc="0" locked="0" layoutInCell="1" allowOverlap="1" wp14:anchorId="505EB205" wp14:editId="616CE377">
+            <wp:simplePos x="0" y="0"/>
+            <wp:positionH relativeFrom="margin">
+              <wp:align>right</wp:align>
+            </wp:positionH>
+            <wp:positionV relativeFrom="paragraph">
+              <wp:posOffset>4309745</wp:posOffset>
+            </wp:positionV>
+            <wp:extent cx="6306820" cy="3876675"/>
+            <wp:effectExtent l="0" t="0" r="0" b="9525"/>
+            <wp:wrapSquare wrapText="bothSides"/>
+            <wp:docPr id="1237382326" name="Picture 1"/>
+            <wp:cNvGraphicFramePr>
+              <a:graphicFrameLocks xmlns:a="http://schemas.openxmlformats.org/drawingml/2006/main" noChangeAspect="1"/>
+            </wp:cNvGraphicFramePr>
+            <a:graphic xmlns:a="http://schemas.openxmlformats.org/drawingml/2006/main">
+              <a:graphicData uri="http://schemas.openxmlformats.org/drawingml/2006/picture">
+                <pic:pic xmlns:pic="http://schemas.openxmlformats.org/drawingml/2006/picture">
+                  <pic:nvPicPr>
+                    <pic:cNvPr id="1237382326" name=""/>
+                    <pic:cNvPicPr/>
+                  </pic:nvPicPr>
+                  <pic:blipFill>
+                    <a:blip r:embed="rId25">
+                      <a:extLst>
+                        <a:ext uri="{28A0092B-C50C-407E-A947-70E740481C1C}">
+                          <a14:useLocalDpi xmlns:a14="http://schemas.microsoft.com/office/drawing/2010/main" val="0"/>
+                        </a:ext>
+                      </a:extLst>
+                    </a:blip>
+                    <a:stretch>
+                      <a:fillRect/>
+                    </a:stretch>
+                  </pic:blipFill>
+                  <pic:spPr>
+                    <a:xfrm>
+                      <a:off x="0" y="0"/>
+                      <a:ext cx="6306820" cy="3876675"/>
+                    </a:xfrm>
+                    <a:prstGeom prst="rect">
+                      <a:avLst/>
+                    </a:prstGeom>
+                  </pic:spPr>
+                </pic:pic>
+              </a:graphicData>
+            </a:graphic>
+            <wp14:sizeRelH relativeFrom="margin">
+              <wp14:pctWidth>0</wp14:pctWidth>
+            </wp14:sizeRelH>
+            <wp14:sizeRelV relativeFrom="margin">
+              <wp14:pctHeight>0</wp14:pctHeight>
+            </wp14:sizeRelV>
+          </wp:anchor>
+        </w:drawing>
+      </w:r>
+      <w:r>
+        <w:rPr>
+          <w:lang w:val="en-US"/>
+        </w:rPr>
+        <w:drawing>
+          <wp:anchor distT="0" distB="0" distL="114300" distR="114300" simplePos="0" relativeHeight="487699968" behindDoc="0" locked="0" layoutInCell="1" allowOverlap="1" wp14:anchorId="4E0F0E94" wp14:editId="0A3866DA">
+            <wp:simplePos x="0" y="0"/>
+            <wp:positionH relativeFrom="margin">
+              <wp:align>right</wp:align>
+            </wp:positionH>
+            <wp:positionV relativeFrom="paragraph">
+              <wp:posOffset>572135</wp:posOffset>
+            </wp:positionV>
+            <wp:extent cx="6306820" cy="3114675"/>
+            <wp:effectExtent l="0" t="0" r="0" b="9525"/>
+            <wp:wrapSquare wrapText="bothSides"/>
+            <wp:docPr id="535082172" name="Picture 1"/>
+            <wp:cNvGraphicFramePr>
+              <a:graphicFrameLocks xmlns:a="http://schemas.openxmlformats.org/drawingml/2006/main" noChangeAspect="1"/>
+            </wp:cNvGraphicFramePr>
+            <a:graphic xmlns:a="http://schemas.openxmlformats.org/drawingml/2006/main">
+              <a:graphicData uri="http://schemas.openxmlformats.org/drawingml/2006/picture">
+                <pic:pic xmlns:pic="http://schemas.openxmlformats.org/drawingml/2006/picture">
+                  <pic:nvPicPr>
+                    <pic:cNvPr id="535082172" name=""/>
+                    <pic:cNvPicPr/>
+                  </pic:nvPicPr>
+                  <pic:blipFill>
+                    <a:blip r:embed="rId26">
+                      <a:extLst>
+                        <a:ext uri="{28A0092B-C50C-407E-A947-70E740481C1C}">
+                          <a14:useLocalDpi xmlns:a14="http://schemas.microsoft.com/office/drawing/2010/main" val="0"/>
+                        </a:ext>
+                      </a:extLst>
+                    </a:blip>
+                    <a:stretch>
+                      <a:fillRect/>
+                    </a:stretch>
+                  </pic:blipFill>
+                  <pic:spPr>
+                    <a:xfrm>
+                      <a:off x="0" y="0"/>
+                      <a:ext cx="6306820" cy="3114675"/>
+                    </a:xfrm>
+                    <a:prstGeom prst="rect">
+                      <a:avLst/>
+                    </a:prstGeom>
+                  </pic:spPr>
+                </pic:pic>
+              </a:graphicData>
+            </a:graphic>
+            <wp14:sizeRelH relativeFrom="margin">
+              <wp14:pctWidth>0</wp14:pctWidth>
+            </wp14:sizeRelH>
+            <wp14:sizeRelV relativeFrom="margin">
+              <wp14:pctHeight>0</wp14:pctHeight>
+            </wp14:sizeRelV>
+          </wp:anchor>
+        </w:drawing>
+      </w:r>
+      <w:r>
+        <w:rPr>
+          <w:lang w:val="en-US"/>
+        </w:rPr>
+        <w:br w:type="page"/>
+      </w:r>
+    </w:p>
+    <w:p>
+      <w:pPr>
+        <w:pStyle w:val="Heading2"/>
+        <w:numPr>
+          <w:ilvl w:val="1"/>
+          <w:numId w:val="4"/>
+        </w:numPr>
+        <w:tabs>
+          <w:tab w:val="left" w:pos="1133"/>
+        </w:tabs>
+        <w:spacing w:before="152"/>
+      </w:pPr>
+      <w:bookmarkStart w:id="20" w:name="_Makespan_naspram_vremena"/>
+      <w:bookmarkEnd w:id="20"/>
+      <w:r>
+        <w:rPr>
+          <w:w w:val="115"/>
+        </w:rPr>
+        <w:lastRenderedPageBreak/>
+        <w:t>Makespan naspram vremena</w:t>
+      </w:r>
+    </w:p>
+    <w:p>
+      <w:pPr>
+        <w:rPr>
+          <w:sz w:val="18"/>
+          <w:szCs w:val="18"/>
+          <w:lang w:val="en-US"/>
+        </w:rPr>
+      </w:pPr>
+    </w:p>
+    <w:p>
+      <w:pPr>
+        <w:rPr>
+          <w:sz w:val="18"/>
+          <w:szCs w:val="18"/>
+          <w:lang w:val="en-US"/>
+        </w:rPr>
+      </w:pPr>
+      <w:r>
+        <w:rPr>
+          <w:lang w:val="en-US"/>
+        </w:rPr>
+        <w:drawing>
+          <wp:anchor distT="0" distB="0" distL="114300" distR="114300" simplePos="0" relativeHeight="487702016" behindDoc="0" locked="0" layoutInCell="1" allowOverlap="1" wp14:anchorId="16D9902D" wp14:editId="4264C4C7">
+            <wp:simplePos x="0" y="0"/>
+            <wp:positionH relativeFrom="margin">
+              <wp:align>left</wp:align>
+            </wp:positionH>
+            <wp:positionV relativeFrom="paragraph">
+              <wp:posOffset>361950</wp:posOffset>
+            </wp:positionV>
+            <wp:extent cx="5683250" cy="4552950"/>
+            <wp:effectExtent l="0" t="0" r="0" b="0"/>
+            <wp:wrapSquare wrapText="bothSides"/>
+            <wp:docPr id="1944317942" name="Picture 1"/>
+            <wp:cNvGraphicFramePr>
+              <a:graphicFrameLocks xmlns:a="http://schemas.openxmlformats.org/drawingml/2006/main" noChangeAspect="1"/>
+            </wp:cNvGraphicFramePr>
+            <a:graphic xmlns:a="http://schemas.openxmlformats.org/drawingml/2006/main">
+              <a:graphicData uri="http://schemas.openxmlformats.org/drawingml/2006/picture">
+                <pic:pic xmlns:pic="http://schemas.openxmlformats.org/drawingml/2006/picture">
+                  <pic:nvPicPr>
+                    <pic:cNvPr id="1944317942" name=""/>
+                    <pic:cNvPicPr/>
+                  </pic:nvPicPr>
+                  <pic:blipFill>
+                    <a:blip r:embed="rId27">
+                      <a:extLst>
+                        <a:ext uri="{28A0092B-C50C-407E-A947-70E740481C1C}">
+                          <a14:useLocalDpi xmlns:a14="http://schemas.microsoft.com/office/drawing/2010/main" val="0"/>
+                        </a:ext>
+                      </a:extLst>
+                    </a:blip>
+                    <a:stretch>
+                      <a:fillRect/>
+                    </a:stretch>
+                  </pic:blipFill>
+                  <pic:spPr>
+                    <a:xfrm>
+                      <a:off x="0" y="0"/>
+                      <a:ext cx="5683250" cy="4552950"/>
+                    </a:xfrm>
+                    <a:prstGeom prst="rect">
+                      <a:avLst/>
+                    </a:prstGeom>
+                  </pic:spPr>
+                </pic:pic>
+              </a:graphicData>
+            </a:graphic>
+            <wp14:sizeRelH relativeFrom="margin">
+              <wp14:pctWidth>0</wp14:pctWidth>
+            </wp14:sizeRelH>
+            <wp14:sizeRelV relativeFrom="margin">
+              <wp14:pctHeight>0</wp14:pctHeight>
+            </wp14:sizeRelV>
+          </wp:anchor>
+        </w:drawing>
+      </w:r>
+      <w:r>
+        <w:rPr>
+          <w:lang w:val="en-US"/>
+        </w:rPr>
+        <w:br w:type="page"/>
+      </w:r>
+    </w:p>
+    <w:p>
+      <w:pPr>
+        <w:pStyle w:val="Heading2"/>
+        <w:numPr>
+          <w:ilvl w:val="1"/>
+          <w:numId w:val="4"/>
+        </w:numPr>
+        <w:tabs>
+          <w:tab w:val="left" w:pos="1133"/>
+        </w:tabs>
+        <w:spacing w:before="152"/>
+      </w:pPr>
+      <w:bookmarkStart w:id="21" w:name="_Heatmapa_procesora_na"/>
+      <w:bookmarkEnd w:id="21"/>
+      <w:r>
+        <w:rPr>
+          <w:w w:val="115"/>
+        </w:rPr>
+        <w:lastRenderedPageBreak/>
+        <w:t>Heatmapa</w:t>
+      </w:r>
+      <w:r>
+        <w:rPr>
+          <w:w w:val="115"/>
+        </w:rPr>
+        <w:t xml:space="preserve"> procesora na zadacima</w:t>
+      </w:r>
+    </w:p>
+    <w:p>
+      <w:pPr>
+        <w:pStyle w:val="BodyText"/>
+        <w:spacing w:before="71"/>
+        <w:ind w:left="360"/>
+        <w:rPr>
+          <w:lang w:val="en-US"/>
+        </w:rPr>
+      </w:pPr>
+    </w:p>
+    <w:p>
+      <w:pPr>
+        <w:pStyle w:val="BodyText"/>
+        <w:spacing w:before="71"/>
+        <w:ind w:left="360"/>
+        <w:rPr>
+          <w:lang w:val="en-US"/>
+        </w:rPr>
+      </w:pPr>
+    </w:p>
+    <w:p>
+      <w:pPr>
+        <w:pStyle w:val="BodyText"/>
+        <w:spacing w:before="71"/>
+        <w:ind w:left="360"/>
+        <w:rPr>
+          <w:lang w:val="en-US"/>
+        </w:rPr>
+      </w:pPr>
+      <w:r>
+        <w:rPr>
+          <w:lang w:val="en-US"/>
+        </w:rPr>
+        <w:drawing>
+          <wp:anchor distT="0" distB="0" distL="114300" distR="114300" simplePos="0" relativeHeight="487703040" behindDoc="0" locked="0" layoutInCell="1" allowOverlap="1" wp14:anchorId="27DFDF20" wp14:editId="41F2C561">
+            <wp:simplePos x="0" y="0"/>
+            <wp:positionH relativeFrom="column">
+              <wp:posOffset>230505</wp:posOffset>
+            </wp:positionH>
+            <wp:positionV relativeFrom="paragraph">
+              <wp:posOffset>48260</wp:posOffset>
+            </wp:positionV>
+            <wp:extent cx="5765800" cy="1821180"/>
+            <wp:effectExtent l="0" t="0" r="6350" b="7620"/>
+            <wp:wrapSquare wrapText="bothSides"/>
+            <wp:docPr id="489333657" name="Picture 1"/>
+            <wp:cNvGraphicFramePr>
+              <a:graphicFrameLocks xmlns:a="http://schemas.openxmlformats.org/drawingml/2006/main" noChangeAspect="1"/>
+            </wp:cNvGraphicFramePr>
+            <a:graphic xmlns:a="http://schemas.openxmlformats.org/drawingml/2006/main">
+              <a:graphicData uri="http://schemas.openxmlformats.org/drawingml/2006/picture">
+                <pic:pic xmlns:pic="http://schemas.openxmlformats.org/drawingml/2006/picture">
+                  <pic:nvPicPr>
+                    <pic:cNvPr id="489333657" name=""/>
+                    <pic:cNvPicPr/>
+                  </pic:nvPicPr>
+                  <pic:blipFill>
+                    <a:blip r:embed="rId28">
+                      <a:extLst>
+                        <a:ext uri="{28A0092B-C50C-407E-A947-70E740481C1C}">
+                          <a14:useLocalDpi xmlns:a14="http://schemas.microsoft.com/office/drawing/2010/main" val="0"/>
+                        </a:ext>
+                      </a:extLst>
+                    </a:blip>
+                    <a:stretch>
+                      <a:fillRect/>
+                    </a:stretch>
+                  </pic:blipFill>
+                  <pic:spPr>
+                    <a:xfrm>
+                      <a:off x="0" y="0"/>
+                      <a:ext cx="5765800" cy="1821180"/>
+                    </a:xfrm>
+                    <a:prstGeom prst="rect">
+                      <a:avLst/>
+                    </a:prstGeom>
+                  </pic:spPr>
+                </pic:pic>
+              </a:graphicData>
+            </a:graphic>
+          </wp:anchor>
+        </w:drawing>
+      </w:r>
+      <w:r>
+        <w:rPr>
+          <w:lang w:val="en-US"/>
+        </w:rPr>
+        <w:drawing>
+          <wp:anchor distT="0" distB="0" distL="114300" distR="114300" simplePos="0" relativeHeight="487704064" behindDoc="0" locked="0" layoutInCell="1" allowOverlap="1" wp14:anchorId="08586DDA" wp14:editId="3C9C32A8">
+            <wp:simplePos x="0" y="0"/>
+            <wp:positionH relativeFrom="column">
+              <wp:posOffset>230505</wp:posOffset>
+            </wp:positionH>
+            <wp:positionV relativeFrom="paragraph">
+              <wp:posOffset>1921510</wp:posOffset>
+            </wp:positionV>
+            <wp:extent cx="5772150" cy="1706880"/>
+            <wp:effectExtent l="0" t="0" r="0" b="7620"/>
+            <wp:wrapSquare wrapText="bothSides"/>
+            <wp:docPr id="1777602190" name="Picture 1"/>
+            <wp:cNvGraphicFramePr>
+              <a:graphicFrameLocks xmlns:a="http://schemas.openxmlformats.org/drawingml/2006/main" noChangeAspect="1"/>
+            </wp:cNvGraphicFramePr>
+            <a:graphic xmlns:a="http://schemas.openxmlformats.org/drawingml/2006/main">
+              <a:graphicData uri="http://schemas.openxmlformats.org/drawingml/2006/picture">
+                <pic:pic xmlns:pic="http://schemas.openxmlformats.org/drawingml/2006/picture">
+                  <pic:nvPicPr>
+                    <pic:cNvPr id="1777602190" name=""/>
+                    <pic:cNvPicPr/>
+                  </pic:nvPicPr>
+                  <pic:blipFill>
+                    <a:blip r:embed="rId29">
+                      <a:extLst>
+                        <a:ext uri="{28A0092B-C50C-407E-A947-70E740481C1C}">
+                          <a14:useLocalDpi xmlns:a14="http://schemas.microsoft.com/office/drawing/2010/main" val="0"/>
+                        </a:ext>
+                      </a:extLst>
+                    </a:blip>
+                    <a:stretch>
+                      <a:fillRect/>
+                    </a:stretch>
+                  </pic:blipFill>
+                  <pic:spPr>
+                    <a:xfrm>
+                      <a:off x="0" y="0"/>
+                      <a:ext cx="5772150" cy="1706880"/>
+                    </a:xfrm>
+                    <a:prstGeom prst="rect">
+                      <a:avLst/>
+                    </a:prstGeom>
+                  </pic:spPr>
+                </pic:pic>
+              </a:graphicData>
+            </a:graphic>
+          </wp:anchor>
+        </w:drawing>
+      </w:r>
+      <w:r>
+        <w:rPr>
+          <w:lang w:val="en-US"/>
+        </w:rPr>
+        <w:drawing>
+          <wp:anchor distT="0" distB="0" distL="114300" distR="114300" simplePos="0" relativeHeight="487705088" behindDoc="0" locked="0" layoutInCell="1" allowOverlap="1" wp14:anchorId="0D842D8F" wp14:editId="2B693995">
+            <wp:simplePos x="0" y="0"/>
+            <wp:positionH relativeFrom="column">
+              <wp:posOffset>230505</wp:posOffset>
+            </wp:positionH>
+            <wp:positionV relativeFrom="paragraph">
+              <wp:posOffset>3680460</wp:posOffset>
+            </wp:positionV>
+            <wp:extent cx="5772150" cy="1767840"/>
+            <wp:effectExtent l="0" t="0" r="0" b="3810"/>
+            <wp:wrapSquare wrapText="bothSides"/>
+            <wp:docPr id="43444269" name="Picture 1"/>
+            <wp:cNvGraphicFramePr>
+              <a:graphicFrameLocks xmlns:a="http://schemas.openxmlformats.org/drawingml/2006/main" noChangeAspect="1"/>
+            </wp:cNvGraphicFramePr>
+            <a:graphic xmlns:a="http://schemas.openxmlformats.org/drawingml/2006/main">
+              <a:graphicData uri="http://schemas.openxmlformats.org/drawingml/2006/picture">
+                <pic:pic xmlns:pic="http://schemas.openxmlformats.org/drawingml/2006/picture">
+                  <pic:nvPicPr>
+                    <pic:cNvPr id="43444269" name=""/>
+                    <pic:cNvPicPr/>
+                  </pic:nvPicPr>
+                  <pic:blipFill>
+                    <a:blip r:embed="rId30">
+                      <a:extLst>
+                        <a:ext uri="{28A0092B-C50C-407E-A947-70E740481C1C}">
+                          <a14:useLocalDpi xmlns:a14="http://schemas.microsoft.com/office/drawing/2010/main" val="0"/>
+                        </a:ext>
+                      </a:extLst>
+                    </a:blip>
+                    <a:stretch>
+                      <a:fillRect/>
+                    </a:stretch>
+                  </pic:blipFill>
+                  <pic:spPr>
+                    <a:xfrm>
+                      <a:off x="0" y="0"/>
+                      <a:ext cx="5772150" cy="1767840"/>
+                    </a:xfrm>
+                    <a:prstGeom prst="rect">
+                      <a:avLst/>
+                    </a:prstGeom>
+                  </pic:spPr>
+                </pic:pic>
+              </a:graphicData>
+            </a:graphic>
+          </wp:anchor>
+        </w:drawing>
+      </w:r>
+      <w:r>
+        <w:rPr>
+          <w:lang w:val="en-US"/>
+        </w:rPr>
+        <w:drawing>
+          <wp:anchor distT="0" distB="0" distL="114300" distR="114300" simplePos="0" relativeHeight="487706112" behindDoc="0" locked="0" layoutInCell="1" allowOverlap="1" wp14:anchorId="419A8CE5" wp14:editId="2B9C1C7C">
+            <wp:simplePos x="0" y="0"/>
+            <wp:positionH relativeFrom="column">
+              <wp:posOffset>230505</wp:posOffset>
+            </wp:positionH>
+            <wp:positionV relativeFrom="paragraph">
+              <wp:posOffset>5496560</wp:posOffset>
+            </wp:positionV>
+            <wp:extent cx="5772150" cy="1920240"/>
+            <wp:effectExtent l="0" t="0" r="0" b="3810"/>
+            <wp:wrapSquare wrapText="bothSides"/>
+            <wp:docPr id="567329798" name="Picture 1"/>
+            <wp:cNvGraphicFramePr>
+              <a:graphicFrameLocks xmlns:a="http://schemas.openxmlformats.org/drawingml/2006/main" noChangeAspect="1"/>
+            </wp:cNvGraphicFramePr>
+            <a:graphic xmlns:a="http://schemas.openxmlformats.org/drawingml/2006/main">
+              <a:graphicData uri="http://schemas.openxmlformats.org/drawingml/2006/picture">
+                <pic:pic xmlns:pic="http://schemas.openxmlformats.org/drawingml/2006/picture">
+                  <pic:nvPicPr>
+                    <pic:cNvPr id="567329798" name=""/>
+                    <pic:cNvPicPr/>
+                  </pic:nvPicPr>
+                  <pic:blipFill>
+                    <a:blip r:embed="rId31">
+                      <a:extLst>
+                        <a:ext uri="{28A0092B-C50C-407E-A947-70E740481C1C}">
+                          <a14:useLocalDpi xmlns:a14="http://schemas.microsoft.com/office/drawing/2010/main" val="0"/>
+                        </a:ext>
+                      </a:extLst>
+                    </a:blip>
+                    <a:stretch>
+                      <a:fillRect/>
+                    </a:stretch>
+                  </pic:blipFill>
+                  <pic:spPr>
+                    <a:xfrm>
+                      <a:off x="0" y="0"/>
+                      <a:ext cx="5772150" cy="1920240"/>
+                    </a:xfrm>
+                    <a:prstGeom prst="rect">
+                      <a:avLst/>
+                    </a:prstGeom>
+                  </pic:spPr>
+                </pic:pic>
+              </a:graphicData>
+            </a:graphic>
+          </wp:anchor>
+        </w:drawing>
+      </w:r>
+    </w:p>
+    <w:p>
+      <w:pPr>
+        <w:rPr>
+          <w:sz w:val="18"/>
+          <w:szCs w:val="18"/>
+          <w:lang w:val="en-US"/>
+        </w:rPr>
+      </w:pPr>
+      <w:r>
+        <w:rPr>
+          <w:lang w:val="en-US"/>
+        </w:rPr>
+        <w:br w:type="page"/>
       </w:r>
     </w:p>
     <w:p>
@@ -21037,25 +16574,21 @@
         <w:tabs>
           <w:tab w:val="left" w:pos="1005"/>
         </w:tabs>
-        <w:ind w:hanging="484"/>
-      </w:pPr>
-      <w:bookmarkStart w:id="23" w:name="_bookmark11"/>
-      <w:bookmarkStart w:id="24" w:name="Veliki_grafovi"/>
-      <w:bookmarkStart w:id="25" w:name="_bookmark14"/>
-      <w:bookmarkStart w:id="26" w:name="Praktična_primena"/>
-      <w:bookmarkStart w:id="27" w:name="_bookmark18"/>
+      </w:pPr>
+      <w:bookmarkStart w:id="22" w:name="Kolonija_mrava"/>
+      <w:bookmarkStart w:id="23" w:name="_bookmark8"/>
+      <w:bookmarkEnd w:id="22"/>
       <w:bookmarkEnd w:id="23"/>
-      <w:bookmarkEnd w:id="24"/>
-      <w:bookmarkEnd w:id="25"/>
-      <w:bookmarkEnd w:id="26"/>
-      <w:bookmarkEnd w:id="27"/>
+      <w:r>
+        <w:lastRenderedPageBreak/>
+        <w:t>P</w:t>
+      </w:r>
       <w:r>
         <w:rPr>
           <w:spacing w:val="6"/>
           <w:w w:val="127"/>
         </w:rPr>
-        <w:lastRenderedPageBreak/>
-        <w:t>Prakt</w:t>
+        <w:t>rakt</w:t>
       </w:r>
       <w:r>
         <w:rPr>
@@ -21106,6 +16639,15 @@
         </w:rPr>
         <w:t>primena</w:t>
       </w:r>
+    </w:p>
+    <w:p>
+      <w:pPr>
+        <w:pStyle w:val="Heading1"/>
+        <w:tabs>
+          <w:tab w:val="left" w:pos="1005"/>
+        </w:tabs>
+        <w:ind w:firstLine="0"/>
+      </w:pPr>
     </w:p>
     <w:p>
       <w:pPr>
@@ -21215,6 +16757,13 @@
         <w:rPr>
           <w:noProof/>
         </w:rPr>
+      </w:pPr>
+    </w:p>
+    <w:p>
+      <w:pPr>
+        <w:pStyle w:val="BodyText"/>
+        <w:spacing w:before="88"/>
+        <w:ind w:left="0"/>
       </w:pPr>
     </w:p>
     <w:p>
@@ -21237,12 +16786,14 @@
         <w:spacing w:before="0"/>
         <w:ind w:hanging="484"/>
       </w:pPr>
-      <w:bookmarkStart w:id="28" w:name="Zaključak"/>
-      <w:bookmarkStart w:id="29" w:name="Literatura"/>
-      <w:bookmarkStart w:id="30" w:name="_bookmark19"/>
-      <w:bookmarkEnd w:id="28"/>
-      <w:bookmarkEnd w:id="29"/>
-      <w:bookmarkEnd w:id="30"/>
+      <w:bookmarkStart w:id="24" w:name="Zaključak"/>
+      <w:bookmarkStart w:id="25" w:name="Literatura"/>
+      <w:bookmarkStart w:id="26" w:name="_bookmark19"/>
+      <w:bookmarkStart w:id="27" w:name="_Zakljuˇcak"/>
+      <w:bookmarkEnd w:id="24"/>
+      <w:bookmarkEnd w:id="25"/>
+      <w:bookmarkEnd w:id="26"/>
+      <w:bookmarkEnd w:id="27"/>
       <w:r>
         <w:rPr>
           <w:spacing w:val="14"/>
@@ -21390,6 +16941,8 @@
         <w:pStyle w:val="Heading1"/>
         <w:ind w:left="521" w:firstLine="0"/>
       </w:pPr>
+      <w:bookmarkStart w:id="28" w:name="_Literatura"/>
+      <w:bookmarkEnd w:id="28"/>
       <w:r>
         <w:rPr>
           <w:spacing w:val="-2"/>
@@ -21421,34 +16974,14 @@
         <w:rPr>
           <w:w w:val="105"/>
         </w:rPr>
-        <w:t>Minimum</w:t>
-      </w:r>
-      <w:r>
-        <w:rPr>
-          <w:spacing w:val="14"/>
-          <w:w w:val="105"/>
-        </w:rPr>
-        <w:t xml:space="preserve"> </w:t>
-      </w:r>
-      <w:r>
-        <w:rPr>
-          <w:w w:val="105"/>
-        </w:rPr>
-        <w:t>edge</w:t>
-      </w:r>
-      <w:r>
-        <w:rPr>
-          <w:spacing w:val="13"/>
-          <w:w w:val="105"/>
-        </w:rPr>
-        <w:t xml:space="preserve"> </w:t>
+        <w:t>MINIMUM MULTIPROCESSOR SCHEDULING</w:t>
       </w:r>
       <w:r>
         <w:rPr>
           <w:spacing w:val="-2"/>
           <w:w w:val="105"/>
         </w:rPr>
-        <w:t>coloring,</w:t>
+        <w:t>,</w:t>
       </w:r>
     </w:p>
     <w:p>
@@ -21483,29 +17016,24 @@
         </w:rPr>
         <w:t xml:space="preserve"> </w:t>
       </w:r>
-      <w:hyperlink r:id="rId22">
+      <w:hyperlink r:id="rId32" w:history="1">
         <w:r>
           <w:rPr>
-            <w:color w:val="0000FF"/>
-            <w:w w:val="110"/>
+            <w:rStyle w:val="Hyperlink"/>
           </w:rPr>
-          <w:t>https://www.csc.kth.se/</w:t>
+          <w:t>https://www.csc.kth.se/~viggo/wwwco</w:t>
         </w:r>
         <w:r>
           <w:rPr>
-            <w:color w:val="0000FF"/>
-            <w:spacing w:val="6"/>
-            <w:w w:val="110"/>
+            <w:rStyle w:val="Hyperlink"/>
           </w:rPr>
-          <w:t xml:space="preserve"> </w:t>
+          <w:t>m</w:t>
         </w:r>
         <w:r>
           <w:rPr>
-            <w:color w:val="0000FF"/>
-            <w:spacing w:val="-2"/>
-            <w:w w:val="110"/>
+            <w:rStyle w:val="Hyperlink"/>
           </w:rPr>
-          <w:t>viggo/wwwcompendium/node18.html</w:t>
+          <w:t>pendium/node181.html</w:t>
         </w:r>
       </w:hyperlink>
     </w:p>
@@ -22000,6 +17528,274 @@
     </w:lvl>
   </w:abstractNum>
   <w:abstractNum w:abstractNumId="2" w15:restartNumberingAfterBreak="0">
+    <w:nsid w:val="1C245605"/>
+    <w:multiLevelType w:val="multilevel"/>
+    <w:tmpl w:val="B2584B4C"/>
+    <w:lvl w:ilvl="0">
+      <w:start w:val="1"/>
+      <w:numFmt w:val="decimal"/>
+      <w:lvlText w:val="%1"/>
+      <w:lvlJc w:val="left"/>
+      <w:pPr>
+        <w:ind w:left="1005" w:hanging="485"/>
+      </w:pPr>
+      <w:rPr>
+        <w:rFonts w:ascii="Calibri" w:eastAsia="Calibri" w:hAnsi="Calibri" w:cs="Calibri" w:hint="default"/>
+        <w:b/>
+        <w:bCs/>
+        <w:i w:val="0"/>
+        <w:iCs w:val="0"/>
+        <w:spacing w:val="0"/>
+        <w:w w:val="113"/>
+        <w:sz w:val="28"/>
+        <w:szCs w:val="28"/>
+        <w:lang w:val="bs" w:eastAsia="en-US" w:bidi="ar-SA"/>
+      </w:rPr>
+    </w:lvl>
+    <w:lvl w:ilvl="1">
+      <w:start w:val="1"/>
+      <w:numFmt w:val="decimal"/>
+      <w:lvlText w:val="%1.%2"/>
+      <w:lvlJc w:val="left"/>
+      <w:pPr>
+        <w:ind w:left="1133" w:hanging="613"/>
+      </w:pPr>
+      <w:rPr>
+        <w:rFonts w:ascii="Calibri" w:eastAsia="Calibri" w:hAnsi="Calibri" w:cs="Calibri" w:hint="default"/>
+        <w:b/>
+        <w:bCs/>
+        <w:i w:val="0"/>
+        <w:iCs w:val="0"/>
+        <w:spacing w:val="0"/>
+        <w:w w:val="111"/>
+        <w:sz w:val="24"/>
+        <w:szCs w:val="24"/>
+        <w:lang w:val="bs" w:eastAsia="en-US" w:bidi="ar-SA"/>
+      </w:rPr>
+    </w:lvl>
+    <w:lvl w:ilvl="2">
+      <w:start w:val="1"/>
+      <w:numFmt w:val="decimal"/>
+      <w:lvlText w:val="%3."/>
+      <w:lvlJc w:val="left"/>
+      <w:pPr>
+        <w:ind w:left="959" w:hanging="243"/>
+      </w:pPr>
+      <w:rPr>
+        <w:rFonts w:ascii="Calibri" w:eastAsia="Calibri" w:hAnsi="Calibri" w:cs="Calibri" w:hint="default"/>
+        <w:b w:val="0"/>
+        <w:bCs w:val="0"/>
+        <w:i w:val="0"/>
+        <w:iCs w:val="0"/>
+        <w:spacing w:val="0"/>
+        <w:w w:val="104"/>
+        <w:sz w:val="18"/>
+        <w:szCs w:val="18"/>
+        <w:lang w:val="bs" w:eastAsia="en-US" w:bidi="ar-SA"/>
+      </w:rPr>
+    </w:lvl>
+    <w:lvl w:ilvl="3">
+      <w:numFmt w:val="bullet"/>
+      <w:lvlText w:val="•"/>
+      <w:lvlJc w:val="left"/>
+      <w:pPr>
+        <w:ind w:left="1332" w:hanging="192"/>
+      </w:pPr>
+      <w:rPr>
+        <w:rFonts w:ascii="Arial MT" w:eastAsia="Arial MT" w:hAnsi="Arial MT" w:cs="Arial MT" w:hint="default"/>
+        <w:b w:val="0"/>
+        <w:bCs w:val="0"/>
+        <w:i w:val="0"/>
+        <w:iCs w:val="0"/>
+        <w:spacing w:val="0"/>
+        <w:w w:val="146"/>
+        <w:sz w:val="18"/>
+        <w:szCs w:val="18"/>
+        <w:lang w:val="bs" w:eastAsia="en-US" w:bidi="ar-SA"/>
+      </w:rPr>
+    </w:lvl>
+    <w:lvl w:ilvl="4">
+      <w:numFmt w:val="bullet"/>
+      <w:lvlText w:val="–"/>
+      <w:lvlJc w:val="left"/>
+      <w:pPr>
+        <w:ind w:left="1670" w:hanging="206"/>
+      </w:pPr>
+      <w:rPr>
+        <w:rFonts w:ascii="Calibri" w:eastAsia="Calibri" w:hAnsi="Calibri" w:cs="Calibri" w:hint="default"/>
+        <w:b/>
+        <w:bCs/>
+        <w:i w:val="0"/>
+        <w:iCs w:val="0"/>
+        <w:spacing w:val="0"/>
+        <w:w w:val="118"/>
+        <w:sz w:val="18"/>
+        <w:szCs w:val="18"/>
+        <w:lang w:val="bs" w:eastAsia="en-US" w:bidi="ar-SA"/>
+      </w:rPr>
+    </w:lvl>
+    <w:lvl w:ilvl="5">
+      <w:numFmt w:val="bullet"/>
+      <w:lvlText w:val="•"/>
+      <w:lvlJc w:val="left"/>
+      <w:pPr>
+        <w:ind w:left="3053" w:hanging="206"/>
+      </w:pPr>
+      <w:rPr>
+        <w:rFonts w:hint="default"/>
+        <w:lang w:val="bs" w:eastAsia="en-US" w:bidi="ar-SA"/>
+      </w:rPr>
+    </w:lvl>
+    <w:lvl w:ilvl="6">
+      <w:numFmt w:val="bullet"/>
+      <w:lvlText w:val="•"/>
+      <w:lvlJc w:val="left"/>
+      <w:pPr>
+        <w:ind w:left="4427" w:hanging="206"/>
+      </w:pPr>
+      <w:rPr>
+        <w:rFonts w:hint="default"/>
+        <w:lang w:val="bs" w:eastAsia="en-US" w:bidi="ar-SA"/>
+      </w:rPr>
+    </w:lvl>
+    <w:lvl w:ilvl="7">
+      <w:numFmt w:val="bullet"/>
+      <w:lvlText w:val="•"/>
+      <w:lvlJc w:val="left"/>
+      <w:pPr>
+        <w:ind w:left="5801" w:hanging="206"/>
+      </w:pPr>
+      <w:rPr>
+        <w:rFonts w:hint="default"/>
+        <w:lang w:val="bs" w:eastAsia="en-US" w:bidi="ar-SA"/>
+      </w:rPr>
+    </w:lvl>
+    <w:lvl w:ilvl="8">
+      <w:numFmt w:val="bullet"/>
+      <w:lvlText w:val="•"/>
+      <w:lvlJc w:val="left"/>
+      <w:pPr>
+        <w:ind w:left="7175" w:hanging="206"/>
+      </w:pPr>
+      <w:rPr>
+        <w:rFonts w:hint="default"/>
+        <w:lang w:val="bs" w:eastAsia="en-US" w:bidi="ar-SA"/>
+      </w:rPr>
+    </w:lvl>
+  </w:abstractNum>
+  <w:abstractNum w:abstractNumId="3" w15:restartNumberingAfterBreak="0">
+    <w:nsid w:val="1DE33367"/>
+    <w:multiLevelType w:val="hybridMultilevel"/>
+    <w:tmpl w:val="4D7ABCD6"/>
+    <w:lvl w:ilvl="0" w:tplc="C86682B2">
+      <w:numFmt w:val="bullet"/>
+      <w:lvlText w:val="-"/>
+      <w:lvlJc w:val="left"/>
+      <w:pPr>
+        <w:ind w:left="720" w:hanging="360"/>
+      </w:pPr>
+      <w:rPr>
+        <w:rFonts w:ascii="Calibri" w:eastAsia="Calibri" w:hAnsi="Calibri" w:cs="Calibri" w:hint="default"/>
+      </w:rPr>
+    </w:lvl>
+    <w:lvl w:ilvl="1" w:tplc="04090003" w:tentative="1">
+      <w:start w:val="1"/>
+      <w:numFmt w:val="bullet"/>
+      <w:lvlText w:val="o"/>
+      <w:lvlJc w:val="left"/>
+      <w:pPr>
+        <w:ind w:left="1440" w:hanging="360"/>
+      </w:pPr>
+      <w:rPr>
+        <w:rFonts w:ascii="Courier New" w:hAnsi="Courier New" w:cs="Courier New" w:hint="default"/>
+      </w:rPr>
+    </w:lvl>
+    <w:lvl w:ilvl="2" w:tplc="04090005" w:tentative="1">
+      <w:start w:val="1"/>
+      <w:numFmt w:val="bullet"/>
+      <w:lvlText w:val=""/>
+      <w:lvlJc w:val="left"/>
+      <w:pPr>
+        <w:ind w:left="2160" w:hanging="360"/>
+      </w:pPr>
+      <w:rPr>
+        <w:rFonts w:ascii="Wingdings" w:hAnsi="Wingdings" w:hint="default"/>
+      </w:rPr>
+    </w:lvl>
+    <w:lvl w:ilvl="3" w:tplc="04090001" w:tentative="1">
+      <w:start w:val="1"/>
+      <w:numFmt w:val="bullet"/>
+      <w:lvlText w:val=""/>
+      <w:lvlJc w:val="left"/>
+      <w:pPr>
+        <w:ind w:left="2880" w:hanging="360"/>
+      </w:pPr>
+      <w:rPr>
+        <w:rFonts w:ascii="Symbol" w:hAnsi="Symbol" w:hint="default"/>
+      </w:rPr>
+    </w:lvl>
+    <w:lvl w:ilvl="4" w:tplc="04090003" w:tentative="1">
+      <w:start w:val="1"/>
+      <w:numFmt w:val="bullet"/>
+      <w:lvlText w:val="o"/>
+      <w:lvlJc w:val="left"/>
+      <w:pPr>
+        <w:ind w:left="3600" w:hanging="360"/>
+      </w:pPr>
+      <w:rPr>
+        <w:rFonts w:ascii="Courier New" w:hAnsi="Courier New" w:cs="Courier New" w:hint="default"/>
+      </w:rPr>
+    </w:lvl>
+    <w:lvl w:ilvl="5" w:tplc="04090005" w:tentative="1">
+      <w:start w:val="1"/>
+      <w:numFmt w:val="bullet"/>
+      <w:lvlText w:val=""/>
+      <w:lvlJc w:val="left"/>
+      <w:pPr>
+        <w:ind w:left="4320" w:hanging="360"/>
+      </w:pPr>
+      <w:rPr>
+        <w:rFonts w:ascii="Wingdings" w:hAnsi="Wingdings" w:hint="default"/>
+      </w:rPr>
+    </w:lvl>
+    <w:lvl w:ilvl="6" w:tplc="04090001" w:tentative="1">
+      <w:start w:val="1"/>
+      <w:numFmt w:val="bullet"/>
+      <w:lvlText w:val=""/>
+      <w:lvlJc w:val="left"/>
+      <w:pPr>
+        <w:ind w:left="5040" w:hanging="360"/>
+      </w:pPr>
+      <w:rPr>
+        <w:rFonts w:ascii="Symbol" w:hAnsi="Symbol" w:hint="default"/>
+      </w:rPr>
+    </w:lvl>
+    <w:lvl w:ilvl="7" w:tplc="04090003" w:tentative="1">
+      <w:start w:val="1"/>
+      <w:numFmt w:val="bullet"/>
+      <w:lvlText w:val="o"/>
+      <w:lvlJc w:val="left"/>
+      <w:pPr>
+        <w:ind w:left="5760" w:hanging="360"/>
+      </w:pPr>
+      <w:rPr>
+        <w:rFonts w:ascii="Courier New" w:hAnsi="Courier New" w:cs="Courier New" w:hint="default"/>
+      </w:rPr>
+    </w:lvl>
+    <w:lvl w:ilvl="8" w:tplc="04090005" w:tentative="1">
+      <w:start w:val="1"/>
+      <w:numFmt w:val="bullet"/>
+      <w:lvlText w:val=""/>
+      <w:lvlJc w:val="left"/>
+      <w:pPr>
+        <w:ind w:left="6480" w:hanging="360"/>
+      </w:pPr>
+      <w:rPr>
+        <w:rFonts w:ascii="Wingdings" w:hAnsi="Wingdings" w:hint="default"/>
+      </w:rPr>
+    </w:lvl>
+  </w:abstractNum>
+  <w:abstractNum w:abstractNumId="4" w15:restartNumberingAfterBreak="0">
     <w:nsid w:val="2C225160"/>
     <w:multiLevelType w:val="multilevel"/>
     <w:tmpl w:val="33C6873C"/>
@@ -22148,7 +17944,163 @@
       </w:rPr>
     </w:lvl>
   </w:abstractNum>
-  <w:abstractNum w:abstractNumId="3" w15:restartNumberingAfterBreak="0">
+  <w:abstractNum w:abstractNumId="5" w15:restartNumberingAfterBreak="0">
+    <w:nsid w:val="2C590B08"/>
+    <w:multiLevelType w:val="multilevel"/>
+    <w:tmpl w:val="B2584B4C"/>
+    <w:lvl w:ilvl="0">
+      <w:start w:val="1"/>
+      <w:numFmt w:val="decimal"/>
+      <w:lvlText w:val="%1"/>
+      <w:lvlJc w:val="left"/>
+      <w:pPr>
+        <w:ind w:left="1005" w:hanging="485"/>
+      </w:pPr>
+      <w:rPr>
+        <w:rFonts w:ascii="Calibri" w:eastAsia="Calibri" w:hAnsi="Calibri" w:cs="Calibri" w:hint="default"/>
+        <w:b/>
+        <w:bCs/>
+        <w:i w:val="0"/>
+        <w:iCs w:val="0"/>
+        <w:spacing w:val="0"/>
+        <w:w w:val="113"/>
+        <w:sz w:val="28"/>
+        <w:szCs w:val="28"/>
+        <w:lang w:val="bs" w:eastAsia="en-US" w:bidi="ar-SA"/>
+      </w:rPr>
+    </w:lvl>
+    <w:lvl w:ilvl="1">
+      <w:start w:val="1"/>
+      <w:numFmt w:val="decimal"/>
+      <w:lvlText w:val="%1.%2"/>
+      <w:lvlJc w:val="left"/>
+      <w:pPr>
+        <w:ind w:left="1133" w:hanging="613"/>
+      </w:pPr>
+      <w:rPr>
+        <w:rFonts w:ascii="Calibri" w:eastAsia="Calibri" w:hAnsi="Calibri" w:cs="Calibri" w:hint="default"/>
+        <w:b/>
+        <w:bCs/>
+        <w:i w:val="0"/>
+        <w:iCs w:val="0"/>
+        <w:spacing w:val="0"/>
+        <w:w w:val="111"/>
+        <w:sz w:val="24"/>
+        <w:szCs w:val="24"/>
+        <w:lang w:val="bs" w:eastAsia="en-US" w:bidi="ar-SA"/>
+      </w:rPr>
+    </w:lvl>
+    <w:lvl w:ilvl="2">
+      <w:start w:val="1"/>
+      <w:numFmt w:val="decimal"/>
+      <w:lvlText w:val="%3."/>
+      <w:lvlJc w:val="left"/>
+      <w:pPr>
+        <w:ind w:left="959" w:hanging="243"/>
+      </w:pPr>
+      <w:rPr>
+        <w:rFonts w:ascii="Calibri" w:eastAsia="Calibri" w:hAnsi="Calibri" w:cs="Calibri" w:hint="default"/>
+        <w:b w:val="0"/>
+        <w:bCs w:val="0"/>
+        <w:i w:val="0"/>
+        <w:iCs w:val="0"/>
+        <w:spacing w:val="0"/>
+        <w:w w:val="104"/>
+        <w:sz w:val="18"/>
+        <w:szCs w:val="18"/>
+        <w:lang w:val="bs" w:eastAsia="en-US" w:bidi="ar-SA"/>
+      </w:rPr>
+    </w:lvl>
+    <w:lvl w:ilvl="3">
+      <w:numFmt w:val="bullet"/>
+      <w:lvlText w:val="•"/>
+      <w:lvlJc w:val="left"/>
+      <w:pPr>
+        <w:ind w:left="1332" w:hanging="192"/>
+      </w:pPr>
+      <w:rPr>
+        <w:rFonts w:ascii="Arial MT" w:eastAsia="Arial MT" w:hAnsi="Arial MT" w:cs="Arial MT" w:hint="default"/>
+        <w:b w:val="0"/>
+        <w:bCs w:val="0"/>
+        <w:i w:val="0"/>
+        <w:iCs w:val="0"/>
+        <w:spacing w:val="0"/>
+        <w:w w:val="146"/>
+        <w:sz w:val="18"/>
+        <w:szCs w:val="18"/>
+        <w:lang w:val="bs" w:eastAsia="en-US" w:bidi="ar-SA"/>
+      </w:rPr>
+    </w:lvl>
+    <w:lvl w:ilvl="4">
+      <w:numFmt w:val="bullet"/>
+      <w:lvlText w:val="–"/>
+      <w:lvlJc w:val="left"/>
+      <w:pPr>
+        <w:ind w:left="1670" w:hanging="206"/>
+      </w:pPr>
+      <w:rPr>
+        <w:rFonts w:ascii="Calibri" w:eastAsia="Calibri" w:hAnsi="Calibri" w:cs="Calibri" w:hint="default"/>
+        <w:b/>
+        <w:bCs/>
+        <w:i w:val="0"/>
+        <w:iCs w:val="0"/>
+        <w:spacing w:val="0"/>
+        <w:w w:val="118"/>
+        <w:sz w:val="18"/>
+        <w:szCs w:val="18"/>
+        <w:lang w:val="bs" w:eastAsia="en-US" w:bidi="ar-SA"/>
+      </w:rPr>
+    </w:lvl>
+    <w:lvl w:ilvl="5">
+      <w:numFmt w:val="bullet"/>
+      <w:lvlText w:val="•"/>
+      <w:lvlJc w:val="left"/>
+      <w:pPr>
+        <w:ind w:left="3053" w:hanging="206"/>
+      </w:pPr>
+      <w:rPr>
+        <w:rFonts w:hint="default"/>
+        <w:lang w:val="bs" w:eastAsia="en-US" w:bidi="ar-SA"/>
+      </w:rPr>
+    </w:lvl>
+    <w:lvl w:ilvl="6">
+      <w:numFmt w:val="bullet"/>
+      <w:lvlText w:val="•"/>
+      <w:lvlJc w:val="left"/>
+      <w:pPr>
+        <w:ind w:left="4427" w:hanging="206"/>
+      </w:pPr>
+      <w:rPr>
+        <w:rFonts w:hint="default"/>
+        <w:lang w:val="bs" w:eastAsia="en-US" w:bidi="ar-SA"/>
+      </w:rPr>
+    </w:lvl>
+    <w:lvl w:ilvl="7">
+      <w:numFmt w:val="bullet"/>
+      <w:lvlText w:val="•"/>
+      <w:lvlJc w:val="left"/>
+      <w:pPr>
+        <w:ind w:left="5801" w:hanging="206"/>
+      </w:pPr>
+      <w:rPr>
+        <w:rFonts w:hint="default"/>
+        <w:lang w:val="bs" w:eastAsia="en-US" w:bidi="ar-SA"/>
+      </w:rPr>
+    </w:lvl>
+    <w:lvl w:ilvl="8">
+      <w:numFmt w:val="bullet"/>
+      <w:lvlText w:val="•"/>
+      <w:lvlJc w:val="left"/>
+      <w:pPr>
+        <w:ind w:left="7175" w:hanging="206"/>
+      </w:pPr>
+      <w:rPr>
+        <w:rFonts w:hint="default"/>
+        <w:lang w:val="bs" w:eastAsia="en-US" w:bidi="ar-SA"/>
+      </w:rPr>
+    </w:lvl>
+  </w:abstractNum>
+  <w:abstractNum w:abstractNumId="6" w15:restartNumberingAfterBreak="0">
     <w:nsid w:val="2FB44D21"/>
     <w:multiLevelType w:val="hybridMultilevel"/>
     <w:tmpl w:val="5C28C4C6"/>
@@ -22269,7 +18221,7 @@
       </w:rPr>
     </w:lvl>
   </w:abstractNum>
-  <w:abstractNum w:abstractNumId="4" w15:restartNumberingAfterBreak="0">
+  <w:abstractNum w:abstractNumId="7" w15:restartNumberingAfterBreak="0">
     <w:nsid w:val="39E969FE"/>
     <w:multiLevelType w:val="multilevel"/>
     <w:tmpl w:val="079A00D2"/>
@@ -22402,7 +18354,7 @@
       </w:rPr>
     </w:lvl>
   </w:abstractNum>
-  <w:abstractNum w:abstractNumId="5" w15:restartNumberingAfterBreak="0">
+  <w:abstractNum w:abstractNumId="8" w15:restartNumberingAfterBreak="0">
     <w:nsid w:val="3D67569C"/>
     <w:multiLevelType w:val="multilevel"/>
     <w:tmpl w:val="B9F80FBE"/>
@@ -22551,7 +18503,7 @@
       </w:rPr>
     </w:lvl>
   </w:abstractNum>
-  <w:abstractNum w:abstractNumId="6" w15:restartNumberingAfterBreak="0">
+  <w:abstractNum w:abstractNumId="9" w15:restartNumberingAfterBreak="0">
     <w:nsid w:val="3DBB767D"/>
     <w:multiLevelType w:val="multilevel"/>
     <w:tmpl w:val="D720A286"/>
@@ -22700,7 +18652,7 @@
       </w:rPr>
     </w:lvl>
   </w:abstractNum>
-  <w:abstractNum w:abstractNumId="7" w15:restartNumberingAfterBreak="0">
+  <w:abstractNum w:abstractNumId="10" w15:restartNumberingAfterBreak="0">
     <w:nsid w:val="49C71737"/>
     <w:multiLevelType w:val="multilevel"/>
     <w:tmpl w:val="B2584B4C"/>
@@ -22856,7 +18808,7 @@
       </w:rPr>
     </w:lvl>
   </w:abstractNum>
-  <w:abstractNum w:abstractNumId="8" w15:restartNumberingAfterBreak="0">
+  <w:abstractNum w:abstractNumId="11" w15:restartNumberingAfterBreak="0">
     <w:nsid w:val="4A1A0327"/>
     <w:multiLevelType w:val="multilevel"/>
     <w:tmpl w:val="1C94C828"/>
@@ -22969,7 +18921,163 @@
       </w:pPr>
     </w:lvl>
   </w:abstractNum>
-  <w:abstractNum w:abstractNumId="9" w15:restartNumberingAfterBreak="0">
+  <w:abstractNum w:abstractNumId="12" w15:restartNumberingAfterBreak="0">
+    <w:nsid w:val="4A3647DB"/>
+    <w:multiLevelType w:val="multilevel"/>
+    <w:tmpl w:val="B2584B4C"/>
+    <w:lvl w:ilvl="0">
+      <w:start w:val="1"/>
+      <w:numFmt w:val="decimal"/>
+      <w:lvlText w:val="%1"/>
+      <w:lvlJc w:val="left"/>
+      <w:pPr>
+        <w:ind w:left="1005" w:hanging="485"/>
+      </w:pPr>
+      <w:rPr>
+        <w:rFonts w:ascii="Calibri" w:eastAsia="Calibri" w:hAnsi="Calibri" w:cs="Calibri" w:hint="default"/>
+        <w:b/>
+        <w:bCs/>
+        <w:i w:val="0"/>
+        <w:iCs w:val="0"/>
+        <w:spacing w:val="0"/>
+        <w:w w:val="113"/>
+        <w:sz w:val="28"/>
+        <w:szCs w:val="28"/>
+        <w:lang w:val="bs" w:eastAsia="en-US" w:bidi="ar-SA"/>
+      </w:rPr>
+    </w:lvl>
+    <w:lvl w:ilvl="1">
+      <w:start w:val="1"/>
+      <w:numFmt w:val="decimal"/>
+      <w:lvlText w:val="%1.%2"/>
+      <w:lvlJc w:val="left"/>
+      <w:pPr>
+        <w:ind w:left="1133" w:hanging="613"/>
+      </w:pPr>
+      <w:rPr>
+        <w:rFonts w:ascii="Calibri" w:eastAsia="Calibri" w:hAnsi="Calibri" w:cs="Calibri" w:hint="default"/>
+        <w:b/>
+        <w:bCs/>
+        <w:i w:val="0"/>
+        <w:iCs w:val="0"/>
+        <w:spacing w:val="0"/>
+        <w:w w:val="111"/>
+        <w:sz w:val="24"/>
+        <w:szCs w:val="24"/>
+        <w:lang w:val="bs" w:eastAsia="en-US" w:bidi="ar-SA"/>
+      </w:rPr>
+    </w:lvl>
+    <w:lvl w:ilvl="2">
+      <w:start w:val="1"/>
+      <w:numFmt w:val="decimal"/>
+      <w:lvlText w:val="%3."/>
+      <w:lvlJc w:val="left"/>
+      <w:pPr>
+        <w:ind w:left="959" w:hanging="243"/>
+      </w:pPr>
+      <w:rPr>
+        <w:rFonts w:ascii="Calibri" w:eastAsia="Calibri" w:hAnsi="Calibri" w:cs="Calibri" w:hint="default"/>
+        <w:b w:val="0"/>
+        <w:bCs w:val="0"/>
+        <w:i w:val="0"/>
+        <w:iCs w:val="0"/>
+        <w:spacing w:val="0"/>
+        <w:w w:val="104"/>
+        <w:sz w:val="18"/>
+        <w:szCs w:val="18"/>
+        <w:lang w:val="bs" w:eastAsia="en-US" w:bidi="ar-SA"/>
+      </w:rPr>
+    </w:lvl>
+    <w:lvl w:ilvl="3">
+      <w:numFmt w:val="bullet"/>
+      <w:lvlText w:val="•"/>
+      <w:lvlJc w:val="left"/>
+      <w:pPr>
+        <w:ind w:left="1332" w:hanging="192"/>
+      </w:pPr>
+      <w:rPr>
+        <w:rFonts w:ascii="Arial MT" w:eastAsia="Arial MT" w:hAnsi="Arial MT" w:cs="Arial MT" w:hint="default"/>
+        <w:b w:val="0"/>
+        <w:bCs w:val="0"/>
+        <w:i w:val="0"/>
+        <w:iCs w:val="0"/>
+        <w:spacing w:val="0"/>
+        <w:w w:val="146"/>
+        <w:sz w:val="18"/>
+        <w:szCs w:val="18"/>
+        <w:lang w:val="bs" w:eastAsia="en-US" w:bidi="ar-SA"/>
+      </w:rPr>
+    </w:lvl>
+    <w:lvl w:ilvl="4">
+      <w:numFmt w:val="bullet"/>
+      <w:lvlText w:val="–"/>
+      <w:lvlJc w:val="left"/>
+      <w:pPr>
+        <w:ind w:left="1670" w:hanging="206"/>
+      </w:pPr>
+      <w:rPr>
+        <w:rFonts w:ascii="Calibri" w:eastAsia="Calibri" w:hAnsi="Calibri" w:cs="Calibri" w:hint="default"/>
+        <w:b/>
+        <w:bCs/>
+        <w:i w:val="0"/>
+        <w:iCs w:val="0"/>
+        <w:spacing w:val="0"/>
+        <w:w w:val="118"/>
+        <w:sz w:val="18"/>
+        <w:szCs w:val="18"/>
+        <w:lang w:val="bs" w:eastAsia="en-US" w:bidi="ar-SA"/>
+      </w:rPr>
+    </w:lvl>
+    <w:lvl w:ilvl="5">
+      <w:numFmt w:val="bullet"/>
+      <w:lvlText w:val="•"/>
+      <w:lvlJc w:val="left"/>
+      <w:pPr>
+        <w:ind w:left="3053" w:hanging="206"/>
+      </w:pPr>
+      <w:rPr>
+        <w:rFonts w:hint="default"/>
+        <w:lang w:val="bs" w:eastAsia="en-US" w:bidi="ar-SA"/>
+      </w:rPr>
+    </w:lvl>
+    <w:lvl w:ilvl="6">
+      <w:numFmt w:val="bullet"/>
+      <w:lvlText w:val="•"/>
+      <w:lvlJc w:val="left"/>
+      <w:pPr>
+        <w:ind w:left="4427" w:hanging="206"/>
+      </w:pPr>
+      <w:rPr>
+        <w:rFonts w:hint="default"/>
+        <w:lang w:val="bs" w:eastAsia="en-US" w:bidi="ar-SA"/>
+      </w:rPr>
+    </w:lvl>
+    <w:lvl w:ilvl="7">
+      <w:numFmt w:val="bullet"/>
+      <w:lvlText w:val="•"/>
+      <w:lvlJc w:val="left"/>
+      <w:pPr>
+        <w:ind w:left="5801" w:hanging="206"/>
+      </w:pPr>
+      <w:rPr>
+        <w:rFonts w:hint="default"/>
+        <w:lang w:val="bs" w:eastAsia="en-US" w:bidi="ar-SA"/>
+      </w:rPr>
+    </w:lvl>
+    <w:lvl w:ilvl="8">
+      <w:numFmt w:val="bullet"/>
+      <w:lvlText w:val="•"/>
+      <w:lvlJc w:val="left"/>
+      <w:pPr>
+        <w:ind w:left="7175" w:hanging="206"/>
+      </w:pPr>
+      <w:rPr>
+        <w:rFonts w:hint="default"/>
+        <w:lang w:val="bs" w:eastAsia="en-US" w:bidi="ar-SA"/>
+      </w:rPr>
+    </w:lvl>
+  </w:abstractNum>
+  <w:abstractNum w:abstractNumId="13" w15:restartNumberingAfterBreak="0">
     <w:nsid w:val="571D3BFF"/>
     <w:multiLevelType w:val="multilevel"/>
     <w:tmpl w:val="BDF863A8"/>
@@ -23118,7 +19226,163 @@
       </w:rPr>
     </w:lvl>
   </w:abstractNum>
-  <w:abstractNum w:abstractNumId="10" w15:restartNumberingAfterBreak="0">
+  <w:abstractNum w:abstractNumId="14" w15:restartNumberingAfterBreak="0">
+    <w:nsid w:val="591A7C81"/>
+    <w:multiLevelType w:val="multilevel"/>
+    <w:tmpl w:val="B2584B4C"/>
+    <w:lvl w:ilvl="0">
+      <w:start w:val="1"/>
+      <w:numFmt w:val="decimal"/>
+      <w:lvlText w:val="%1"/>
+      <w:lvlJc w:val="left"/>
+      <w:pPr>
+        <w:ind w:left="1005" w:hanging="485"/>
+      </w:pPr>
+      <w:rPr>
+        <w:rFonts w:ascii="Calibri" w:eastAsia="Calibri" w:hAnsi="Calibri" w:cs="Calibri" w:hint="default"/>
+        <w:b/>
+        <w:bCs/>
+        <w:i w:val="0"/>
+        <w:iCs w:val="0"/>
+        <w:spacing w:val="0"/>
+        <w:w w:val="113"/>
+        <w:sz w:val="28"/>
+        <w:szCs w:val="28"/>
+        <w:lang w:val="bs" w:eastAsia="en-US" w:bidi="ar-SA"/>
+      </w:rPr>
+    </w:lvl>
+    <w:lvl w:ilvl="1">
+      <w:start w:val="1"/>
+      <w:numFmt w:val="decimal"/>
+      <w:lvlText w:val="%1.%2"/>
+      <w:lvlJc w:val="left"/>
+      <w:pPr>
+        <w:ind w:left="1133" w:hanging="613"/>
+      </w:pPr>
+      <w:rPr>
+        <w:rFonts w:ascii="Calibri" w:eastAsia="Calibri" w:hAnsi="Calibri" w:cs="Calibri" w:hint="default"/>
+        <w:b/>
+        <w:bCs/>
+        <w:i w:val="0"/>
+        <w:iCs w:val="0"/>
+        <w:spacing w:val="0"/>
+        <w:w w:val="111"/>
+        <w:sz w:val="24"/>
+        <w:szCs w:val="24"/>
+        <w:lang w:val="bs" w:eastAsia="en-US" w:bidi="ar-SA"/>
+      </w:rPr>
+    </w:lvl>
+    <w:lvl w:ilvl="2">
+      <w:start w:val="1"/>
+      <w:numFmt w:val="decimal"/>
+      <w:lvlText w:val="%3."/>
+      <w:lvlJc w:val="left"/>
+      <w:pPr>
+        <w:ind w:left="959" w:hanging="243"/>
+      </w:pPr>
+      <w:rPr>
+        <w:rFonts w:ascii="Calibri" w:eastAsia="Calibri" w:hAnsi="Calibri" w:cs="Calibri" w:hint="default"/>
+        <w:b w:val="0"/>
+        <w:bCs w:val="0"/>
+        <w:i w:val="0"/>
+        <w:iCs w:val="0"/>
+        <w:spacing w:val="0"/>
+        <w:w w:val="104"/>
+        <w:sz w:val="18"/>
+        <w:szCs w:val="18"/>
+        <w:lang w:val="bs" w:eastAsia="en-US" w:bidi="ar-SA"/>
+      </w:rPr>
+    </w:lvl>
+    <w:lvl w:ilvl="3">
+      <w:numFmt w:val="bullet"/>
+      <w:lvlText w:val="•"/>
+      <w:lvlJc w:val="left"/>
+      <w:pPr>
+        <w:ind w:left="1332" w:hanging="192"/>
+      </w:pPr>
+      <w:rPr>
+        <w:rFonts w:ascii="Arial MT" w:eastAsia="Arial MT" w:hAnsi="Arial MT" w:cs="Arial MT" w:hint="default"/>
+        <w:b w:val="0"/>
+        <w:bCs w:val="0"/>
+        <w:i w:val="0"/>
+        <w:iCs w:val="0"/>
+        <w:spacing w:val="0"/>
+        <w:w w:val="146"/>
+        <w:sz w:val="18"/>
+        <w:szCs w:val="18"/>
+        <w:lang w:val="bs" w:eastAsia="en-US" w:bidi="ar-SA"/>
+      </w:rPr>
+    </w:lvl>
+    <w:lvl w:ilvl="4">
+      <w:numFmt w:val="bullet"/>
+      <w:lvlText w:val="–"/>
+      <w:lvlJc w:val="left"/>
+      <w:pPr>
+        <w:ind w:left="1670" w:hanging="206"/>
+      </w:pPr>
+      <w:rPr>
+        <w:rFonts w:ascii="Calibri" w:eastAsia="Calibri" w:hAnsi="Calibri" w:cs="Calibri" w:hint="default"/>
+        <w:b/>
+        <w:bCs/>
+        <w:i w:val="0"/>
+        <w:iCs w:val="0"/>
+        <w:spacing w:val="0"/>
+        <w:w w:val="118"/>
+        <w:sz w:val="18"/>
+        <w:szCs w:val="18"/>
+        <w:lang w:val="bs" w:eastAsia="en-US" w:bidi="ar-SA"/>
+      </w:rPr>
+    </w:lvl>
+    <w:lvl w:ilvl="5">
+      <w:numFmt w:val="bullet"/>
+      <w:lvlText w:val="•"/>
+      <w:lvlJc w:val="left"/>
+      <w:pPr>
+        <w:ind w:left="3053" w:hanging="206"/>
+      </w:pPr>
+      <w:rPr>
+        <w:rFonts w:hint="default"/>
+        <w:lang w:val="bs" w:eastAsia="en-US" w:bidi="ar-SA"/>
+      </w:rPr>
+    </w:lvl>
+    <w:lvl w:ilvl="6">
+      <w:numFmt w:val="bullet"/>
+      <w:lvlText w:val="•"/>
+      <w:lvlJc w:val="left"/>
+      <w:pPr>
+        <w:ind w:left="4427" w:hanging="206"/>
+      </w:pPr>
+      <w:rPr>
+        <w:rFonts w:hint="default"/>
+        <w:lang w:val="bs" w:eastAsia="en-US" w:bidi="ar-SA"/>
+      </w:rPr>
+    </w:lvl>
+    <w:lvl w:ilvl="7">
+      <w:numFmt w:val="bullet"/>
+      <w:lvlText w:val="•"/>
+      <w:lvlJc w:val="left"/>
+      <w:pPr>
+        <w:ind w:left="5801" w:hanging="206"/>
+      </w:pPr>
+      <w:rPr>
+        <w:rFonts w:hint="default"/>
+        <w:lang w:val="bs" w:eastAsia="en-US" w:bidi="ar-SA"/>
+      </w:rPr>
+    </w:lvl>
+    <w:lvl w:ilvl="8">
+      <w:numFmt w:val="bullet"/>
+      <w:lvlText w:val="•"/>
+      <w:lvlJc w:val="left"/>
+      <w:pPr>
+        <w:ind w:left="7175" w:hanging="206"/>
+      </w:pPr>
+      <w:rPr>
+        <w:rFonts w:hint="default"/>
+        <w:lang w:val="bs" w:eastAsia="en-US" w:bidi="ar-SA"/>
+      </w:rPr>
+    </w:lvl>
+  </w:abstractNum>
+  <w:abstractNum w:abstractNumId="15" w15:restartNumberingAfterBreak="0">
     <w:nsid w:val="68E67EEC"/>
     <w:multiLevelType w:val="hybridMultilevel"/>
     <w:tmpl w:val="01766D80"/>
@@ -23231,7 +19495,7 @@
       </w:rPr>
     </w:lvl>
   </w:abstractNum>
-  <w:abstractNum w:abstractNumId="11" w15:restartNumberingAfterBreak="0">
+  <w:abstractNum w:abstractNumId="16" w15:restartNumberingAfterBreak="0">
     <w:nsid w:val="7A0733E2"/>
     <w:multiLevelType w:val="multilevel"/>
     <w:tmpl w:val="2B84B70E"/>
@@ -23380,7 +19644,7 @@
       </w:rPr>
     </w:lvl>
   </w:abstractNum>
-  <w:abstractNum w:abstractNumId="12" w15:restartNumberingAfterBreak="0">
+  <w:abstractNum w:abstractNumId="17" w15:restartNumberingAfterBreak="0">
     <w:nsid w:val="7C604A45"/>
     <w:multiLevelType w:val="multilevel"/>
     <w:tmpl w:val="0076F126"/>
@@ -23493,7 +19757,7 @@
       </w:pPr>
     </w:lvl>
   </w:abstractNum>
-  <w:abstractNum w:abstractNumId="13" w15:restartNumberingAfterBreak="0">
+  <w:abstractNum w:abstractNumId="18" w15:restartNumberingAfterBreak="0">
     <w:nsid w:val="7DE74C8A"/>
     <w:multiLevelType w:val="hybridMultilevel"/>
     <w:tmpl w:val="35D8FFA2"/>
@@ -23618,43 +19882,58 @@
     <w:abstractNumId w:val="1"/>
   </w:num>
   <w:num w:numId="2" w16cid:durableId="1124271409">
-    <w:abstractNumId w:val="3"/>
+    <w:abstractNumId w:val="6"/>
   </w:num>
   <w:num w:numId="3" w16cid:durableId="881357433">
-    <w:abstractNumId w:val="13"/>
+    <w:abstractNumId w:val="18"/>
   </w:num>
   <w:num w:numId="4" w16cid:durableId="1813256823">
+    <w:abstractNumId w:val="10"/>
+  </w:num>
+  <w:num w:numId="5" w16cid:durableId="1128936389">
     <w:abstractNumId w:val="7"/>
   </w:num>
-  <w:num w:numId="5" w16cid:durableId="1128936389">
-    <w:abstractNumId w:val="4"/>
-  </w:num>
   <w:num w:numId="6" w16cid:durableId="222913513">
-    <w:abstractNumId w:val="11"/>
+    <w:abstractNumId w:val="16"/>
   </w:num>
   <w:num w:numId="7" w16cid:durableId="959610111">
-    <w:abstractNumId w:val="5"/>
+    <w:abstractNumId w:val="8"/>
   </w:num>
   <w:num w:numId="8" w16cid:durableId="1460876049">
     <w:abstractNumId w:val="0"/>
   </w:num>
   <w:num w:numId="9" w16cid:durableId="1083140124">
+    <w:abstractNumId w:val="13"/>
+  </w:num>
+  <w:num w:numId="10" w16cid:durableId="767652560">
     <w:abstractNumId w:val="9"/>
   </w:num>
-  <w:num w:numId="10" w16cid:durableId="767652560">
-    <w:abstractNumId w:val="6"/>
+  <w:num w:numId="11" w16cid:durableId="1182546984">
+    <w:abstractNumId w:val="4"/>
   </w:num>
-  <w:num w:numId="11" w16cid:durableId="1182546984">
+  <w:num w:numId="12" w16cid:durableId="2057701317">
+    <w:abstractNumId w:val="17"/>
+  </w:num>
+  <w:num w:numId="13" w16cid:durableId="739056923">
+    <w:abstractNumId w:val="11"/>
+  </w:num>
+  <w:num w:numId="14" w16cid:durableId="1593128705">
+    <w:abstractNumId w:val="15"/>
+  </w:num>
+  <w:num w:numId="15" w16cid:durableId="54553055">
+    <w:abstractNumId w:val="3"/>
+  </w:num>
+  <w:num w:numId="16" w16cid:durableId="1172455275">
     <w:abstractNumId w:val="2"/>
   </w:num>
-  <w:num w:numId="12" w16cid:durableId="2057701317">
+  <w:num w:numId="17" w16cid:durableId="1628658992">
+    <w:abstractNumId w:val="5"/>
+  </w:num>
+  <w:num w:numId="18" w16cid:durableId="1641761771">
     <w:abstractNumId w:val="12"/>
   </w:num>
-  <w:num w:numId="13" w16cid:durableId="739056923">
-    <w:abstractNumId w:val="8"/>
-  </w:num>
-  <w:num w:numId="14" w16cid:durableId="1593128705">
-    <w:abstractNumId w:val="10"/>
+  <w:num w:numId="19" w16cid:durableId="1095007984">
+    <w:abstractNumId w:val="14"/>
   </w:num>
 </w:numbering>
 </file>
@@ -24084,6 +20363,7 @@
   <w:style w:type="paragraph" w:styleId="Heading2">
     <w:name w:val="heading 2"/>
     <w:basedOn w:val="Normal"/>
+    <w:link w:val="Heading2Char"/>
     <w:uiPriority w:val="9"/>
     <w:unhideWhenUsed/>
     <w:qFormat/>
@@ -24388,6 +20668,21 @@
       <w:u w:val="single"/>
     </w:rPr>
   </w:style>
+  <w:style w:type="character" w:customStyle="1" w:styleId="Heading2Char">
+    <w:name w:val="Heading 2 Char"/>
+    <w:basedOn w:val="DefaultParagraphFont"/>
+    <w:link w:val="Heading2"/>
+    <w:uiPriority w:val="9"/>
+    <w:rsid w:val="005E0BB1"/>
+    <w:rPr>
+      <w:rFonts w:ascii="Calibri" w:eastAsia="Calibri" w:hAnsi="Calibri" w:cs="Calibri"/>
+      <w:b/>
+      <w:bCs/>
+      <w:sz w:val="24"/>
+      <w:szCs w:val="24"/>
+      <w:lang w:val="bs"/>
+    </w:rPr>
+  </w:style>
 </w:styles>
 </file>
 
